--- a/04 - Glossário.docx
+++ b/04 - Glossário.docx
@@ -21,885 +21,7 @@
           <w:szCs w:val="30"/>
         </w:rPr>
       </w:pPr>
-      <w:r>
-        <w:rPr>
-          <w:color w:val="808080" w:themeColor="background1" w:themeShade="80"/>
-          <w:sz w:val="30"/>
-          <w:szCs w:val="30"/>
-        </w:rPr>
-        <w:t>Maders</w:t>
-      </w:r>
     </w:p>
-    <w:p>
-      <w:pPr>
-        <w:rPr>
-          <w:color w:val="808080" w:themeColor="background1" w:themeShade="80"/>
-          <w:sz w:val="30"/>
-          <w:szCs w:val="30"/>
-        </w:rPr>
-      </w:pPr>
-    </w:p>
-    <w:tbl>
-      <w:tblPr>
-        <w:tblW w:w="10575" w:type="dxa"/>
-        <w:tblBorders>
-          <w:top w:val="single" w:sz="8" w:space="0" w:color="FF9900"/>
-          <w:left w:val="single" w:sz="8" w:space="0" w:color="FF9900"/>
-          <w:bottom w:val="single" w:sz="8" w:space="0" w:color="FF9900"/>
-          <w:right w:val="single" w:sz="8" w:space="0" w:color="FF9900"/>
-          <w:insideH w:val="single" w:sz="8" w:space="0" w:color="FF9900"/>
-          <w:insideV w:val="single" w:sz="8" w:space="0" w:color="FF9900"/>
-        </w:tblBorders>
-        <w:tblLayout w:type="fixed"/>
-        <w:tblLook w:val="0600" w:firstRow="0" w:lastRow="0" w:firstColumn="0" w:lastColumn="0" w:noHBand="1" w:noVBand="1"/>
-      </w:tblPr>
-      <w:tblGrid>
-        <w:gridCol w:w="2790"/>
-        <w:gridCol w:w="1140"/>
-        <w:gridCol w:w="4935"/>
-        <w:gridCol w:w="1710"/>
-      </w:tblGrid>
-      <w:tr>
-        <w:tc>
-          <w:tcPr>
-            <w:tcW w:w="2790" w:type="dxa"/>
-            <w:tcBorders>
-              <w:top w:val="single" w:sz="8" w:space="0" w:color="FF9900"/>
-              <w:left w:val="single" w:sz="8" w:space="0" w:color="FF9900"/>
-              <w:bottom w:val="single" w:sz="8" w:space="0" w:color="FF9900"/>
-              <w:right w:val="single" w:sz="8" w:space="0" w:color="FF9900"/>
-            </w:tcBorders>
-            <w:shd w:val="clear" w:color="auto" w:fill="F9CB9C"/>
-            <w:tcMar>
-              <w:top w:w="100" w:type="dxa"/>
-              <w:left w:w="100" w:type="dxa"/>
-              <w:bottom w:w="100" w:type="dxa"/>
-              <w:right w:w="100" w:type="dxa"/>
-            </w:tcMar>
-            <w:hideMark/>
-          </w:tcPr>
-          <w:p>
-            <w:pPr>
-              <w:spacing w:line="240" w:lineRule="auto"/>
-              <w:rPr>
-                <w:sz w:val="20"/>
-                <w:szCs w:val="20"/>
-              </w:rPr>
-            </w:pPr>
-            <w:r>
-              <w:rPr>
-                <w:sz w:val="20"/>
-                <w:szCs w:val="20"/>
-              </w:rPr>
-              <w:t>Aluno</w:t>
-            </w:r>
-          </w:p>
-        </w:tc>
-        <w:tc>
-          <w:tcPr>
-            <w:tcW w:w="1140" w:type="dxa"/>
-            <w:tcBorders>
-              <w:top w:val="single" w:sz="8" w:space="0" w:color="FF9900"/>
-              <w:left w:val="single" w:sz="8" w:space="0" w:color="FF9900"/>
-              <w:bottom w:val="single" w:sz="8" w:space="0" w:color="FF9900"/>
-              <w:right w:val="single" w:sz="8" w:space="0" w:color="FF9900"/>
-            </w:tcBorders>
-            <w:shd w:val="clear" w:color="auto" w:fill="F9CB9C"/>
-            <w:tcMar>
-              <w:top w:w="100" w:type="dxa"/>
-              <w:left w:w="100" w:type="dxa"/>
-              <w:bottom w:w="100" w:type="dxa"/>
-              <w:right w:w="100" w:type="dxa"/>
-            </w:tcMar>
-            <w:hideMark/>
-          </w:tcPr>
-          <w:p>
-            <w:pPr>
-              <w:spacing w:line="240" w:lineRule="auto"/>
-              <w:rPr>
-                <w:sz w:val="20"/>
-                <w:szCs w:val="20"/>
-              </w:rPr>
-            </w:pPr>
-            <w:r>
-              <w:rPr>
-                <w:sz w:val="20"/>
-                <w:szCs w:val="20"/>
-              </w:rPr>
-              <w:t>RA</w:t>
-            </w:r>
-          </w:p>
-        </w:tc>
-        <w:tc>
-          <w:tcPr>
-            <w:tcW w:w="4935" w:type="dxa"/>
-            <w:tcBorders>
-              <w:top w:val="single" w:sz="8" w:space="0" w:color="FF9900"/>
-              <w:left w:val="single" w:sz="8" w:space="0" w:color="FF9900"/>
-              <w:bottom w:val="single" w:sz="8" w:space="0" w:color="FF9900"/>
-              <w:right w:val="single" w:sz="8" w:space="0" w:color="FF9900"/>
-            </w:tcBorders>
-            <w:shd w:val="clear" w:color="auto" w:fill="F9CB9C"/>
-            <w:tcMar>
-              <w:top w:w="100" w:type="dxa"/>
-              <w:left w:w="100" w:type="dxa"/>
-              <w:bottom w:w="100" w:type="dxa"/>
-              <w:right w:w="100" w:type="dxa"/>
-            </w:tcMar>
-            <w:hideMark/>
-          </w:tcPr>
-          <w:p>
-            <w:pPr>
-              <w:spacing w:line="240" w:lineRule="auto"/>
-              <w:jc w:val="center"/>
-              <w:rPr>
-                <w:sz w:val="20"/>
-                <w:szCs w:val="20"/>
-              </w:rPr>
-            </w:pPr>
-            <w:r>
-              <w:rPr>
-                <w:sz w:val="20"/>
-                <w:szCs w:val="20"/>
-              </w:rPr>
-              <w:t>E-mail</w:t>
-            </w:r>
-          </w:p>
-        </w:tc>
-        <w:tc>
-          <w:tcPr>
-            <w:tcW w:w="1710" w:type="dxa"/>
-            <w:tcBorders>
-              <w:top w:val="single" w:sz="8" w:space="0" w:color="FF9900"/>
-              <w:left w:val="single" w:sz="8" w:space="0" w:color="FF9900"/>
-              <w:bottom w:val="single" w:sz="8" w:space="0" w:color="FF9900"/>
-              <w:right w:val="single" w:sz="8" w:space="0" w:color="FF9900"/>
-            </w:tcBorders>
-            <w:shd w:val="clear" w:color="auto" w:fill="F9CB9C"/>
-            <w:tcMar>
-              <w:top w:w="100" w:type="dxa"/>
-              <w:left w:w="100" w:type="dxa"/>
-              <w:bottom w:w="100" w:type="dxa"/>
-              <w:right w:w="100" w:type="dxa"/>
-            </w:tcMar>
-            <w:hideMark/>
-          </w:tcPr>
-          <w:p>
-            <w:pPr>
-              <w:spacing w:line="240" w:lineRule="auto"/>
-              <w:rPr>
-                <w:sz w:val="20"/>
-                <w:szCs w:val="20"/>
-              </w:rPr>
-            </w:pPr>
-            <w:r>
-              <w:rPr>
-                <w:sz w:val="20"/>
-                <w:szCs w:val="20"/>
-              </w:rPr>
-              <w:t>Celular</w:t>
-            </w:r>
-          </w:p>
-        </w:tc>
-      </w:tr>
-      <w:tr>
-        <w:tc>
-          <w:tcPr>
-            <w:tcW w:w="2790" w:type="dxa"/>
-            <w:tcBorders>
-              <w:top w:val="single" w:sz="8" w:space="0" w:color="FF9900"/>
-              <w:left w:val="single" w:sz="8" w:space="0" w:color="FF9900"/>
-              <w:bottom w:val="single" w:sz="8" w:space="0" w:color="FF9900"/>
-              <w:right w:val="single" w:sz="8" w:space="0" w:color="FF9900"/>
-            </w:tcBorders>
-            <w:tcMar>
-              <w:top w:w="100" w:type="dxa"/>
-              <w:left w:w="100" w:type="dxa"/>
-              <w:bottom w:w="100" w:type="dxa"/>
-              <w:right w:w="100" w:type="dxa"/>
-            </w:tcMar>
-            <w:hideMark/>
-          </w:tcPr>
-          <w:p>
-            <w:pPr>
-              <w:widowControl w:val="0"/>
-              <w:spacing w:line="240" w:lineRule="auto"/>
-              <w:rPr>
-                <w:b/>
-                <w:bCs/>
-                <w:sz w:val="20"/>
-                <w:szCs w:val="20"/>
-              </w:rPr>
-            </w:pPr>
-            <w:r>
-              <w:rPr>
-                <w:sz w:val="20"/>
-                <w:szCs w:val="20"/>
-              </w:rPr>
-              <w:t>Danilo José de Souza</w:t>
-            </w:r>
-          </w:p>
-        </w:tc>
-        <w:tc>
-          <w:tcPr>
-            <w:tcW w:w="1140" w:type="dxa"/>
-            <w:tcBorders>
-              <w:top w:val="single" w:sz="8" w:space="0" w:color="FF9900"/>
-              <w:left w:val="single" w:sz="8" w:space="0" w:color="FF9900"/>
-              <w:bottom w:val="single" w:sz="8" w:space="0" w:color="FF9900"/>
-              <w:right w:val="single" w:sz="8" w:space="0" w:color="FF9900"/>
-            </w:tcBorders>
-            <w:tcMar>
-              <w:top w:w="100" w:type="dxa"/>
-              <w:left w:w="100" w:type="dxa"/>
-              <w:bottom w:w="100" w:type="dxa"/>
-              <w:right w:w="100" w:type="dxa"/>
-            </w:tcMar>
-            <w:hideMark/>
-          </w:tcPr>
-          <w:p>
-            <w:pPr>
-              <w:widowControl w:val="0"/>
-              <w:spacing w:line="240" w:lineRule="auto"/>
-              <w:rPr>
-                <w:sz w:val="20"/>
-                <w:szCs w:val="20"/>
-              </w:rPr>
-            </w:pPr>
-            <w:r>
-              <w:rPr>
-                <w:sz w:val="20"/>
-                <w:szCs w:val="20"/>
-              </w:rPr>
-              <w:t>1901771</w:t>
-            </w:r>
-          </w:p>
-        </w:tc>
-        <w:tc>
-          <w:tcPr>
-            <w:tcW w:w="4935" w:type="dxa"/>
-            <w:tcBorders>
-              <w:top w:val="single" w:sz="8" w:space="0" w:color="FF9900"/>
-              <w:left w:val="single" w:sz="8" w:space="0" w:color="FF9900"/>
-              <w:bottom w:val="single" w:sz="8" w:space="0" w:color="FF9900"/>
-              <w:right w:val="single" w:sz="8" w:space="0" w:color="FF9900"/>
-            </w:tcBorders>
-            <w:tcMar>
-              <w:top w:w="100" w:type="dxa"/>
-              <w:left w:w="100" w:type="dxa"/>
-              <w:bottom w:w="100" w:type="dxa"/>
-              <w:right w:w="100" w:type="dxa"/>
-            </w:tcMar>
-            <w:hideMark/>
-          </w:tcPr>
-          <w:p>
-            <w:pPr>
-              <w:widowControl w:val="0"/>
-              <w:spacing w:line="240" w:lineRule="auto"/>
-              <w:jc w:val="center"/>
-              <w:rPr>
-                <w:sz w:val="20"/>
-                <w:szCs w:val="20"/>
-              </w:rPr>
-            </w:pPr>
-            <w:r>
-              <w:rPr>
-                <w:sz w:val="20"/>
-                <w:szCs w:val="20"/>
-              </w:rPr>
-              <w:t>danilo.jose@aluno.faculdadeimpacta.com.br</w:t>
-            </w:r>
-          </w:p>
-        </w:tc>
-        <w:tc>
-          <w:tcPr>
-            <w:tcW w:w="1710" w:type="dxa"/>
-            <w:tcBorders>
-              <w:top w:val="single" w:sz="8" w:space="0" w:color="FF9900"/>
-              <w:left w:val="single" w:sz="8" w:space="0" w:color="FF9900"/>
-              <w:bottom w:val="single" w:sz="8" w:space="0" w:color="FF9900"/>
-              <w:right w:val="single" w:sz="8" w:space="0" w:color="FF9900"/>
-            </w:tcBorders>
-            <w:tcMar>
-              <w:top w:w="100" w:type="dxa"/>
-              <w:left w:w="100" w:type="dxa"/>
-              <w:bottom w:w="100" w:type="dxa"/>
-              <w:right w:w="100" w:type="dxa"/>
-            </w:tcMar>
-            <w:hideMark/>
-          </w:tcPr>
-          <w:p>
-            <w:pPr>
-              <w:widowControl w:val="0"/>
-              <w:spacing w:line="240" w:lineRule="auto"/>
-              <w:rPr>
-                <w:sz w:val="20"/>
-                <w:szCs w:val="20"/>
-              </w:rPr>
-            </w:pPr>
-            <w:r>
-              <w:rPr>
-                <w:sz w:val="20"/>
-                <w:szCs w:val="20"/>
-              </w:rPr>
-              <w:t>(11) 93209-9181</w:t>
-            </w:r>
-          </w:p>
-        </w:tc>
-      </w:tr>
-      <w:tr>
-        <w:tc>
-          <w:tcPr>
-            <w:tcW w:w="2790" w:type="dxa"/>
-            <w:tcBorders>
-              <w:top w:val="single" w:sz="8" w:space="0" w:color="FF9900"/>
-              <w:left w:val="single" w:sz="8" w:space="0" w:color="FF9900"/>
-              <w:bottom w:val="single" w:sz="8" w:space="0" w:color="FF9900"/>
-              <w:right w:val="single" w:sz="8" w:space="0" w:color="FF9900"/>
-            </w:tcBorders>
-            <w:tcMar>
-              <w:top w:w="100" w:type="dxa"/>
-              <w:left w:w="100" w:type="dxa"/>
-              <w:bottom w:w="100" w:type="dxa"/>
-              <w:right w:w="100" w:type="dxa"/>
-            </w:tcMar>
-            <w:hideMark/>
-          </w:tcPr>
-          <w:p>
-            <w:pPr>
-              <w:widowControl w:val="0"/>
-              <w:spacing w:line="240" w:lineRule="auto"/>
-              <w:rPr>
-                <w:sz w:val="20"/>
-                <w:szCs w:val="20"/>
-              </w:rPr>
-            </w:pPr>
-            <w:r>
-              <w:rPr>
-                <w:sz w:val="20"/>
-                <w:szCs w:val="20"/>
-              </w:rPr>
-              <w:t>Rafael Belmonte Izukawa</w:t>
-            </w:r>
-          </w:p>
-        </w:tc>
-        <w:tc>
-          <w:tcPr>
-            <w:tcW w:w="1140" w:type="dxa"/>
-            <w:tcBorders>
-              <w:top w:val="single" w:sz="8" w:space="0" w:color="FF9900"/>
-              <w:left w:val="single" w:sz="8" w:space="0" w:color="FF9900"/>
-              <w:bottom w:val="single" w:sz="8" w:space="0" w:color="FF9900"/>
-              <w:right w:val="single" w:sz="8" w:space="0" w:color="FF9900"/>
-            </w:tcBorders>
-            <w:tcMar>
-              <w:top w:w="100" w:type="dxa"/>
-              <w:left w:w="100" w:type="dxa"/>
-              <w:bottom w:w="100" w:type="dxa"/>
-              <w:right w:w="100" w:type="dxa"/>
-            </w:tcMar>
-            <w:hideMark/>
-          </w:tcPr>
-          <w:p>
-            <w:pPr>
-              <w:widowControl w:val="0"/>
-              <w:spacing w:line="240" w:lineRule="auto"/>
-              <w:rPr>
-                <w:sz w:val="20"/>
-                <w:szCs w:val="20"/>
-              </w:rPr>
-            </w:pPr>
-            <w:r>
-              <w:rPr>
-                <w:sz w:val="20"/>
-                <w:szCs w:val="20"/>
-              </w:rPr>
-              <w:t>1901793</w:t>
-            </w:r>
-          </w:p>
-        </w:tc>
-        <w:tc>
-          <w:tcPr>
-            <w:tcW w:w="4935" w:type="dxa"/>
-            <w:tcBorders>
-              <w:top w:val="single" w:sz="8" w:space="0" w:color="FF9900"/>
-              <w:left w:val="single" w:sz="8" w:space="0" w:color="FF9900"/>
-              <w:bottom w:val="single" w:sz="8" w:space="0" w:color="FF9900"/>
-              <w:right w:val="single" w:sz="8" w:space="0" w:color="FF9900"/>
-            </w:tcBorders>
-            <w:tcMar>
-              <w:top w:w="100" w:type="dxa"/>
-              <w:left w:w="100" w:type="dxa"/>
-              <w:bottom w:w="100" w:type="dxa"/>
-              <w:right w:w="100" w:type="dxa"/>
-            </w:tcMar>
-            <w:hideMark/>
-          </w:tcPr>
-          <w:p>
-            <w:pPr>
-              <w:widowControl w:val="0"/>
-              <w:spacing w:line="240" w:lineRule="auto"/>
-              <w:jc w:val="center"/>
-              <w:rPr>
-                <w:sz w:val="20"/>
-                <w:szCs w:val="20"/>
-              </w:rPr>
-            </w:pPr>
-            <w:r>
-              <w:rPr>
-                <w:sz w:val="20"/>
-                <w:szCs w:val="20"/>
-              </w:rPr>
-              <w:t>rafael.izukawa@aluno.faculdadeimpacta.com.br</w:t>
-            </w:r>
-          </w:p>
-        </w:tc>
-        <w:tc>
-          <w:tcPr>
-            <w:tcW w:w="1710" w:type="dxa"/>
-            <w:tcBorders>
-              <w:top w:val="single" w:sz="8" w:space="0" w:color="FF9900"/>
-              <w:left w:val="single" w:sz="8" w:space="0" w:color="FF9900"/>
-              <w:bottom w:val="single" w:sz="8" w:space="0" w:color="FF9900"/>
-              <w:right w:val="single" w:sz="8" w:space="0" w:color="FF9900"/>
-            </w:tcBorders>
-            <w:tcMar>
-              <w:top w:w="100" w:type="dxa"/>
-              <w:left w:w="100" w:type="dxa"/>
-              <w:bottom w:w="100" w:type="dxa"/>
-              <w:right w:w="100" w:type="dxa"/>
-            </w:tcMar>
-            <w:hideMark/>
-          </w:tcPr>
-          <w:p>
-            <w:pPr>
-              <w:widowControl w:val="0"/>
-              <w:spacing w:line="240" w:lineRule="auto"/>
-              <w:rPr>
-                <w:sz w:val="20"/>
-                <w:szCs w:val="20"/>
-              </w:rPr>
-            </w:pPr>
-            <w:r>
-              <w:rPr>
-                <w:sz w:val="20"/>
-                <w:szCs w:val="20"/>
-              </w:rPr>
-              <w:t>(11) 9</w:t>
-            </w:r>
-            <w:r>
-              <w:rPr>
-                <w:sz w:val="20"/>
-                <w:szCs w:val="20"/>
-              </w:rPr>
-              <w:t>70383635</w:t>
-            </w:r>
-          </w:p>
-        </w:tc>
-      </w:tr>
-      <w:tr>
-        <w:tc>
-          <w:tcPr>
-            <w:tcW w:w="2790" w:type="dxa"/>
-            <w:tcBorders>
-              <w:top w:val="single" w:sz="8" w:space="0" w:color="FF9900"/>
-              <w:left w:val="single" w:sz="8" w:space="0" w:color="FF9900"/>
-              <w:bottom w:val="single" w:sz="8" w:space="0" w:color="FF9900"/>
-              <w:right w:val="single" w:sz="8" w:space="0" w:color="FF9900"/>
-            </w:tcBorders>
-            <w:tcMar>
-              <w:top w:w="100" w:type="dxa"/>
-              <w:left w:w="100" w:type="dxa"/>
-              <w:bottom w:w="100" w:type="dxa"/>
-              <w:right w:w="100" w:type="dxa"/>
-            </w:tcMar>
-            <w:hideMark/>
-          </w:tcPr>
-          <w:p>
-            <w:pPr>
-              <w:widowControl w:val="0"/>
-              <w:spacing w:line="240" w:lineRule="auto"/>
-              <w:rPr>
-                <w:sz w:val="20"/>
-                <w:szCs w:val="20"/>
-              </w:rPr>
-            </w:pPr>
-            <w:r>
-              <w:rPr>
-                <w:sz w:val="20"/>
-                <w:szCs w:val="20"/>
-              </w:rPr>
-              <w:t>Matheus da Silva Santos</w:t>
-            </w:r>
-          </w:p>
-        </w:tc>
-        <w:tc>
-          <w:tcPr>
-            <w:tcW w:w="1140" w:type="dxa"/>
-            <w:tcBorders>
-              <w:top w:val="single" w:sz="8" w:space="0" w:color="FF9900"/>
-              <w:left w:val="single" w:sz="8" w:space="0" w:color="FF9900"/>
-              <w:bottom w:val="single" w:sz="8" w:space="0" w:color="FF9900"/>
-              <w:right w:val="single" w:sz="8" w:space="0" w:color="FF9900"/>
-            </w:tcBorders>
-            <w:tcMar>
-              <w:top w:w="100" w:type="dxa"/>
-              <w:left w:w="100" w:type="dxa"/>
-              <w:bottom w:w="100" w:type="dxa"/>
-              <w:right w:w="100" w:type="dxa"/>
-            </w:tcMar>
-            <w:hideMark/>
-          </w:tcPr>
-          <w:p>
-            <w:pPr>
-              <w:widowControl w:val="0"/>
-              <w:spacing w:line="240" w:lineRule="auto"/>
-              <w:rPr>
-                <w:sz w:val="20"/>
-                <w:szCs w:val="20"/>
-              </w:rPr>
-            </w:pPr>
-            <w:r>
-              <w:rPr>
-                <w:sz w:val="20"/>
-                <w:szCs w:val="20"/>
-              </w:rPr>
-              <w:t>1901712</w:t>
-            </w:r>
-          </w:p>
-        </w:tc>
-        <w:tc>
-          <w:tcPr>
-            <w:tcW w:w="4935" w:type="dxa"/>
-            <w:tcBorders>
-              <w:top w:val="single" w:sz="8" w:space="0" w:color="FF9900"/>
-              <w:left w:val="single" w:sz="8" w:space="0" w:color="FF9900"/>
-              <w:bottom w:val="single" w:sz="8" w:space="0" w:color="FF9900"/>
-              <w:right w:val="single" w:sz="8" w:space="0" w:color="FF9900"/>
-            </w:tcBorders>
-            <w:tcMar>
-              <w:top w:w="100" w:type="dxa"/>
-              <w:left w:w="100" w:type="dxa"/>
-              <w:bottom w:w="100" w:type="dxa"/>
-              <w:right w:w="100" w:type="dxa"/>
-            </w:tcMar>
-            <w:hideMark/>
-          </w:tcPr>
-          <w:p>
-            <w:pPr>
-              <w:widowControl w:val="0"/>
-              <w:spacing w:line="240" w:lineRule="auto"/>
-              <w:jc w:val="center"/>
-              <w:rPr>
-                <w:sz w:val="20"/>
-                <w:szCs w:val="20"/>
-              </w:rPr>
-            </w:pPr>
-            <w:r>
-              <w:rPr>
-                <w:sz w:val="20"/>
-                <w:szCs w:val="20"/>
-              </w:rPr>
-              <w:t>matheus.ssilva@aluno.faculdadeimpacta.com.br</w:t>
-            </w:r>
-          </w:p>
-        </w:tc>
-        <w:tc>
-          <w:tcPr>
-            <w:tcW w:w="1710" w:type="dxa"/>
-            <w:tcBorders>
-              <w:top w:val="single" w:sz="8" w:space="0" w:color="FF9900"/>
-              <w:left w:val="single" w:sz="8" w:space="0" w:color="FF9900"/>
-              <w:bottom w:val="single" w:sz="8" w:space="0" w:color="FF9900"/>
-              <w:right w:val="single" w:sz="8" w:space="0" w:color="FF9900"/>
-            </w:tcBorders>
-            <w:tcMar>
-              <w:top w:w="100" w:type="dxa"/>
-              <w:left w:w="100" w:type="dxa"/>
-              <w:bottom w:w="100" w:type="dxa"/>
-              <w:right w:w="100" w:type="dxa"/>
-            </w:tcMar>
-            <w:hideMark/>
-          </w:tcPr>
-          <w:p>
-            <w:pPr>
-              <w:widowControl w:val="0"/>
-              <w:spacing w:line="240" w:lineRule="auto"/>
-              <w:rPr>
-                <w:sz w:val="20"/>
-                <w:szCs w:val="20"/>
-              </w:rPr>
-            </w:pPr>
-            <w:r>
-              <w:rPr>
-                <w:sz w:val="20"/>
-                <w:szCs w:val="20"/>
-              </w:rPr>
-              <w:t>(11) 98284-8549</w:t>
-            </w:r>
-          </w:p>
-        </w:tc>
-      </w:tr>
-      <w:tr>
-        <w:tc>
-          <w:tcPr>
-            <w:tcW w:w="2790" w:type="dxa"/>
-            <w:tcBorders>
-              <w:top w:val="single" w:sz="8" w:space="0" w:color="FF9900"/>
-              <w:left w:val="single" w:sz="8" w:space="0" w:color="FF9900"/>
-              <w:bottom w:val="single" w:sz="8" w:space="0" w:color="FF9900"/>
-              <w:right w:val="single" w:sz="8" w:space="0" w:color="FF9900"/>
-            </w:tcBorders>
-            <w:tcMar>
-              <w:top w:w="100" w:type="dxa"/>
-              <w:left w:w="100" w:type="dxa"/>
-              <w:bottom w:w="100" w:type="dxa"/>
-              <w:right w:w="100" w:type="dxa"/>
-            </w:tcMar>
-            <w:hideMark/>
-          </w:tcPr>
-          <w:p>
-            <w:pPr>
-              <w:widowControl w:val="0"/>
-              <w:spacing w:line="240" w:lineRule="auto"/>
-              <w:rPr>
-                <w:sz w:val="20"/>
-                <w:szCs w:val="20"/>
-              </w:rPr>
-            </w:pPr>
-            <w:r>
-              <w:rPr>
-                <w:sz w:val="20"/>
-                <w:szCs w:val="20"/>
-              </w:rPr>
-              <w:t>Rafael Araújo Silva</w:t>
-            </w:r>
-            <w:r>
-              <w:rPr>
-                <w:sz w:val="20"/>
-                <w:szCs w:val="20"/>
-              </w:rPr>
-              <w:tab/>
-            </w:r>
-          </w:p>
-        </w:tc>
-        <w:tc>
-          <w:tcPr>
-            <w:tcW w:w="1140" w:type="dxa"/>
-            <w:tcBorders>
-              <w:top w:val="single" w:sz="8" w:space="0" w:color="FF9900"/>
-              <w:left w:val="single" w:sz="8" w:space="0" w:color="FF9900"/>
-              <w:bottom w:val="single" w:sz="8" w:space="0" w:color="FF9900"/>
-              <w:right w:val="single" w:sz="8" w:space="0" w:color="FF9900"/>
-            </w:tcBorders>
-            <w:tcMar>
-              <w:top w:w="100" w:type="dxa"/>
-              <w:left w:w="100" w:type="dxa"/>
-              <w:bottom w:w="100" w:type="dxa"/>
-              <w:right w:w="100" w:type="dxa"/>
-            </w:tcMar>
-            <w:hideMark/>
-          </w:tcPr>
-          <w:p>
-            <w:pPr>
-              <w:widowControl w:val="0"/>
-              <w:spacing w:line="240" w:lineRule="auto"/>
-              <w:rPr>
-                <w:sz w:val="20"/>
-                <w:szCs w:val="20"/>
-              </w:rPr>
-            </w:pPr>
-            <w:r>
-              <w:rPr>
-                <w:sz w:val="20"/>
-                <w:szCs w:val="20"/>
-              </w:rPr>
-              <w:t>1901722</w:t>
-            </w:r>
-          </w:p>
-        </w:tc>
-        <w:tc>
-          <w:tcPr>
-            <w:tcW w:w="4935" w:type="dxa"/>
-            <w:tcBorders>
-              <w:top w:val="single" w:sz="8" w:space="0" w:color="FF9900"/>
-              <w:left w:val="single" w:sz="8" w:space="0" w:color="FF9900"/>
-              <w:bottom w:val="single" w:sz="8" w:space="0" w:color="FF9900"/>
-              <w:right w:val="single" w:sz="8" w:space="0" w:color="FF9900"/>
-            </w:tcBorders>
-            <w:tcMar>
-              <w:top w:w="100" w:type="dxa"/>
-              <w:left w:w="100" w:type="dxa"/>
-              <w:bottom w:w="100" w:type="dxa"/>
-              <w:right w:w="100" w:type="dxa"/>
-            </w:tcMar>
-            <w:hideMark/>
-          </w:tcPr>
-          <w:p>
-            <w:pPr>
-              <w:widowControl w:val="0"/>
-              <w:spacing w:line="240" w:lineRule="auto"/>
-              <w:jc w:val="center"/>
-              <w:rPr>
-                <w:sz w:val="20"/>
-                <w:szCs w:val="20"/>
-              </w:rPr>
-            </w:pPr>
-            <w:r>
-              <w:rPr>
-                <w:sz w:val="20"/>
-                <w:szCs w:val="20"/>
-              </w:rPr>
-              <w:t>rafael.asilva@aluno.faculdadeimpacta.com.br</w:t>
-            </w:r>
-          </w:p>
-        </w:tc>
-        <w:tc>
-          <w:tcPr>
-            <w:tcW w:w="1710" w:type="dxa"/>
-            <w:tcBorders>
-              <w:top w:val="single" w:sz="8" w:space="0" w:color="FF9900"/>
-              <w:left w:val="single" w:sz="8" w:space="0" w:color="FF9900"/>
-              <w:bottom w:val="single" w:sz="8" w:space="0" w:color="FF9900"/>
-              <w:right w:val="single" w:sz="8" w:space="0" w:color="FF9900"/>
-            </w:tcBorders>
-            <w:tcMar>
-              <w:top w:w="100" w:type="dxa"/>
-              <w:left w:w="100" w:type="dxa"/>
-              <w:bottom w:w="100" w:type="dxa"/>
-              <w:right w:w="100" w:type="dxa"/>
-            </w:tcMar>
-            <w:hideMark/>
-          </w:tcPr>
-          <w:p>
-            <w:pPr>
-              <w:widowControl w:val="0"/>
-              <w:spacing w:line="240" w:lineRule="auto"/>
-              <w:rPr>
-                <w:sz w:val="20"/>
-                <w:szCs w:val="20"/>
-              </w:rPr>
-            </w:pPr>
-            <w:r>
-              <w:rPr>
-                <w:sz w:val="20"/>
-                <w:szCs w:val="20"/>
-              </w:rPr>
-              <w:t>(11) 98570-8927</w:t>
-            </w:r>
-          </w:p>
-        </w:tc>
-      </w:tr>
-    </w:tbl>
-    <w:p>
-      <w:pPr>
-        <w:rPr>
-          <w:b/>
-        </w:rPr>
-      </w:pPr>
-    </w:p>
-    <w:p>
-      <w:pPr>
-        <w:pStyle w:val="Subttulo"/>
-      </w:pPr>
-    </w:p>
-    <w:tbl>
-      <w:tblPr>
-        <w:tblStyle w:val="a1"/>
-        <w:tblW w:w="9639" w:type="dxa"/>
-        <w:tblInd w:w="0" w:type="dxa"/>
-        <w:tblBorders>
-          <w:top w:val="single" w:sz="8" w:space="0" w:color="FF9900"/>
-          <w:left w:val="single" w:sz="8" w:space="0" w:color="FF9900"/>
-          <w:bottom w:val="single" w:sz="8" w:space="0" w:color="FF9900"/>
-          <w:right w:val="single" w:sz="8" w:space="0" w:color="FF9900"/>
-          <w:insideH w:val="single" w:sz="8" w:space="0" w:color="FF9900"/>
-          <w:insideV w:val="single" w:sz="8" w:space="0" w:color="FF9900"/>
-        </w:tblBorders>
-        <w:tblLayout w:type="fixed"/>
-        <w:tblLook w:val="0600" w:firstRow="0" w:lastRow="0" w:firstColumn="0" w:lastColumn="0" w:noHBand="1" w:noVBand="1"/>
-      </w:tblPr>
-      <w:tblGrid>
-        <w:gridCol w:w="9639"/>
-      </w:tblGrid>
-      <w:tr>
-        <w:tc>
-          <w:tcPr>
-            <w:tcW w:w="9639" w:type="dxa"/>
-            <w:tcBorders>
-              <w:top w:val="single" w:sz="8" w:space="0" w:color="FF9900"/>
-              <w:left w:val="single" w:sz="8" w:space="0" w:color="FF9900"/>
-              <w:bottom w:val="single" w:sz="8" w:space="0" w:color="FF9900"/>
-              <w:right w:val="single" w:sz="8" w:space="0" w:color="FF9900"/>
-            </w:tcBorders>
-            <w:shd w:val="clear" w:color="auto" w:fill="F9CB9C"/>
-            <w:tcMar>
-              <w:top w:w="100" w:type="dxa"/>
-              <w:left w:w="100" w:type="dxa"/>
-              <w:bottom w:w="100" w:type="dxa"/>
-              <w:right w:w="100" w:type="dxa"/>
-            </w:tcMar>
-          </w:tcPr>
-          <w:p>
-            <w:pPr>
-              <w:spacing w:line="240" w:lineRule="auto"/>
-              <w:rPr>
-                <w:sz w:val="20"/>
-                <w:szCs w:val="20"/>
-              </w:rPr>
-            </w:pPr>
-            <w:r>
-              <w:rPr>
-                <w:sz w:val="20"/>
-                <w:szCs w:val="20"/>
-              </w:rPr>
-              <w:t>Tema</w:t>
-            </w:r>
-          </w:p>
-        </w:tc>
-      </w:tr>
-      <w:tr>
-        <w:tc>
-          <w:tcPr>
-            <w:tcW w:w="9639" w:type="dxa"/>
-            <w:tcBorders>
-              <w:top w:val="single" w:sz="8" w:space="0" w:color="FF9900"/>
-              <w:left w:val="single" w:sz="8" w:space="0" w:color="FF9900"/>
-              <w:bottom w:val="single" w:sz="8" w:space="0" w:color="FF9900"/>
-              <w:right w:val="single" w:sz="8" w:space="0" w:color="FF9900"/>
-            </w:tcBorders>
-            <w:tcMar>
-              <w:top w:w="100" w:type="dxa"/>
-              <w:left w:w="100" w:type="dxa"/>
-              <w:bottom w:w="100" w:type="dxa"/>
-              <w:right w:w="100" w:type="dxa"/>
-            </w:tcMar>
-          </w:tcPr>
-          <w:p>
-            <w:pPr>
-              <w:widowControl w:val="0"/>
-              <w:spacing w:line="240" w:lineRule="auto"/>
-              <w:rPr>
-                <w:b/>
-                <w:bCs/>
-                <w:sz w:val="20"/>
-                <w:szCs w:val="20"/>
-              </w:rPr>
-            </w:pPr>
-            <w:r>
-              <w:rPr>
-                <w:b/>
-                <w:bCs/>
-                <w:sz w:val="20"/>
-                <w:szCs w:val="20"/>
-              </w:rPr>
-              <w:t>E-commerce de Petshop</w:t>
-            </w:r>
-          </w:p>
-        </w:tc>
-      </w:tr>
-    </w:tbl>
-    <w:p/>
     <w:p>
       <w:pPr>
         <w:rPr>
@@ -1443,7 +565,6 @@
               </w:pBdr>
             </w:pPr>
             <w:r>
-              <w:lastRenderedPageBreak/>
               <w:t>Ração premium</w:t>
             </w:r>
           </w:p>
@@ -1720,6 +841,7 @@
               </w:pBdr>
             </w:pPr>
             <w:r>
+              <w:lastRenderedPageBreak/>
               <w:t>Rações para animais em condições críticas</w:t>
             </w:r>
           </w:p>
@@ -1783,7 +905,15 @@
               <w:t xml:space="preserve"> Podem ser fornecidas tanto para cães quanto para gatos</w:t>
             </w:r>
             <w:r>
-              <w:t xml:space="preserve"> e geralmente são vendidas em  casa de ração especializadas, clínicas veterinárias ou por meio de um vendedor representante da empresa.</w:t>
+              <w:t xml:space="preserve"> e geralmente são vendidas </w:t>
+            </w:r>
+            <w:proofErr w:type="gramStart"/>
+            <w:r>
+              <w:t>em  casa</w:t>
+            </w:r>
+            <w:proofErr w:type="gramEnd"/>
+            <w:r>
+              <w:t xml:space="preserve"> de ração especializadas, clínicas veterinárias ou por meio de um vendedor representante da empresa.</w:t>
             </w:r>
           </w:p>
         </w:tc>
@@ -2116,7 +1246,15 @@
               <w:t>São produtos usados para coleta de urina e fezes, mas com descarte imediato</w:t>
             </w:r>
             <w:r>
-              <w:t>. Popularmente podem ser conhecidos como “Pipi dog”</w:t>
+              <w:t xml:space="preserve">. Popularmente podem ser conhecidos como “Pipi </w:t>
+            </w:r>
+            <w:proofErr w:type="spellStart"/>
+            <w:r>
+              <w:t>dog</w:t>
+            </w:r>
+            <w:proofErr w:type="spellEnd"/>
+            <w:r>
+              <w:t>”</w:t>
             </w:r>
             <w:r>
               <w:t>.</w:t>
@@ -2156,7 +1294,6 @@
               </w:pBdr>
             </w:pPr>
             <w:r>
-              <w:lastRenderedPageBreak/>
               <w:t xml:space="preserve">Areia </w:t>
             </w:r>
             <w:r>
@@ -2489,6 +1626,7 @@
               </w:pBdr>
             </w:pPr>
             <w:r>
+              <w:lastRenderedPageBreak/>
               <w:t>Hidratantes</w:t>
             </w:r>
           </w:p>
@@ -2522,7 +1660,15 @@
               </w:pBdr>
             </w:pPr>
             <w:r>
-              <w:t>São indicados no pós-banho para repor e restaurar a oleosidade natural, movida pelo emprego dos xampus. Por serem emolientes, propiciam brilho e uma maior facilidade na penteação. Também possuem a propriedade de minimizar a descamação depositada e evidenciada na pele o no próprio pelame.</w:t>
+              <w:t xml:space="preserve">São indicados no pós-banho para repor e restaurar a oleosidade natural, movida pelo emprego dos xampus. Por serem emolientes, propiciam brilho e uma maior facilidade na </w:t>
+            </w:r>
+            <w:proofErr w:type="spellStart"/>
+            <w:r>
+              <w:t>penteação</w:t>
+            </w:r>
+            <w:proofErr w:type="spellEnd"/>
+            <w:r>
+              <w:t>. Também possuem a propriedade de minimizar a descamação depositada e evidenciada na pele o no próprio pelame.</w:t>
             </w:r>
             <w:r>
               <w:t xml:space="preserve"> Também</w:t>
@@ -2536,13 +1682,31 @@
             <w:r>
               <w:t xml:space="preserve"> ou “</w:t>
             </w:r>
+            <w:proofErr w:type="spellStart"/>
             <w:r>
               <w:rPr>
                 <w:i/>
                 <w:iCs/>
               </w:rPr>
-              <w:t>oil rinses</w:t>
-            </w:r>
+              <w:t>oil</w:t>
+            </w:r>
+            <w:proofErr w:type="spellEnd"/>
+            <w:r>
+              <w:rPr>
+                <w:i/>
+                <w:iCs/>
+              </w:rPr>
+              <w:t xml:space="preserve"> </w:t>
+            </w:r>
+            <w:proofErr w:type="spellStart"/>
+            <w:r>
+              <w:rPr>
+                <w:i/>
+                <w:iCs/>
+              </w:rPr>
+              <w:t>rinses</w:t>
+            </w:r>
+            <w:proofErr w:type="spellEnd"/>
             <w:r>
               <w:t>”</w:t>
             </w:r>
@@ -2869,7 +2033,15 @@
               <w:t xml:space="preserve"> morto e solto</w:t>
             </w:r>
             <w:r>
-              <w:t>. Ajudam a evitar embaraços e de espalhar pelo pela casa. Podem ser conhecidos também por furminator.</w:t>
+              <w:t xml:space="preserve">. Ajudam a evitar embaraços e de espalhar pelo pela casa. Podem ser conhecidos também por </w:t>
+            </w:r>
+            <w:proofErr w:type="spellStart"/>
+            <w:r>
+              <w:t>furminator</w:t>
+            </w:r>
+            <w:proofErr w:type="spellEnd"/>
+            <w:r>
+              <w:t>.</w:t>
             </w:r>
           </w:p>
         </w:tc>
@@ -3047,7 +2219,6 @@
               </w:pBdr>
             </w:pPr>
             <w:r>
-              <w:lastRenderedPageBreak/>
               <w:t>Transportadores</w:t>
             </w:r>
           </w:p>
@@ -3309,7 +2480,15 @@
               </w:pBdr>
             </w:pPr>
             <w:r>
-              <w:t>Também conhecido como apito de Galton, é um i</w:t>
+              <w:t xml:space="preserve">Também conhecido como apito de </w:t>
+            </w:r>
+            <w:proofErr w:type="spellStart"/>
+            <w:r>
+              <w:t>Galton</w:t>
+            </w:r>
+            <w:proofErr w:type="spellEnd"/>
+            <w:r>
+              <w:t>, é um i</w:t>
             </w:r>
             <w:r>
               <w:t>nstrumento sonoro</w:t>
@@ -3339,7 +2518,11 @@
               <w:t xml:space="preserve"> mas é perc</w:t>
             </w:r>
             <w:r>
-              <w:t>eptível tanto para cães quanto para gatos. É utilizado para treinamento e adestramento para cães</w:t>
+              <w:t xml:space="preserve">eptível tanto para cães </w:t>
+            </w:r>
+            <w:r>
+              <w:lastRenderedPageBreak/>
+              <w:t>quanto para gatos. É utilizado para treinamento e adestramento para cães</w:t>
             </w:r>
             <w:r>
               <w:t xml:space="preserve">. Alguns apitos conseguem mudar usa frequência no qual </w:t>
@@ -3397,6 +2580,7 @@
               </w:pBdr>
             </w:pPr>
             <w:r>
+              <w:lastRenderedPageBreak/>
               <w:t>Camas</w:t>
             </w:r>
           </w:p>
@@ -3841,7 +3025,6 @@
               </w:pBdr>
             </w:pPr>
             <w:r>
-              <w:lastRenderedPageBreak/>
               <w:t>Medalha de identificação</w:t>
             </w:r>
           </w:p>
@@ -3875,7 +3058,23 @@
               </w:pBdr>
             </w:pPr>
             <w:r>
-              <w:t xml:space="preserve">Também conhecida como “dog tag”, é um acessório </w:t>
+              <w:t>Também conhecida como “</w:t>
+            </w:r>
+            <w:proofErr w:type="spellStart"/>
+            <w:r>
+              <w:t>dog</w:t>
+            </w:r>
+            <w:proofErr w:type="spellEnd"/>
+            <w:r>
+              <w:t xml:space="preserve"> </w:t>
+            </w:r>
+            <w:proofErr w:type="spellStart"/>
+            <w:r>
+              <w:t>tag</w:t>
+            </w:r>
+            <w:proofErr w:type="spellEnd"/>
+            <w:r>
+              <w:t xml:space="preserve">”, é um acessório </w:t>
             </w:r>
             <w:r>
               <w:t xml:space="preserve">colocado na coleira para identificação. Geralmente </w:t>
@@ -4079,6 +3278,7 @@
               </w:pBdr>
             </w:pPr>
             <w:r>
+              <w:lastRenderedPageBreak/>
               <w:t>Guia</w:t>
             </w:r>
           </w:p>
@@ -4270,7 +3470,31 @@
               </w:pBdr>
             </w:pPr>
             <w:r>
-              <w:t>Produtos não só destinados a limpeza, mas com o objetivo principal de desinfecção local após a remoção de resíduos. Geralmente tem com objetivo a prevenção de doenças que são transmitidas por fezes e urina como parvoviroses ou giargíase.</w:t>
+              <w:t xml:space="preserve">Produtos não só destinados a limpeza, mas com o objetivo principal de desinfecção local após a remoção de resíduos. Geralmente tem </w:t>
+            </w:r>
+            <w:proofErr w:type="spellStart"/>
+            <w:r>
+              <w:t>com</w:t>
+            </w:r>
+            <w:proofErr w:type="spellEnd"/>
+            <w:r>
+              <w:t xml:space="preserve"> objetivo a prevenção de doenças que são transmitidas por fezes e urina como </w:t>
+            </w:r>
+            <w:proofErr w:type="spellStart"/>
+            <w:r>
+              <w:t>parvoviroses</w:t>
+            </w:r>
+            <w:proofErr w:type="spellEnd"/>
+            <w:r>
+              <w:t xml:space="preserve"> ou </w:t>
+            </w:r>
+            <w:proofErr w:type="spellStart"/>
+            <w:r>
+              <w:t>giargíase</w:t>
+            </w:r>
+            <w:proofErr w:type="spellEnd"/>
+            <w:r>
+              <w:t>.</w:t>
             </w:r>
           </w:p>
         </w:tc>
@@ -4340,7 +3564,31 @@
               </w:pBdr>
             </w:pPr>
             <w:r>
-              <w:t>Os produtos de uso veterinário são toda substância química, biológica,biotecnológica ou preparação manufaturada cuja administração seja aplicada de forma individual ou coletiva, direta ou misturada com os alimentos, destinada à prevenção, ao diagnóstico, à cura ou ao tratamento das doenças dos animais,incluindo os aditivos, suprimentos promotores,melhoradores da produção animal, medicamentos, vacinas, antissépticos, desinfetantes de uso ambiental ou equipamentos, pesticidas e todos os produtos que, utilizados nos animais ou no seu habitat, protejam, restaurem ou modifiquem suas funções orgânicas e fisiológicas, bem como os produtos destinados ao embelezamento dos animais.</w:t>
+              <w:t xml:space="preserve">Os produtos de uso veterinário são toda substância química, </w:t>
+            </w:r>
+            <w:proofErr w:type="spellStart"/>
+            <w:r>
+              <w:t>biológica,biotecnológica</w:t>
+            </w:r>
+            <w:proofErr w:type="spellEnd"/>
+            <w:r>
+              <w:t xml:space="preserve"> ou preparação manufaturada cuja administração seja aplicada de forma individual ou coletiva, direta ou misturada com os alimentos, destinada à prevenção, ao diagnóstico, à cura ou ao tratamento das doenças dos </w:t>
+            </w:r>
+            <w:proofErr w:type="spellStart"/>
+            <w:r>
+              <w:t>animais,incluindo</w:t>
+            </w:r>
+            <w:proofErr w:type="spellEnd"/>
+            <w:r>
+              <w:t xml:space="preserve"> os aditivos, suprimentos </w:t>
+            </w:r>
+            <w:proofErr w:type="spellStart"/>
+            <w:r>
+              <w:t>promotores,melhoradores</w:t>
+            </w:r>
+            <w:proofErr w:type="spellEnd"/>
+            <w:r>
+              <w:t xml:space="preserve"> da produção animal, medicamentos, vacinas, antissépticos, desinfetantes de uso ambiental ou equipamentos, pesticidas e todos os produtos que, utilizados nos animais ou no seu habitat, protejam, restaurem ou modifiquem suas funções orgânicas e fisiológicas, bem como os produtos destinados ao embelezamento dos animais.</w:t>
             </w:r>
           </w:p>
         </w:tc>
@@ -4410,7 +3658,23 @@
               </w:pBdr>
             </w:pPr>
             <w:r>
-              <w:t>Substâncias químicas produzidas por microrganismos ou seus equivalentes sintéticos que têm a capacidade de, em pequenas doses, inibir o crescimento ou destruir microrganismos causadores de doença. Podem ser biossintéticos (obtidos apartir da cultura de microrganismos), semissintéticos (obtidos em laboratório acrescentando radicais químicos) e simbióticos (obtidos exclusivamente por síntese laboratorial). Possuem diversos grupos e subgrupos.</w:t>
+              <w:t xml:space="preserve">Substâncias químicas produzidas por microrganismos ou seus equivalentes sintéticos que têm a capacidade de, em pequenas doses, inibir o crescimento ou destruir microrganismos causadores de doença. Podem ser </w:t>
+            </w:r>
+            <w:proofErr w:type="spellStart"/>
+            <w:r>
+              <w:t>biossintéticos</w:t>
+            </w:r>
+            <w:proofErr w:type="spellEnd"/>
+            <w:r>
+              <w:t xml:space="preserve"> (obtidos </w:t>
+            </w:r>
+            <w:proofErr w:type="spellStart"/>
+            <w:r>
+              <w:t>apartir</w:t>
+            </w:r>
+            <w:proofErr w:type="spellEnd"/>
+            <w:r>
+              <w:t xml:space="preserve"> da cultura de microrganismos), semissintéticos (obtidos em laboratório acrescentando radicais químicos) e simbióticos (obtidos exclusivamente por síntese laboratorial). Possuem diversos grupos e subgrupos.</w:t>
             </w:r>
           </w:p>
         </w:tc>
@@ -4447,7 +3711,6 @@
               </w:pBdr>
             </w:pPr>
             <w:r>
-              <w:lastRenderedPageBreak/>
               <w:t xml:space="preserve">Anti-helmínticos </w:t>
             </w:r>
           </w:p>
@@ -4481,7 +3744,23 @@
               </w:pBdr>
             </w:pPr>
             <w:r>
-              <w:t>Popularmente conhecidos como vermífugos, são medicamentos usados no controle dos endoparasitos cestódeos, trematodes e nematódeos localizado no órgão e tecidos dos animais, principalmente no sistemas digestivo. Alguns anti-helmínticos podem ter ação contra ectoparasitas como pulgas, sarnas e carrapatos.</w:t>
+              <w:t xml:space="preserve">Popularmente conhecidos como vermífugos, são medicamentos usados no controle dos endoparasitos cestódeos, </w:t>
+            </w:r>
+            <w:proofErr w:type="spellStart"/>
+            <w:r>
+              <w:t>trematodes</w:t>
+            </w:r>
+            <w:proofErr w:type="spellEnd"/>
+            <w:r>
+              <w:t xml:space="preserve"> e nematódeos localizado no órgão e tecidos dos animais, principalmente no </w:t>
+            </w:r>
+            <w:proofErr w:type="gramStart"/>
+            <w:r>
+              <w:t>sistemas digestivo</w:t>
+            </w:r>
+            <w:proofErr w:type="gramEnd"/>
+            <w:r>
+              <w:t>. Alguns anti-helmínticos podem ter ação contra ectoparasitas como pulgas, sarnas e carrapatos.</w:t>
             </w:r>
           </w:p>
         </w:tc>
@@ -4551,22 +3830,39 @@
               </w:pBdr>
             </w:pPr>
             <w:r>
-              <w:t>Anti-inflamatórios são medicamentos usados no controle da inflamação. Os anti-inflamatórios podem ser divididos em duas categorias. Os anti-inflamatórios não esteroidais (AINES) e os anti-inflamatórios esteroidais. Os anti-inflamatórios não esteroidais de forma muito simplificada podem atuar tanto na cascata do ácido araquidônico, sendo inibidor da COX-1, COX-2 ou COX-3 ou no sistema nervoso central. Além do controle da inflamação, alguns anti-inflamatórios não esteroidais também atuam no controle da dor (analgésicos) e no controle da febre (anti-piréticos).</w:t>
-            </w:r>
-          </w:p>
-          <w:p>
-            <w:pPr>
-              <w:widowControl w:val="0"/>
-              <w:pBdr>
-                <w:top w:val="nil"/>
-                <w:left w:val="nil"/>
-                <w:bottom w:val="nil"/>
-                <w:right w:val="nil"/>
-                <w:between w:val="nil"/>
-              </w:pBdr>
-            </w:pPr>
-            <w:r>
-              <w:t>Outro grupo de anti-inflamatório são os anti-inflamatórios esferoidais são medicamentos que possuem apenas o papel no controle da inflamação. De forma bem simplificada não medicamentos análogos aos glicorticóides (hormônios da glândula adrenal) atuam no núcleo das células (principalmente as células de defesa) interferindo na síntese de proteínas celulares e, assim interferindo na atividade celular.</w:t>
+              <w:t>Anti-inflamatórios são medicamentos usados no controle da inflamação. Os anti-inflamatórios podem ser divididos em duas categorias. Os anti-inflamatórios não esteroidais (AINES) e os anti-inflamatórios esteroidais. Os anti-inflamatórios não esteroidais de forma muito simplificada podem atuar tanto na cascata do ácido araquidônico, sendo inibidor da COX-1, COX-2 ou COX-3 ou no sistema nervoso central. Além do controle da inflamação, alguns anti-inflamatórios não esteroidais também atuam no controle da dor (analgésicos) e no controle da febre (</w:t>
+            </w:r>
+            <w:proofErr w:type="spellStart"/>
+            <w:r>
+              <w:t>anti-piréticos</w:t>
+            </w:r>
+            <w:proofErr w:type="spellEnd"/>
+            <w:r>
+              <w:t>).</w:t>
+            </w:r>
+          </w:p>
+          <w:p>
+            <w:pPr>
+              <w:widowControl w:val="0"/>
+              <w:pBdr>
+                <w:top w:val="nil"/>
+                <w:left w:val="nil"/>
+                <w:bottom w:val="nil"/>
+                <w:right w:val="nil"/>
+                <w:between w:val="nil"/>
+              </w:pBdr>
+            </w:pPr>
+            <w:r>
+              <w:lastRenderedPageBreak/>
+              <w:t xml:space="preserve">Outro grupo de anti-inflamatório são os anti-inflamatórios esferoidais são medicamentos que possuem apenas o papel no controle da inflamação. De forma bem simplificada não medicamentos análogos aos </w:t>
+            </w:r>
+            <w:proofErr w:type="spellStart"/>
+            <w:r>
+              <w:t>glicorticóides</w:t>
+            </w:r>
+            <w:proofErr w:type="spellEnd"/>
+            <w:r>
+              <w:t xml:space="preserve"> (hormônios da glândula adrenal) atuam no núcleo das células (principalmente as células de defesa) interferindo na síntese de proteínas celulares e, assim interferindo na atividade celular.</w:t>
             </w:r>
           </w:p>
           <w:p>
@@ -4627,6 +3923,7 @@
               </w:pBdr>
             </w:pPr>
             <w:r>
+              <w:lastRenderedPageBreak/>
               <w:t>Antieméticos</w:t>
             </w:r>
           </w:p>
@@ -4660,7 +3957,15 @@
               </w:pBdr>
             </w:pPr>
             <w:r>
-              <w:t>Medicações utilizadas para inibir a êmese (vômito). Geralmente utilizado em animais com algum distúrbio gástrico ou que estão tomando medicamentos que promovem êmese como antineoplásicos (quimioterápicos). Outra finalidade desses medicamentos é evitar a êmese constante do animal no qual pode gerar exaustão, desidratação, hiponatremia, hipocloremia e alcalose em casos severos. Existem diversos tipos de antieméticos que podem atuar localmente reduzindo a irritação gástrica ou no sistema nervoso central.</w:t>
+              <w:t xml:space="preserve">Medicações utilizadas para inibir a êmese (vômito). Geralmente utilizado em animais com algum distúrbio gástrico ou que estão tomando medicamentos que promovem êmese como antineoplásicos (quimioterápicos). Outra finalidade desses medicamentos é evitar a êmese constante do animal no qual pode gerar exaustão, desidratação, hiponatremia, </w:t>
+            </w:r>
+            <w:proofErr w:type="spellStart"/>
+            <w:r>
+              <w:t>hipocloremia</w:t>
+            </w:r>
+            <w:proofErr w:type="spellEnd"/>
+            <w:r>
+              <w:t xml:space="preserve"> e alcalose em casos severos. Existem diversos tipos de antieméticos que podem atuar localmente reduzindo a irritação gástrica ou no sistema nervoso central.</w:t>
             </w:r>
           </w:p>
         </w:tc>
@@ -4760,44 +4065,48 @@
               <w:t xml:space="preserve"> </w:t>
             </w:r>
             <w:r>
-              <w:t>praguicidas</w:t>
+              <w:t xml:space="preserve">praguicidas </w:t>
+            </w:r>
+            <w:r>
+              <w:t>ou</w:t>
+            </w:r>
+            <w:r>
+              <w:t xml:space="preserve"> ectoparasiticidas.</w:t>
+            </w:r>
+            <w:r>
+              <w:t xml:space="preserve"> São </w:t>
+            </w:r>
+            <w:r>
+              <w:t>grupo de medicamentos</w:t>
+            </w:r>
+            <w:r>
+              <w:t xml:space="preserve"> como </w:t>
+            </w:r>
+            <w:r>
+              <w:t>piolhicidas</w:t>
+            </w:r>
+            <w:r>
+              <w:t>, carrapaticidas</w:t>
+            </w:r>
+            <w:r>
+              <w:t>,</w:t>
             </w:r>
             <w:r>
               <w:t xml:space="preserve"> </w:t>
             </w:r>
-            <w:r>
-              <w:t>ou</w:t>
-            </w:r>
-            <w:r>
-              <w:t xml:space="preserve"> ectoparasiticidas.</w:t>
-            </w:r>
-            <w:r>
-              <w:t xml:space="preserve"> São </w:t>
-            </w:r>
-            <w:r>
-              <w:t>grupo de medicamentos</w:t>
-            </w:r>
-            <w:r>
-              <w:t xml:space="preserve"> como </w:t>
-            </w:r>
-            <w:r>
-              <w:t>p</w:t>
-            </w:r>
-            <w:r>
-              <w:t>iolhicidas</w:t>
-            </w:r>
-            <w:r>
-              <w:t>, carrapaticidas</w:t>
-            </w:r>
-            <w:r>
-              <w:t>,</w:t>
-            </w:r>
-            <w:r>
-              <w:t xml:space="preserve"> sarnicidas</w:t>
-            </w:r>
-            <w:r>
-              <w:t xml:space="preserve"> e pulicidas</w:t>
-            </w:r>
+            <w:proofErr w:type="spellStart"/>
+            <w:r>
+              <w:t>sarnicidas</w:t>
+            </w:r>
+            <w:proofErr w:type="spellEnd"/>
+            <w:r>
+              <w:t xml:space="preserve"> e </w:t>
+            </w:r>
+            <w:proofErr w:type="spellStart"/>
+            <w:r>
+              <w:t>pulicidas</w:t>
+            </w:r>
+            <w:proofErr w:type="spellEnd"/>
             <w:r>
               <w:t xml:space="preserve"> no qual são usados no tratamento de doenças causadas por ectoparasitas como pulgas, piolhos, carrapatos e sarnas.</w:t>
             </w:r>
@@ -4816,8 +4125,21 @@
             <w:r>
               <w:t xml:space="preserve"> grupo de medicamento são: organofosforados, </w:t>
             </w:r>
-            <w:r>
-              <w:t>carbamatos, piretroides entre outros.</w:t>
+            <w:proofErr w:type="spellStart"/>
+            <w:r>
+              <w:t>carbamatos</w:t>
+            </w:r>
+            <w:proofErr w:type="spellEnd"/>
+            <w:r>
+              <w:t xml:space="preserve">, </w:t>
+            </w:r>
+            <w:proofErr w:type="spellStart"/>
+            <w:r>
+              <w:t>piretroides</w:t>
+            </w:r>
+            <w:proofErr w:type="spellEnd"/>
+            <w:r>
+              <w:t xml:space="preserve"> entre outros.</w:t>
             </w:r>
             <w:r>
               <w:t xml:space="preserve"> </w:t>
@@ -4948,7 +4270,6 @@
               </w:pBdr>
             </w:pPr>
             <w:r>
-              <w:lastRenderedPageBreak/>
               <w:t xml:space="preserve">Xampus </w:t>
             </w:r>
             <w:r>
@@ -5033,14 +4354,27 @@
               <w:t xml:space="preserve"> xampus</w:t>
             </w:r>
             <w:r>
-              <w:t xml:space="preserve"> formulados para o tratamento de </w:t>
+              <w:t xml:space="preserve"> formulados para o tratamento </w:t>
+            </w:r>
+            <w:proofErr w:type="gramStart"/>
+            <w:r>
+              <w:t xml:space="preserve">de </w:t>
             </w:r>
             <w:r>
               <w:t xml:space="preserve"> </w:t>
             </w:r>
             <w:r>
-              <w:t>dermatites de queratinizantes e seborréicas</w:t>
-            </w:r>
+              <w:t>dermatites</w:t>
+            </w:r>
+            <w:proofErr w:type="gramEnd"/>
+            <w:r>
+              <w:t xml:space="preserve"> de queratinizantes e </w:t>
+            </w:r>
+            <w:proofErr w:type="spellStart"/>
+            <w:r>
+              <w:t>seborréicas</w:t>
+            </w:r>
+            <w:proofErr w:type="spellEnd"/>
             <w:r>
               <w:t>.</w:t>
             </w:r>
@@ -5157,6 +4491,7 @@
           </w:tcPr>
           <w:p>
             <w:r>
+              <w:lastRenderedPageBreak/>
               <w:t>Sabonetes terapêuticos</w:t>
             </w:r>
           </w:p>
@@ -5298,12 +4633,14 @@
             <w:r>
               <w:t xml:space="preserve"> </w:t>
             </w:r>
+            <w:proofErr w:type="gramStart"/>
             <w:r>
               <w:t>e</w:t>
             </w:r>
             <w:r>
               <w:t xml:space="preserve"> também</w:t>
             </w:r>
+            <w:proofErr w:type="gramEnd"/>
             <w:r>
               <w:t xml:space="preserve"> é</w:t>
             </w:r>
@@ -5712,8 +5049,13 @@
               <w:t>antes, antitussígenos</w:t>
             </w:r>
             <w:r>
-              <w:t xml:space="preserve"> e broncodilatadores</w:t>
-            </w:r>
+              <w:t xml:space="preserve"> e </w:t>
+            </w:r>
+            <w:proofErr w:type="spellStart"/>
+            <w:r>
+              <w:t>broncodilatadores</w:t>
+            </w:r>
+            <w:proofErr w:type="spellEnd"/>
             <w:r>
               <w:t>.</w:t>
             </w:r>
@@ -5752,7 +5094,6 @@
               </w:pBdr>
             </w:pPr>
             <w:r>
-              <w:lastRenderedPageBreak/>
               <w:t>Probióticos</w:t>
             </w:r>
           </w:p>
@@ -5786,7 +5127,15 @@
               </w:pBdr>
             </w:pPr>
             <w:r>
-              <w:t>Produtos a base de microrganismos vivos</w:t>
+              <w:t xml:space="preserve">Produtos </w:t>
+            </w:r>
+            <w:proofErr w:type="spellStart"/>
+            <w:r>
+              <w:t>a</w:t>
+            </w:r>
+            <w:proofErr w:type="spellEnd"/>
+            <w:r>
+              <w:t xml:space="preserve"> base de microrganismos vivos</w:t>
             </w:r>
             <w:r>
               <w:t xml:space="preserve"> que, após a ingestão, pro</w:t>
@@ -5898,11 +5247,21 @@
               <w:t>tratamento de doenças</w:t>
             </w:r>
             <w:r>
-              <w:t>. Exemplos nessa categoria são: ômega-3, condroitina</w:t>
-            </w:r>
-            <w:r>
-              <w:t>, vitaminas etc..</w:t>
-            </w:r>
+              <w:t xml:space="preserve">. Exemplos nessa categoria são: ômega-3, </w:t>
+            </w:r>
+            <w:proofErr w:type="spellStart"/>
+            <w:r>
+              <w:t>condroitina</w:t>
+            </w:r>
+            <w:proofErr w:type="spellEnd"/>
+            <w:r>
+              <w:t xml:space="preserve">, </w:t>
+            </w:r>
+            <w:proofErr w:type="gramStart"/>
+            <w:r>
+              <w:t>vitaminas etc..</w:t>
+            </w:r>
+            <w:proofErr w:type="gramEnd"/>
           </w:p>
         </w:tc>
       </w:tr>
@@ -5944,7 +5303,11 @@
               <w:t xml:space="preserve"> o tratamento de</w:t>
             </w:r>
             <w:r>
-              <w:t xml:space="preserve"> neuropatias e outros distúrbios do sistema nervoso central.</w:t>
+              <w:t xml:space="preserve"> neuropatias e </w:t>
+            </w:r>
+            <w:r>
+              <w:lastRenderedPageBreak/>
+              <w:t>outros distúrbios do sistema nervoso central.</w:t>
             </w:r>
           </w:p>
         </w:tc>
@@ -5977,14 +5340,17 @@
               </w:pBdr>
             </w:pPr>
             <w:r>
+              <w:lastRenderedPageBreak/>
               <w:t>Medicamentos usados no tratamento de neuropatias e distúrbios no SNC</w:t>
             </w:r>
             <w:r>
               <w:t xml:space="preserve"> como a </w:t>
             </w:r>
+            <w:proofErr w:type="spellStart"/>
             <w:r>
               <w:t>Propentofilina</w:t>
             </w:r>
+            <w:proofErr w:type="spellEnd"/>
           </w:p>
         </w:tc>
       </w:tr>
@@ -6156,7 +5522,15 @@
               <w:t>muito presente nestes medicamentos é</w:t>
             </w:r>
             <w:r>
-              <w:t xml:space="preserve"> o oclacitinib.</w:t>
+              <w:t xml:space="preserve"> o </w:t>
+            </w:r>
+            <w:proofErr w:type="spellStart"/>
+            <w:r>
+              <w:t>oclacitinib</w:t>
+            </w:r>
+            <w:proofErr w:type="spellEnd"/>
+            <w:r>
+              <w:t>.</w:t>
             </w:r>
           </w:p>
         </w:tc>
@@ -6605,8 +5979,13 @@
               <w:t xml:space="preserve">Medicamentos para interrupção da lactação </w:t>
             </w:r>
             <w:r>
-              <w:t>e pseudogestação</w:t>
-            </w:r>
+              <w:t xml:space="preserve">e </w:t>
+            </w:r>
+            <w:proofErr w:type="spellStart"/>
+            <w:r>
+              <w:t>pseudogestação</w:t>
+            </w:r>
+            <w:proofErr w:type="spellEnd"/>
             <w:r>
               <w:t>.</w:t>
             </w:r>
@@ -6644,7 +6023,15 @@
               <w:t xml:space="preserve">Medicamentos utilizados </w:t>
             </w:r>
             <w:r>
-              <w:t>na interrupção da lactação e pseudogestação.</w:t>
+              <w:t xml:space="preserve">na interrupção da lactação e </w:t>
+            </w:r>
+            <w:proofErr w:type="spellStart"/>
+            <w:r>
+              <w:t>pseudogestação</w:t>
+            </w:r>
+            <w:proofErr w:type="spellEnd"/>
+            <w:r>
+              <w:t>.</w:t>
             </w:r>
             <w:r>
               <w:t xml:space="preserve"> </w:t>
@@ -6653,7 +6040,15 @@
               <w:t xml:space="preserve">Um dos principais princípios ativo para essa classe de medicamento </w:t>
             </w:r>
             <w:r>
-              <w:t>é a metergolina.</w:t>
+              <w:t xml:space="preserve">é a </w:t>
+            </w:r>
+            <w:proofErr w:type="spellStart"/>
+            <w:r>
+              <w:t>metergolina</w:t>
+            </w:r>
+            <w:proofErr w:type="spellEnd"/>
+            <w:r>
+              <w:t>.</w:t>
             </w:r>
           </w:p>
         </w:tc>
@@ -6690,7 +6085,6 @@
               </w:pBdr>
             </w:pPr>
             <w:r>
-              <w:lastRenderedPageBreak/>
               <w:t xml:space="preserve">MAPA (Ministério da </w:t>
             </w:r>
             <w:r>

--- a/04 - Glossário.docx
+++ b/04 - Glossário.docx
@@ -3128,7 +3128,25 @@
               </w:rPr>
             </w:pPr>
             <w:r>
-              <w:t>Os produtos de uso veterinário são toda substância química, biológica,biotecnológica ou preparação manufaturada cuja administração seja aplicada de forma individual ou coletiva, direta ou misturada com os alimentos, destinada à prevenção, ao diagnóstico, à cura ou ao tratamento das doenças dos animais,incluindo os aditivos, suprimentos promotores,melhoradores da produção animal, medicamentos, vacinas, antissépticos, desinfetantes de uso ambiental ou equipamentos, pesticidas e todos os produtos que, utilizados nos animais ou no seu habitat, protejam, restaurem ou modifiquem suas funções orgânicas e fisiológicas, bem como os produtos destinados ao embelezamento dos animais.</w:t>
+              <w:t>Os produtos de uso veterinário são toda substância química, biológica,</w:t>
+            </w:r>
+            <w:r>
+              <w:t xml:space="preserve"> </w:t>
+            </w:r>
+            <w:r>
+              <w:t>biotecnológica ou preparação manufaturada cuja administração seja aplicada de forma individual ou coletiva, direta ou misturada com os alimentos, destinada à prevenção, ao diagnóstico, à cura ou ao tratamento das doenças dos animais,</w:t>
+            </w:r>
+            <w:r>
+              <w:t xml:space="preserve"> </w:t>
+            </w:r>
+            <w:r>
+              <w:t>incluindo os aditivos, suprimentos promotores,</w:t>
+            </w:r>
+            <w:r>
+              <w:t xml:space="preserve"> </w:t>
+            </w:r>
+            <w:r>
+              <w:t>melhoradores da produção animal, medicamentos, vacinas, antissépticos, desinfetantes de uso ambiental ou equipamentos, pesticidas e todos os produtos que, utilizados nos animais ou no seu habitat, protejam, restaurem ou modifiquem suas funções orgânicas e fisiológicas, bem como os produtos destinados ao embelezamento dos animais.</w:t>
             </w:r>
           </w:p>
         </w:tc>

--- a/04 - Glossário.docx
+++ b/04 - Glossário.docx
@@ -388,7 +388,7 @@
               <w:jc w:val="center"/>
             </w:pPr>
             <w:r>
-              <w:t>Boleto</w:t>
+              <w:t>Caixa (conceito financeiro)</w:t>
             </w:r>
           </w:p>
         </w:tc>
@@ -424,8 +424,20 @@
               <w:t>D</w:t>
             </w:r>
             <w:r>
-              <w:t>ocumento emitido por alguém que presta serviços ou vende produtos e que tem como função a cobrança deles. A pessoa que emite (cedente) pode receber do comprador (sacado) o valor do pagamento do seu produto ou serviço.</w:t>
-            </w:r>
+              <w:t>enominação de uma conta que registra o valor dos recursos imediatamente disponíveis, para efetuar pagamentos. A conta registra, de maneira ordenada, montantes recebidos e pagos.</w:t>
+            </w:r>
+          </w:p>
+          <w:p>
+            <w:pPr>
+              <w:widowControl w:val="0"/>
+              <w:pBdr>
+                <w:top w:val="nil"/>
+                <w:left w:val="nil"/>
+                <w:bottom w:val="nil"/>
+                <w:right w:val="nil"/>
+                <w:between w:val="nil"/>
+              </w:pBdr>
+            </w:pPr>
           </w:p>
         </w:tc>
       </w:tr>
@@ -464,7 +476,7 @@
               <w:jc w:val="center"/>
             </w:pPr>
             <w:r>
-              <w:t>Caixa (conceito financeiro)</w:t>
+              <w:t>Catálogo</w:t>
             </w:r>
           </w:p>
         </w:tc>
@@ -497,23 +509,11 @@
               </w:pBdr>
             </w:pPr>
             <w:r>
-              <w:t>D</w:t>
-            </w:r>
-            <w:r>
-              <w:t>enominação de uma conta que registra o valor dos recursos imediatamente disponíveis, para efetuar pagamentos. A conta registra, de maneira ordenada, montantes recebidos e pagos.</w:t>
-            </w:r>
-          </w:p>
-          <w:p>
-            <w:pPr>
-              <w:widowControl w:val="0"/>
-              <w:pBdr>
-                <w:top w:val="nil"/>
-                <w:left w:val="nil"/>
-                <w:bottom w:val="nil"/>
-                <w:right w:val="nil"/>
-                <w:between w:val="nil"/>
-              </w:pBdr>
-            </w:pPr>
+              <w:t>P</w:t>
+            </w:r>
+            <w:r>
+              <w:t>eças gráficas impressas cujo objetivo principal é trazer informações técnicas específicas sobre cada um dos produtos comercializados pela empresa.</w:t>
+            </w:r>
           </w:p>
         </w:tc>
       </w:tr>
@@ -552,7 +552,7 @@
               <w:jc w:val="center"/>
             </w:pPr>
             <w:r>
-              <w:t>Cartão de crédito</w:t>
+              <w:t>Cliente</w:t>
             </w:r>
           </w:p>
         </w:tc>
@@ -583,25 +583,282 @@
                 <w:right w:val="nil"/>
                 <w:between w:val="nil"/>
               </w:pBdr>
-            </w:pPr>
-            <w:r>
-              <w:t>D</w:t>
-            </w:r>
-            <w:r>
-              <w:t>enominação de uma conta que registra o valor dos recursos imediatamente disponíveis, para efetuar pagamentos. A conta registra, de maneira ordenada, montantes recebidos e pagos.</w:t>
-            </w:r>
-          </w:p>
-          <w:p>
-            <w:pPr>
-              <w:widowControl w:val="0"/>
-              <w:pBdr>
-                <w:top w:val="nil"/>
-                <w:left w:val="nil"/>
-                <w:bottom w:val="nil"/>
-                <w:right w:val="nil"/>
-                <w:between w:val="nil"/>
-              </w:pBdr>
-            </w:pPr>
+              <w:rPr>
+                <w:color w:val="404040"/>
+                <w:sz w:val="24"/>
+                <w:szCs w:val="24"/>
+                <w:shd w:val="clear" w:color="auto" w:fill="FFFFFF"/>
+              </w:rPr>
+            </w:pPr>
+            <w:r>
+              <w:rPr>
+                <w:color w:val="404040"/>
+                <w:sz w:val="24"/>
+                <w:szCs w:val="24"/>
+                <w:shd w:val="clear" w:color="auto" w:fill="FFFFFF"/>
+              </w:rPr>
+              <w:t>Pessoa que compra de um comerciante, que recorre a um homem de negócios, a um banco, a um advogado, a um médico etc.</w:t>
+            </w:r>
+          </w:p>
+          <w:p>
+            <w:pPr>
+              <w:widowControl w:val="0"/>
+              <w:pBdr>
+                <w:top w:val="nil"/>
+                <w:left w:val="nil"/>
+                <w:bottom w:val="nil"/>
+                <w:right w:val="nil"/>
+                <w:between w:val="nil"/>
+              </w:pBdr>
+              <w:rPr>
+                <w:color w:val="404040"/>
+                <w:sz w:val="24"/>
+                <w:szCs w:val="24"/>
+                <w:shd w:val="clear" w:color="auto" w:fill="FFFFFF"/>
+              </w:rPr>
+            </w:pPr>
+            <w:r>
+              <w:rPr>
+                <w:color w:val="404040"/>
+                <w:sz w:val="24"/>
+                <w:szCs w:val="24"/>
+                <w:shd w:val="clear" w:color="auto" w:fill="FFFFFF"/>
+              </w:rPr>
+              <w:t>Cliente possui:</w:t>
+            </w:r>
+          </w:p>
+          <w:p>
+            <w:pPr>
+              <w:pStyle w:val="PargrafodaLista"/>
+              <w:widowControl w:val="0"/>
+              <w:numPr>
+                <w:ilvl w:val="0"/>
+                <w:numId w:val="8"/>
+              </w:numPr>
+              <w:pBdr>
+                <w:top w:val="nil"/>
+                <w:left w:val="nil"/>
+                <w:bottom w:val="nil"/>
+                <w:right w:val="nil"/>
+                <w:between w:val="nil"/>
+              </w:pBdr>
+              <w:rPr>
+                <w:rFonts w:ascii="Arial" w:hAnsi="Arial" w:cs="Arial"/>
+                <w:color w:val="404040"/>
+                <w:shd w:val="clear" w:color="auto" w:fill="FFFFFF"/>
+              </w:rPr>
+            </w:pPr>
+            <w:r>
+              <w:rPr>
+                <w:rFonts w:ascii="Arial" w:hAnsi="Arial" w:cs="Arial"/>
+                <w:color w:val="404040"/>
+                <w:shd w:val="clear" w:color="auto" w:fill="FFFFFF"/>
+              </w:rPr>
+              <w:t>Nome</w:t>
+            </w:r>
+          </w:p>
+          <w:p>
+            <w:pPr>
+              <w:pStyle w:val="PargrafodaLista"/>
+              <w:widowControl w:val="0"/>
+              <w:numPr>
+                <w:ilvl w:val="0"/>
+                <w:numId w:val="8"/>
+              </w:numPr>
+              <w:pBdr>
+                <w:top w:val="nil"/>
+                <w:left w:val="nil"/>
+                <w:bottom w:val="nil"/>
+                <w:right w:val="nil"/>
+                <w:between w:val="nil"/>
+              </w:pBdr>
+              <w:rPr>
+                <w:rFonts w:ascii="Arial" w:hAnsi="Arial" w:cs="Arial"/>
+                <w:color w:val="404040"/>
+                <w:shd w:val="clear" w:color="auto" w:fill="FFFFFF"/>
+              </w:rPr>
+            </w:pPr>
+            <w:r>
+              <w:rPr>
+                <w:rFonts w:ascii="Arial" w:hAnsi="Arial" w:cs="Arial"/>
+                <w:color w:val="404040"/>
+                <w:shd w:val="clear" w:color="auto" w:fill="FFFFFF"/>
+              </w:rPr>
+              <w:t>CPF</w:t>
+            </w:r>
+          </w:p>
+          <w:p>
+            <w:pPr>
+              <w:pStyle w:val="PargrafodaLista"/>
+              <w:widowControl w:val="0"/>
+              <w:numPr>
+                <w:ilvl w:val="0"/>
+                <w:numId w:val="8"/>
+              </w:numPr>
+              <w:pBdr>
+                <w:top w:val="nil"/>
+                <w:left w:val="nil"/>
+                <w:bottom w:val="nil"/>
+                <w:right w:val="nil"/>
+                <w:between w:val="nil"/>
+              </w:pBdr>
+              <w:rPr>
+                <w:rFonts w:ascii="Arial" w:hAnsi="Arial" w:cs="Arial"/>
+                <w:color w:val="404040"/>
+                <w:shd w:val="clear" w:color="auto" w:fill="FFFFFF"/>
+              </w:rPr>
+            </w:pPr>
+            <w:r>
+              <w:rPr>
+                <w:rFonts w:ascii="Arial" w:hAnsi="Arial" w:cs="Arial"/>
+                <w:color w:val="404040"/>
+                <w:shd w:val="clear" w:color="auto" w:fill="FFFFFF"/>
+              </w:rPr>
+              <w:t>RG</w:t>
+            </w:r>
+          </w:p>
+          <w:p>
+            <w:pPr>
+              <w:pStyle w:val="PargrafodaLista"/>
+              <w:widowControl w:val="0"/>
+              <w:numPr>
+                <w:ilvl w:val="0"/>
+                <w:numId w:val="8"/>
+              </w:numPr>
+              <w:pBdr>
+                <w:top w:val="nil"/>
+                <w:left w:val="nil"/>
+                <w:bottom w:val="nil"/>
+                <w:right w:val="nil"/>
+                <w:between w:val="nil"/>
+              </w:pBdr>
+              <w:rPr>
+                <w:rFonts w:ascii="Arial" w:hAnsi="Arial" w:cs="Arial"/>
+                <w:color w:val="404040"/>
+                <w:shd w:val="clear" w:color="auto" w:fill="FFFFFF"/>
+              </w:rPr>
+            </w:pPr>
+            <w:r>
+              <w:rPr>
+                <w:rFonts w:ascii="Arial" w:hAnsi="Arial" w:cs="Arial"/>
+                <w:color w:val="404040"/>
+                <w:shd w:val="clear" w:color="auto" w:fill="FFFFFF"/>
+              </w:rPr>
+              <w:t>Telefone</w:t>
+            </w:r>
+          </w:p>
+          <w:p>
+            <w:pPr>
+              <w:pStyle w:val="PargrafodaLista"/>
+              <w:widowControl w:val="0"/>
+              <w:numPr>
+                <w:ilvl w:val="0"/>
+                <w:numId w:val="8"/>
+              </w:numPr>
+              <w:pBdr>
+                <w:top w:val="nil"/>
+                <w:left w:val="nil"/>
+                <w:bottom w:val="nil"/>
+                <w:right w:val="nil"/>
+                <w:between w:val="nil"/>
+              </w:pBdr>
+              <w:rPr>
+                <w:rFonts w:ascii="Arial" w:hAnsi="Arial" w:cs="Arial"/>
+                <w:color w:val="404040"/>
+                <w:shd w:val="clear" w:color="auto" w:fill="FFFFFF"/>
+              </w:rPr>
+            </w:pPr>
+            <w:r>
+              <w:rPr>
+                <w:rFonts w:ascii="Arial" w:hAnsi="Arial" w:cs="Arial"/>
+                <w:color w:val="404040"/>
+                <w:shd w:val="clear" w:color="auto" w:fill="FFFFFF"/>
+              </w:rPr>
+              <w:t>Data de nascimento</w:t>
+            </w:r>
+          </w:p>
+          <w:p>
+            <w:pPr>
+              <w:pStyle w:val="PargrafodaLista"/>
+              <w:widowControl w:val="0"/>
+              <w:numPr>
+                <w:ilvl w:val="0"/>
+                <w:numId w:val="8"/>
+              </w:numPr>
+              <w:pBdr>
+                <w:top w:val="nil"/>
+                <w:left w:val="nil"/>
+                <w:bottom w:val="nil"/>
+                <w:right w:val="nil"/>
+                <w:between w:val="nil"/>
+              </w:pBdr>
+              <w:rPr>
+                <w:rFonts w:ascii="Arial" w:hAnsi="Arial" w:cs="Arial"/>
+                <w:color w:val="404040"/>
+                <w:shd w:val="clear" w:color="auto" w:fill="FFFFFF"/>
+              </w:rPr>
+            </w:pPr>
+            <w:r>
+              <w:rPr>
+                <w:rFonts w:ascii="Arial" w:hAnsi="Arial" w:cs="Arial"/>
+                <w:color w:val="404040"/>
+                <w:shd w:val="clear" w:color="auto" w:fill="FFFFFF"/>
+              </w:rPr>
+              <w:t>Endereço</w:t>
+            </w:r>
+          </w:p>
+          <w:p>
+            <w:pPr>
+              <w:pStyle w:val="PargrafodaLista"/>
+              <w:widowControl w:val="0"/>
+              <w:numPr>
+                <w:ilvl w:val="0"/>
+                <w:numId w:val="8"/>
+              </w:numPr>
+              <w:pBdr>
+                <w:top w:val="nil"/>
+                <w:left w:val="nil"/>
+                <w:bottom w:val="nil"/>
+                <w:right w:val="nil"/>
+                <w:between w:val="nil"/>
+              </w:pBdr>
+              <w:rPr>
+                <w:rFonts w:ascii="Arial" w:hAnsi="Arial" w:cs="Arial"/>
+                <w:color w:val="404040"/>
+                <w:shd w:val="clear" w:color="auto" w:fill="FFFFFF"/>
+              </w:rPr>
+            </w:pPr>
+            <w:r>
+              <w:rPr>
+                <w:rFonts w:ascii="Arial" w:hAnsi="Arial" w:cs="Arial"/>
+                <w:color w:val="404040"/>
+                <w:shd w:val="clear" w:color="auto" w:fill="FFFFFF"/>
+              </w:rPr>
+              <w:t>E-mail</w:t>
+            </w:r>
+          </w:p>
+          <w:p>
+            <w:pPr>
+              <w:widowControl w:val="0"/>
+              <w:pBdr>
+                <w:top w:val="nil"/>
+                <w:left w:val="nil"/>
+                <w:bottom w:val="nil"/>
+                <w:right w:val="nil"/>
+                <w:between w:val="nil"/>
+              </w:pBdr>
+            </w:pPr>
+          </w:p>
+          <w:p/>
+          <w:p>
+            <w:pPr>
+              <w:tabs>
+                <w:tab w:val="left" w:pos="2417"/>
+              </w:tabs>
+            </w:pPr>
+            <w:r>
+              <w:tab/>
+            </w:r>
           </w:p>
         </w:tc>
       </w:tr>
@@ -640,7 +897,8 @@
               <w:jc w:val="center"/>
             </w:pPr>
             <w:r>
-              <w:t>Catálogo</w:t>
+              <w:lastRenderedPageBreak/>
+              <w:t>Comprovante de pagamento</w:t>
             </w:r>
           </w:p>
         </w:tc>
@@ -671,12 +929,126 @@
                 <w:right w:val="nil"/>
                 <w:between w:val="nil"/>
               </w:pBdr>
-            </w:pPr>
-            <w:r>
-              <w:t>P</w:t>
-            </w:r>
-            <w:r>
-              <w:t>eças gráficas impressas cujo objetivo principal é trazer informações técnicas específicas sobre cada um dos produtos comercializados pela empresa.</w:t>
+              <w:rPr>
+                <w:rFonts w:ascii="Helvetica" w:hAnsi="Helvetica"/>
+                <w:color w:val="000000"/>
+              </w:rPr>
+            </w:pPr>
+            <w:r>
+              <w:rPr>
+                <w:rFonts w:ascii="Helvetica" w:hAnsi="Helvetica"/>
+                <w:color w:val="000000"/>
+              </w:rPr>
+              <w:t>Documento no qual um indivíduo declara que recebeu determinado valor de outra pessoa e, por isso, traz segurança e efetividade da compra e venda, tanto para o consumidor quanto para o fornecedor.</w:t>
+            </w:r>
+          </w:p>
+          <w:p>
+            <w:pPr>
+              <w:widowControl w:val="0"/>
+              <w:pBdr>
+                <w:top w:val="nil"/>
+                <w:left w:val="nil"/>
+                <w:bottom w:val="nil"/>
+                <w:right w:val="nil"/>
+                <w:between w:val="nil"/>
+              </w:pBdr>
+              <w:rPr>
+                <w:rFonts w:ascii="Helvetica" w:hAnsi="Helvetica"/>
+                <w:color w:val="000000"/>
+              </w:rPr>
+            </w:pPr>
+            <w:r>
+              <w:rPr>
+                <w:rFonts w:ascii="Helvetica" w:hAnsi="Helvetica"/>
+                <w:color w:val="000000"/>
+              </w:rPr>
+              <w:t>Comprovante de pagamento possui:</w:t>
+            </w:r>
+          </w:p>
+          <w:p>
+            <w:pPr>
+              <w:pStyle w:val="PargrafodaLista"/>
+              <w:widowControl w:val="0"/>
+              <w:numPr>
+                <w:ilvl w:val="0"/>
+                <w:numId w:val="7"/>
+              </w:numPr>
+              <w:pBdr>
+                <w:top w:val="nil"/>
+                <w:left w:val="nil"/>
+                <w:bottom w:val="nil"/>
+                <w:right w:val="nil"/>
+                <w:between w:val="nil"/>
+              </w:pBdr>
+              <w:rPr>
+                <w:rFonts w:ascii="Helvetica" w:hAnsi="Helvetica"/>
+                <w:color w:val="000000"/>
+              </w:rPr>
+            </w:pPr>
+            <w:r>
+              <w:rPr>
+                <w:rFonts w:ascii="Helvetica" w:hAnsi="Helvetica"/>
+                <w:color w:val="000000"/>
+              </w:rPr>
+              <w:t>Bandeira do cartão</w:t>
+            </w:r>
+          </w:p>
+          <w:p>
+            <w:pPr>
+              <w:pStyle w:val="PargrafodaLista"/>
+              <w:widowControl w:val="0"/>
+              <w:numPr>
+                <w:ilvl w:val="0"/>
+                <w:numId w:val="7"/>
+              </w:numPr>
+              <w:pBdr>
+                <w:top w:val="nil"/>
+                <w:left w:val="nil"/>
+                <w:bottom w:val="nil"/>
+                <w:right w:val="nil"/>
+                <w:between w:val="nil"/>
+              </w:pBdr>
+              <w:rPr>
+                <w:rFonts w:ascii="Helvetica" w:hAnsi="Helvetica"/>
+                <w:color w:val="000000"/>
+              </w:rPr>
+            </w:pPr>
+            <w:r>
+              <w:rPr>
+                <w:rFonts w:ascii="Helvetica" w:hAnsi="Helvetica"/>
+                <w:color w:val="000000"/>
+              </w:rPr>
+              <w:t>Data</w:t>
+            </w:r>
+          </w:p>
+          <w:p>
+            <w:pPr>
+              <w:pStyle w:val="PargrafodaLista"/>
+              <w:widowControl w:val="0"/>
+              <w:numPr>
+                <w:ilvl w:val="0"/>
+                <w:numId w:val="9"/>
+              </w:numPr>
+              <w:pBdr>
+                <w:top w:val="nil"/>
+                <w:left w:val="nil"/>
+                <w:bottom w:val="nil"/>
+                <w:right w:val="nil"/>
+                <w:between w:val="nil"/>
+              </w:pBdr>
+              <w:rPr>
+                <w:color w:val="404040"/>
+                <w:sz w:val="24"/>
+                <w:szCs w:val="24"/>
+                <w:shd w:val="clear" w:color="auto" w:fill="FFFFFF"/>
+              </w:rPr>
+            </w:pPr>
+            <w:r>
+              <w:rPr>
+                <w:rFonts w:ascii="Helvetica" w:hAnsi="Helvetica"/>
+                <w:color w:val="000000"/>
+              </w:rPr>
+              <w:t>Hora</w:t>
             </w:r>
           </w:p>
         </w:tc>
@@ -716,7 +1088,7 @@
               <w:jc w:val="center"/>
             </w:pPr>
             <w:r>
-              <w:t>Cliente</w:t>
+              <w:t>Cupom</w:t>
             </w:r>
           </w:p>
         </w:tc>
@@ -748,281 +1120,65 @@
                 <w:between w:val="nil"/>
               </w:pBdr>
               <w:rPr>
-                <w:color w:val="404040"/>
-                <w:sz w:val="24"/>
-                <w:szCs w:val="24"/>
-                <w:shd w:val="clear" w:color="auto" w:fill="FFFFFF"/>
-              </w:rPr>
-            </w:pPr>
-            <w:r>
-              <w:rPr>
-                <w:color w:val="404040"/>
-                <w:sz w:val="24"/>
-                <w:szCs w:val="24"/>
-                <w:shd w:val="clear" w:color="auto" w:fill="FFFFFF"/>
-              </w:rPr>
-              <w:t>Pessoa que compra de um comerciante, que recorre a um homem de negócios, a um banco, a um advogado, a um médico etc.</w:t>
-            </w:r>
-          </w:p>
-          <w:p>
-            <w:pPr>
-              <w:widowControl w:val="0"/>
-              <w:pBdr>
-                <w:top w:val="nil"/>
-                <w:left w:val="nil"/>
-                <w:bottom w:val="nil"/>
-                <w:right w:val="nil"/>
-                <w:between w:val="nil"/>
-              </w:pBdr>
-              <w:rPr>
-                <w:color w:val="404040"/>
-                <w:sz w:val="24"/>
-                <w:szCs w:val="24"/>
-                <w:shd w:val="clear" w:color="auto" w:fill="FFFFFF"/>
-              </w:rPr>
-            </w:pPr>
-            <w:r>
-              <w:rPr>
-                <w:color w:val="404040"/>
-                <w:sz w:val="24"/>
-                <w:szCs w:val="24"/>
-                <w:shd w:val="clear" w:color="auto" w:fill="FFFFFF"/>
-              </w:rPr>
-              <w:t>Cliente possui:</w:t>
-            </w:r>
-          </w:p>
-          <w:p>
-            <w:pPr>
-              <w:pStyle w:val="PargrafodaLista"/>
-              <w:widowControl w:val="0"/>
-              <w:numPr>
-                <w:ilvl w:val="0"/>
-                <w:numId w:val="8"/>
-              </w:numPr>
-              <w:pBdr>
-                <w:top w:val="nil"/>
-                <w:left w:val="nil"/>
-                <w:bottom w:val="nil"/>
-                <w:right w:val="nil"/>
-                <w:between w:val="nil"/>
-              </w:pBdr>
-              <w:rPr>
-                <w:rFonts w:ascii="Arial" w:hAnsi="Arial" w:cs="Arial"/>
-                <w:color w:val="404040"/>
-                <w:shd w:val="clear" w:color="auto" w:fill="FFFFFF"/>
-              </w:rPr>
-            </w:pPr>
-            <w:r>
-              <w:rPr>
-                <w:rFonts w:ascii="Arial" w:hAnsi="Arial" w:cs="Arial"/>
-                <w:color w:val="404040"/>
-                <w:shd w:val="clear" w:color="auto" w:fill="FFFFFF"/>
-              </w:rPr>
-              <w:t>Nome</w:t>
-            </w:r>
-          </w:p>
-          <w:p>
-            <w:pPr>
-              <w:pStyle w:val="PargrafodaLista"/>
-              <w:widowControl w:val="0"/>
-              <w:numPr>
-                <w:ilvl w:val="0"/>
-                <w:numId w:val="8"/>
-              </w:numPr>
-              <w:pBdr>
-                <w:top w:val="nil"/>
-                <w:left w:val="nil"/>
-                <w:bottom w:val="nil"/>
-                <w:right w:val="nil"/>
-                <w:between w:val="nil"/>
-              </w:pBdr>
-              <w:rPr>
-                <w:rFonts w:ascii="Arial" w:hAnsi="Arial" w:cs="Arial"/>
-                <w:color w:val="404040"/>
-                <w:shd w:val="clear" w:color="auto" w:fill="FFFFFF"/>
-              </w:rPr>
-            </w:pPr>
-            <w:r>
-              <w:rPr>
-                <w:rFonts w:ascii="Arial" w:hAnsi="Arial" w:cs="Arial"/>
-                <w:color w:val="404040"/>
-                <w:shd w:val="clear" w:color="auto" w:fill="FFFFFF"/>
-              </w:rPr>
-              <w:t>CPF</w:t>
-            </w:r>
-          </w:p>
-          <w:p>
-            <w:pPr>
-              <w:pStyle w:val="PargrafodaLista"/>
-              <w:widowControl w:val="0"/>
-              <w:numPr>
-                <w:ilvl w:val="0"/>
-                <w:numId w:val="8"/>
-              </w:numPr>
-              <w:pBdr>
-                <w:top w:val="nil"/>
-                <w:left w:val="nil"/>
-                <w:bottom w:val="nil"/>
-                <w:right w:val="nil"/>
-                <w:between w:val="nil"/>
-              </w:pBdr>
-              <w:rPr>
-                <w:rFonts w:ascii="Arial" w:hAnsi="Arial" w:cs="Arial"/>
-                <w:color w:val="404040"/>
-                <w:shd w:val="clear" w:color="auto" w:fill="FFFFFF"/>
-              </w:rPr>
-            </w:pPr>
-            <w:r>
-              <w:rPr>
-                <w:rFonts w:ascii="Arial" w:hAnsi="Arial" w:cs="Arial"/>
-                <w:color w:val="404040"/>
-                <w:shd w:val="clear" w:color="auto" w:fill="FFFFFF"/>
-              </w:rPr>
-              <w:lastRenderedPageBreak/>
-              <w:t>RG</w:t>
-            </w:r>
-          </w:p>
-          <w:p>
-            <w:pPr>
-              <w:pStyle w:val="PargrafodaLista"/>
-              <w:widowControl w:val="0"/>
-              <w:numPr>
-                <w:ilvl w:val="0"/>
-                <w:numId w:val="8"/>
-              </w:numPr>
-              <w:pBdr>
-                <w:top w:val="nil"/>
-                <w:left w:val="nil"/>
-                <w:bottom w:val="nil"/>
-                <w:right w:val="nil"/>
-                <w:between w:val="nil"/>
-              </w:pBdr>
-              <w:rPr>
-                <w:rFonts w:ascii="Arial" w:hAnsi="Arial" w:cs="Arial"/>
-                <w:color w:val="404040"/>
-                <w:shd w:val="clear" w:color="auto" w:fill="FFFFFF"/>
-              </w:rPr>
-            </w:pPr>
-            <w:r>
-              <w:rPr>
-                <w:rFonts w:ascii="Arial" w:hAnsi="Arial" w:cs="Arial"/>
-                <w:color w:val="404040"/>
-                <w:shd w:val="clear" w:color="auto" w:fill="FFFFFF"/>
-              </w:rPr>
-              <w:t>Telefone</w:t>
-            </w:r>
-          </w:p>
-          <w:p>
-            <w:pPr>
-              <w:pStyle w:val="PargrafodaLista"/>
-              <w:widowControl w:val="0"/>
-              <w:numPr>
-                <w:ilvl w:val="0"/>
-                <w:numId w:val="8"/>
-              </w:numPr>
-              <w:pBdr>
-                <w:top w:val="nil"/>
-                <w:left w:val="nil"/>
-                <w:bottom w:val="nil"/>
-                <w:right w:val="nil"/>
-                <w:between w:val="nil"/>
-              </w:pBdr>
-              <w:rPr>
-                <w:rFonts w:ascii="Arial" w:hAnsi="Arial" w:cs="Arial"/>
-                <w:color w:val="404040"/>
-                <w:shd w:val="clear" w:color="auto" w:fill="FFFFFF"/>
-              </w:rPr>
-            </w:pPr>
-            <w:r>
-              <w:rPr>
-                <w:rFonts w:ascii="Arial" w:hAnsi="Arial" w:cs="Arial"/>
-                <w:color w:val="404040"/>
-                <w:shd w:val="clear" w:color="auto" w:fill="FFFFFF"/>
-              </w:rPr>
-              <w:t>Data de nascimento</w:t>
-            </w:r>
-          </w:p>
-          <w:p>
-            <w:pPr>
-              <w:pStyle w:val="PargrafodaLista"/>
-              <w:widowControl w:val="0"/>
-              <w:numPr>
-                <w:ilvl w:val="0"/>
-                <w:numId w:val="8"/>
-              </w:numPr>
-              <w:pBdr>
-                <w:top w:val="nil"/>
-                <w:left w:val="nil"/>
-                <w:bottom w:val="nil"/>
-                <w:right w:val="nil"/>
-                <w:between w:val="nil"/>
-              </w:pBdr>
-              <w:rPr>
-                <w:rFonts w:ascii="Arial" w:hAnsi="Arial" w:cs="Arial"/>
-                <w:color w:val="404040"/>
-                <w:shd w:val="clear" w:color="auto" w:fill="FFFFFF"/>
-              </w:rPr>
-            </w:pPr>
-            <w:r>
-              <w:rPr>
-                <w:rFonts w:ascii="Arial" w:hAnsi="Arial" w:cs="Arial"/>
-                <w:color w:val="404040"/>
-                <w:shd w:val="clear" w:color="auto" w:fill="FFFFFF"/>
-              </w:rPr>
-              <w:t>Endereço</w:t>
-            </w:r>
-          </w:p>
-          <w:p>
-            <w:pPr>
-              <w:pStyle w:val="PargrafodaLista"/>
-              <w:widowControl w:val="0"/>
-              <w:numPr>
-                <w:ilvl w:val="0"/>
-                <w:numId w:val="8"/>
-              </w:numPr>
-              <w:pBdr>
-                <w:top w:val="nil"/>
-                <w:left w:val="nil"/>
-                <w:bottom w:val="nil"/>
-                <w:right w:val="nil"/>
-                <w:between w:val="nil"/>
-              </w:pBdr>
-              <w:rPr>
-                <w:rFonts w:ascii="Arial" w:hAnsi="Arial" w:cs="Arial"/>
-                <w:color w:val="404040"/>
-                <w:shd w:val="clear" w:color="auto" w:fill="FFFFFF"/>
-              </w:rPr>
-            </w:pPr>
-            <w:r>
-              <w:rPr>
-                <w:rFonts w:ascii="Arial" w:hAnsi="Arial" w:cs="Arial"/>
-                <w:color w:val="404040"/>
-                <w:shd w:val="clear" w:color="auto" w:fill="FFFFFF"/>
-              </w:rPr>
-              <w:t>E-mail</w:t>
-            </w:r>
-          </w:p>
-          <w:p>
-            <w:pPr>
-              <w:widowControl w:val="0"/>
-              <w:pBdr>
-                <w:top w:val="nil"/>
-                <w:left w:val="nil"/>
-                <w:bottom w:val="nil"/>
-                <w:right w:val="nil"/>
-                <w:between w:val="nil"/>
-              </w:pBdr>
-            </w:pPr>
-          </w:p>
-          <w:p/>
-          <w:p>
-            <w:pPr>
-              <w:tabs>
-                <w:tab w:val="left" w:pos="2417"/>
-              </w:tabs>
-            </w:pPr>
-            <w:r>
-              <w:tab/>
+                <w:rFonts w:ascii="Helvetica" w:hAnsi="Helvetica"/>
+                <w:color w:val="000000"/>
+              </w:rPr>
+            </w:pPr>
+            <w:r>
+              <w:rPr>
+                <w:rFonts w:ascii="Helvetica" w:hAnsi="Helvetica"/>
+                <w:color w:val="000000"/>
+              </w:rPr>
+              <w:t>C</w:t>
+            </w:r>
+            <w:r>
+              <w:rPr>
+                <w:rFonts w:ascii="Helvetica" w:hAnsi="Helvetica"/>
+                <w:color w:val="000000"/>
+              </w:rPr>
+              <w:t>édula ou cartão</w:t>
+            </w:r>
+            <w:r>
+              <w:rPr>
+                <w:rFonts w:ascii="Helvetica" w:hAnsi="Helvetica"/>
+                <w:color w:val="000000"/>
+              </w:rPr>
+              <w:t xml:space="preserve"> físico ou digital</w:t>
+            </w:r>
+            <w:r>
+              <w:rPr>
+                <w:rFonts w:ascii="Helvetica" w:hAnsi="Helvetica"/>
+                <w:color w:val="000000"/>
+              </w:rPr>
+              <w:t>, distribuído por firmas comerciais em revistas</w:t>
+            </w:r>
+            <w:r>
+              <w:rPr>
+                <w:rFonts w:ascii="Helvetica" w:hAnsi="Helvetica"/>
+                <w:color w:val="000000"/>
+              </w:rPr>
+              <w:t xml:space="preserve">, </w:t>
+            </w:r>
+            <w:r>
+              <w:rPr>
+                <w:rFonts w:ascii="Helvetica" w:hAnsi="Helvetica"/>
+                <w:color w:val="000000"/>
+              </w:rPr>
+              <w:t>jornais</w:t>
+            </w:r>
+            <w:r>
+              <w:rPr>
+                <w:rFonts w:ascii="Helvetica" w:hAnsi="Helvetica"/>
+                <w:color w:val="000000"/>
+              </w:rPr>
+              <w:t xml:space="preserve"> ou aplicativos</w:t>
+            </w:r>
+            <w:r>
+              <w:rPr>
+                <w:rFonts w:ascii="Helvetica" w:hAnsi="Helvetica"/>
+                <w:color w:val="000000"/>
+              </w:rPr>
+              <w:t>, que dá direito à remessa de folhetos, brindes, encomenda de mercadorias, participação em espetáculos, consultas de opinião etc.</w:t>
             </w:r>
           </w:p>
         </w:tc>
@@ -1062,8 +1218,7 @@
               <w:jc w:val="center"/>
             </w:pPr>
             <w:r>
-              <w:lastRenderedPageBreak/>
-              <w:t>Comprovante de pagamento</w:t>
+              <w:t>Data de validade de um produto</w:t>
             </w:r>
           </w:p>
         </w:tc>
@@ -1096,124 +1251,20 @@
               </w:pBdr>
               <w:rPr>
                 <w:rFonts w:ascii="Helvetica" w:hAnsi="Helvetica"/>
-                <w:color w:val="000000"/>
-              </w:rPr>
-            </w:pPr>
-            <w:r>
-              <w:rPr>
-                <w:rFonts w:ascii="Helvetica" w:hAnsi="Helvetica"/>
-                <w:color w:val="000000"/>
-              </w:rPr>
-              <w:t>Documento no qual um indivíduo declara que recebeu determinado valor de outra pessoa e, por isso, traz segurança e efetividade da compra e venda, tanto para o consumidor quanto para o fornecedor.</w:t>
-            </w:r>
-          </w:p>
-          <w:p>
-            <w:pPr>
-              <w:widowControl w:val="0"/>
-              <w:pBdr>
-                <w:top w:val="nil"/>
-                <w:left w:val="nil"/>
-                <w:bottom w:val="nil"/>
-                <w:right w:val="nil"/>
-                <w:between w:val="nil"/>
-              </w:pBdr>
-              <w:rPr>
-                <w:rFonts w:ascii="Helvetica" w:hAnsi="Helvetica"/>
-                <w:color w:val="000000"/>
-              </w:rPr>
-            </w:pPr>
-            <w:r>
-              <w:rPr>
-                <w:rFonts w:ascii="Helvetica" w:hAnsi="Helvetica"/>
-                <w:color w:val="000000"/>
-              </w:rPr>
-              <w:t>Comprovante de pagamento possui:</w:t>
-            </w:r>
-          </w:p>
-          <w:p>
-            <w:pPr>
-              <w:pStyle w:val="PargrafodaLista"/>
-              <w:widowControl w:val="0"/>
-              <w:numPr>
-                <w:ilvl w:val="0"/>
-                <w:numId w:val="7"/>
-              </w:numPr>
-              <w:pBdr>
-                <w:top w:val="nil"/>
-                <w:left w:val="nil"/>
-                <w:bottom w:val="nil"/>
-                <w:right w:val="nil"/>
-                <w:between w:val="nil"/>
-              </w:pBdr>
-              <w:rPr>
-                <w:rFonts w:ascii="Helvetica" w:hAnsi="Helvetica"/>
-                <w:color w:val="000000"/>
-              </w:rPr>
-            </w:pPr>
-            <w:r>
-              <w:rPr>
-                <w:rFonts w:ascii="Helvetica" w:hAnsi="Helvetica"/>
-                <w:color w:val="000000"/>
-              </w:rPr>
-              <w:t>Bandeira do cartão</w:t>
-            </w:r>
-          </w:p>
-          <w:p>
-            <w:pPr>
-              <w:pStyle w:val="PargrafodaLista"/>
-              <w:widowControl w:val="0"/>
-              <w:numPr>
-                <w:ilvl w:val="0"/>
-                <w:numId w:val="7"/>
-              </w:numPr>
-              <w:pBdr>
-                <w:top w:val="nil"/>
-                <w:left w:val="nil"/>
-                <w:bottom w:val="nil"/>
-                <w:right w:val="nil"/>
-                <w:between w:val="nil"/>
-              </w:pBdr>
-              <w:rPr>
-                <w:rFonts w:ascii="Helvetica" w:hAnsi="Helvetica"/>
-                <w:color w:val="000000"/>
-              </w:rPr>
-            </w:pPr>
-            <w:r>
-              <w:rPr>
-                <w:rFonts w:ascii="Helvetica" w:hAnsi="Helvetica"/>
-                <w:color w:val="000000"/>
-              </w:rPr>
-              <w:t>Data</w:t>
-            </w:r>
-          </w:p>
-          <w:p>
-            <w:pPr>
-              <w:pStyle w:val="PargrafodaLista"/>
-              <w:widowControl w:val="0"/>
-              <w:numPr>
-                <w:ilvl w:val="0"/>
-                <w:numId w:val="9"/>
-              </w:numPr>
-              <w:pBdr>
-                <w:top w:val="nil"/>
-                <w:left w:val="nil"/>
-                <w:bottom w:val="nil"/>
-                <w:right w:val="nil"/>
-                <w:between w:val="nil"/>
-              </w:pBdr>
-              <w:rPr>
-                <w:color w:val="404040"/>
-                <w:sz w:val="24"/>
-                <w:szCs w:val="24"/>
-                <w:shd w:val="clear" w:color="auto" w:fill="FFFFFF"/>
-              </w:rPr>
-            </w:pPr>
-            <w:r>
-              <w:rPr>
-                <w:rFonts w:ascii="Helvetica" w:hAnsi="Helvetica"/>
-                <w:color w:val="000000"/>
-              </w:rPr>
-              <w:t>Hora</w:t>
+              </w:rPr>
+            </w:pPr>
+            <w:r>
+              <w:rPr>
+                <w:rFonts w:ascii="Helvetica" w:hAnsi="Helvetica"/>
+                <w:color w:val="000000"/>
+              </w:rPr>
+              <w:t>Data de validade é o período em que alimentos, bebidas e outros produtos perecíveis estão íntegros e seguros para consumo. Esse período inicia na data de fabricação do produto e se estende até que a qualidade definida pela mercadoria esteja fora dos padrões esperados para as condições de distribuição, armazenamento e exibição.</w:t>
+            </w:r>
+            <w:r>
+              <w:rPr>
+                <w:rFonts w:ascii="Helvetica" w:hAnsi="Helvetica"/>
+              </w:rPr>
+              <w:tab/>
             </w:r>
           </w:p>
         </w:tc>
@@ -1253,7 +1304,7 @@
               <w:jc w:val="center"/>
             </w:pPr>
             <w:r>
-              <w:t>Cupom</w:t>
+              <w:t>Delivery</w:t>
             </w:r>
           </w:p>
         </w:tc>
@@ -1284,66 +1335,12 @@
                 <w:right w:val="nil"/>
                 <w:between w:val="nil"/>
               </w:pBdr>
-              <w:rPr>
-                <w:rFonts w:ascii="Helvetica" w:hAnsi="Helvetica"/>
-                <w:color w:val="000000"/>
-              </w:rPr>
-            </w:pPr>
-            <w:r>
-              <w:rPr>
-                <w:rFonts w:ascii="Helvetica" w:hAnsi="Helvetica"/>
-                <w:color w:val="000000"/>
-              </w:rPr>
-              <w:t>C</w:t>
-            </w:r>
-            <w:r>
-              <w:rPr>
-                <w:rFonts w:ascii="Helvetica" w:hAnsi="Helvetica"/>
-                <w:color w:val="000000"/>
-              </w:rPr>
-              <w:t>édula ou cartão</w:t>
-            </w:r>
-            <w:r>
-              <w:rPr>
-                <w:rFonts w:ascii="Helvetica" w:hAnsi="Helvetica"/>
-                <w:color w:val="000000"/>
-              </w:rPr>
-              <w:t xml:space="preserve"> físico ou digital</w:t>
-            </w:r>
-            <w:r>
-              <w:rPr>
-                <w:rFonts w:ascii="Helvetica" w:hAnsi="Helvetica"/>
-                <w:color w:val="000000"/>
-              </w:rPr>
-              <w:t>, distribuído por firmas comerciais em revistas</w:t>
-            </w:r>
-            <w:r>
-              <w:rPr>
-                <w:rFonts w:ascii="Helvetica" w:hAnsi="Helvetica"/>
-                <w:color w:val="000000"/>
-              </w:rPr>
-              <w:t xml:space="preserve">, </w:t>
-            </w:r>
-            <w:r>
-              <w:rPr>
-                <w:rFonts w:ascii="Helvetica" w:hAnsi="Helvetica"/>
-                <w:color w:val="000000"/>
-              </w:rPr>
-              <w:t>jornais</w:t>
-            </w:r>
-            <w:r>
-              <w:rPr>
-                <w:rFonts w:ascii="Helvetica" w:hAnsi="Helvetica"/>
-                <w:color w:val="000000"/>
-              </w:rPr>
-              <w:t xml:space="preserve"> ou aplicativos</w:t>
-            </w:r>
-            <w:r>
-              <w:rPr>
-                <w:rFonts w:ascii="Helvetica" w:hAnsi="Helvetica"/>
-                <w:color w:val="000000"/>
-              </w:rPr>
-              <w:t>, que dá direito à remessa de folhetos, brindes, encomenda de mercadorias, participação em espetáculos, consultas de opinião etc.</w:t>
+            </w:pPr>
+            <w:r>
+              <w:t>S</w:t>
+            </w:r>
+            <w:r>
+              <w:t>erviço de entrega de materiais, bens, serviços ou produtos a um determinado local (residência, comércio, indústria etc.) pedidos por algum meio de comunicação como telefone ou internet por cliente ou consumidor.</w:t>
             </w:r>
           </w:p>
         </w:tc>
@@ -1383,7 +1380,7 @@
               <w:jc w:val="center"/>
             </w:pPr>
             <w:r>
-              <w:t>Data de validade de um produto</w:t>
+              <w:t>Devolução</w:t>
             </w:r>
           </w:p>
         </w:tc>
@@ -1414,22 +1411,34 @@
                 <w:right w:val="nil"/>
                 <w:between w:val="nil"/>
               </w:pBdr>
-              <w:rPr>
-                <w:rFonts w:ascii="Helvetica" w:hAnsi="Helvetica"/>
-              </w:rPr>
-            </w:pPr>
-            <w:r>
-              <w:rPr>
-                <w:rFonts w:ascii="Helvetica" w:hAnsi="Helvetica"/>
-                <w:color w:val="000000"/>
-              </w:rPr>
-              <w:t>Data de validade é o período em que alimentos, bebidas e outros produtos perecíveis estão íntegros e seguros para consumo. Esse período inicia na data de fabricação do produto e se estende até que a qualidade definida pela mercadoria esteja fora dos padrões esperados para as condições de distribuição, armazenamento e exibição.</w:t>
-            </w:r>
-            <w:r>
-              <w:rPr>
-                <w:rFonts w:ascii="Helvetica" w:hAnsi="Helvetica"/>
-              </w:rPr>
-              <w:tab/>
+            </w:pPr>
+            <w:r>
+              <w:rPr>
+                <w:rFonts w:ascii="Helvetica" w:hAnsi="Helvetica"/>
+                <w:color w:val="000000"/>
+              </w:rPr>
+              <w:t>Q</w:t>
+            </w:r>
+            <w:r>
+              <w:rPr>
+                <w:rFonts w:ascii="Helvetica" w:hAnsi="Helvetica"/>
+                <w:color w:val="000000"/>
+              </w:rPr>
+              <w:t>uando o item comprado é enviado de volta à empresa após ter sido recebido/escriturado pelo cliente.</w:t>
+            </w:r>
+            <w:r>
+              <w:rPr>
+                <w:rFonts w:ascii="Helvetica" w:hAnsi="Helvetica"/>
+                <w:color w:val="000000"/>
+              </w:rPr>
+              <w:t xml:space="preserve"> </w:t>
+            </w:r>
+            <w:r>
+              <w:rPr>
+                <w:rFonts w:ascii="Helvetica" w:hAnsi="Helvetica"/>
+                <w:color w:val="000000"/>
+              </w:rPr>
+              <w:t>A devolução de compra visa a anulação dos efeitos da aquisição. Será empregado o mesmo tratamento fiscal — que envolve benefício tributário ou tributação normal — aplicado na compra do produto. Nesse caso, busca-se a legalidade desse processo e a recuperação do tributo pago, que está em destaque na nota fiscal original.</w:t>
             </w:r>
           </w:p>
         </w:tc>
@@ -1469,7 +1478,7 @@
               <w:jc w:val="center"/>
             </w:pPr>
             <w:r>
-              <w:t>Delivery</w:t>
+              <w:t>MAPA (Ministério da Agricultura, Pecuária e Abastecimento)</w:t>
             </w:r>
           </w:p>
         </w:tc>
@@ -1500,12 +1509,19 @@
                 <w:right w:val="nil"/>
                 <w:between w:val="nil"/>
               </w:pBdr>
-            </w:pPr>
-            <w:r>
-              <w:t>S</w:t>
-            </w:r>
-            <w:r>
-              <w:t>erviço de entrega de materiais, bens, serviços ou produtos a um determinado local (residência, comércio, indústria etc.) pedidos por algum meio de comunicação como telefone ou internet por cliente ou consumidor.</w:t>
+              <w:rPr>
+                <w:rFonts w:ascii="Helvetica" w:hAnsi="Helvetica"/>
+                <w:color w:val="000000"/>
+              </w:rPr>
+            </w:pPr>
+            <w:r>
+              <w:t xml:space="preserve">Sigla para Ministério da Agricultura, Pecuária e Abastecimento, </w:t>
+            </w:r>
+            <w:r>
+              <w:t>é responsável pela gestão das políticas públicas de estímulo à agropecuária, pelo fomento do agronegócio e pela regulação e normatização de serviços vinculados ao setor. No Brasil, o agronegócio contempla o pequeno, o médio e o grande produtor rural e reúne atividades de fornecimento de bens e serviços à agricultura, produção agropecuária, processamento, transformação e distribuição de produtos de origem agropecuária até o consumidor final.</w:t>
+            </w:r>
+            <w:r>
+              <w:t xml:space="preserve"> O MAPA também é responsável por legislar, controlar e identificar todo produto destinado ao mercado pet incluindo: rações, suplementos ou medicamentos veterinários.</w:t>
             </w:r>
           </w:p>
         </w:tc>
@@ -1545,7 +1561,7 @@
               <w:jc w:val="center"/>
             </w:pPr>
             <w:r>
-              <w:t>Devolução</w:t>
+              <w:t>Medicamento veterinário</w:t>
             </w:r>
           </w:p>
         </w:tc>
@@ -1576,34 +1592,247 @@
                 <w:right w:val="nil"/>
                 <w:between w:val="nil"/>
               </w:pBdr>
-            </w:pPr>
-            <w:r>
-              <w:rPr>
-                <w:rFonts w:ascii="Helvetica" w:hAnsi="Helvetica"/>
-                <w:color w:val="000000"/>
-              </w:rPr>
-              <w:t>Q</w:t>
-            </w:r>
-            <w:r>
-              <w:rPr>
-                <w:rFonts w:ascii="Helvetica" w:hAnsi="Helvetica"/>
-                <w:color w:val="000000"/>
-              </w:rPr>
-              <w:t>uando o item comprado é enviado de volta à empresa após ter sido recebido/escriturado pelo cliente.</w:t>
-            </w:r>
-            <w:r>
-              <w:rPr>
-                <w:rFonts w:ascii="Helvetica" w:hAnsi="Helvetica"/>
-                <w:color w:val="000000"/>
-              </w:rPr>
-              <w:t xml:space="preserve"> </w:t>
-            </w:r>
-            <w:r>
-              <w:rPr>
-                <w:rFonts w:ascii="Helvetica" w:hAnsi="Helvetica"/>
-                <w:color w:val="000000"/>
-              </w:rPr>
-              <w:t>A devolução de compra visa a anulação dos efeitos da aquisição. Será empregado o mesmo tratamento fiscal — que envolve benefício tributário ou tributação normal — aplicado na compra do produto. Nesse caso, busca-se a legalidade desse processo e a recuperação do tributo pago, que está em destaque na nota fiscal original.</w:t>
+              <w:rPr>
+                <w:color w:val="202122"/>
+                <w:shd w:val="clear" w:color="auto" w:fill="FFFFFF"/>
+              </w:rPr>
+            </w:pPr>
+            <w:r>
+              <w:rPr>
+                <w:color w:val="202122"/>
+                <w:shd w:val="clear" w:color="auto" w:fill="FFFFFF"/>
+              </w:rPr>
+              <w:t>S</w:t>
+            </w:r>
+            <w:r>
+              <w:rPr>
+                <w:color w:val="202122"/>
+                <w:shd w:val="clear" w:color="auto" w:fill="FFFFFF"/>
+              </w:rPr>
+              <w:t>ubstância, ou associação de substâncias, como possuindo propriedades curativas ou preventivas de doenças em animais ou dos seus sintomas, ou que possa ser utilizada ou administrada no animal com vista a estabelecer um diagnóstico médico -veterinário ou, exercendo uma ação farmacológica, imunológica ou metabólica, a restaurar, corrigir ou modificar funções fisiológicas</w:t>
+            </w:r>
+            <w:r>
+              <w:rPr>
+                <w:color w:val="202122"/>
+                <w:shd w:val="clear" w:color="auto" w:fill="FFFFFF"/>
+              </w:rPr>
+              <w:t>.</w:t>
+            </w:r>
+          </w:p>
+          <w:p>
+            <w:pPr>
+              <w:widowControl w:val="0"/>
+              <w:pBdr>
+                <w:top w:val="nil"/>
+                <w:left w:val="nil"/>
+                <w:bottom w:val="nil"/>
+                <w:right w:val="nil"/>
+                <w:between w:val="nil"/>
+              </w:pBdr>
+              <w:rPr>
+                <w:color w:val="202122"/>
+                <w:shd w:val="clear" w:color="auto" w:fill="FFFFFF"/>
+              </w:rPr>
+            </w:pPr>
+            <w:r>
+              <w:rPr>
+                <w:color w:val="202122"/>
+                <w:shd w:val="clear" w:color="auto" w:fill="FFFFFF"/>
+              </w:rPr>
+              <w:lastRenderedPageBreak/>
+              <w:t>Medicamento veterinário possui:</w:t>
+            </w:r>
+          </w:p>
+          <w:p>
+            <w:pPr>
+              <w:pStyle w:val="PargrafodaLista"/>
+              <w:widowControl w:val="0"/>
+              <w:numPr>
+                <w:ilvl w:val="0"/>
+                <w:numId w:val="6"/>
+              </w:numPr>
+              <w:pBdr>
+                <w:top w:val="nil"/>
+                <w:left w:val="nil"/>
+                <w:bottom w:val="nil"/>
+                <w:right w:val="nil"/>
+                <w:between w:val="nil"/>
+              </w:pBdr>
+              <w:rPr>
+                <w:rFonts w:ascii="Helvetica" w:hAnsi="Helvetica"/>
+                <w:color w:val="000000"/>
+              </w:rPr>
+            </w:pPr>
+            <w:r>
+              <w:rPr>
+                <w:rFonts w:ascii="Helvetica" w:hAnsi="Helvetica"/>
+                <w:color w:val="000000"/>
+              </w:rPr>
+              <w:t>Princípio ativo</w:t>
+            </w:r>
+          </w:p>
+          <w:p>
+            <w:pPr>
+              <w:pStyle w:val="PargrafodaLista"/>
+              <w:widowControl w:val="0"/>
+              <w:numPr>
+                <w:ilvl w:val="0"/>
+                <w:numId w:val="6"/>
+              </w:numPr>
+              <w:pBdr>
+                <w:top w:val="nil"/>
+                <w:left w:val="nil"/>
+                <w:bottom w:val="nil"/>
+                <w:right w:val="nil"/>
+                <w:between w:val="nil"/>
+              </w:pBdr>
+              <w:rPr>
+                <w:rFonts w:ascii="Helvetica" w:hAnsi="Helvetica"/>
+                <w:color w:val="000000"/>
+              </w:rPr>
+            </w:pPr>
+            <w:r>
+              <w:rPr>
+                <w:rFonts w:ascii="Helvetica" w:hAnsi="Helvetica"/>
+                <w:color w:val="000000"/>
+              </w:rPr>
+              <w:t>Quantidade por embalagem</w:t>
+            </w:r>
+          </w:p>
+          <w:p>
+            <w:pPr>
+              <w:pStyle w:val="PargrafodaLista"/>
+              <w:widowControl w:val="0"/>
+              <w:numPr>
+                <w:ilvl w:val="0"/>
+                <w:numId w:val="6"/>
+              </w:numPr>
+              <w:pBdr>
+                <w:top w:val="nil"/>
+                <w:left w:val="nil"/>
+                <w:bottom w:val="nil"/>
+                <w:right w:val="nil"/>
+                <w:between w:val="nil"/>
+              </w:pBdr>
+              <w:rPr>
+                <w:rFonts w:ascii="Helvetica" w:hAnsi="Helvetica"/>
+                <w:color w:val="000000"/>
+              </w:rPr>
+            </w:pPr>
+            <w:r>
+              <w:rPr>
+                <w:rFonts w:ascii="Helvetica" w:hAnsi="Helvetica"/>
+                <w:color w:val="000000"/>
+              </w:rPr>
+              <w:t>Apresentação</w:t>
+            </w:r>
+          </w:p>
+          <w:p>
+            <w:pPr>
+              <w:pStyle w:val="PargrafodaLista"/>
+              <w:widowControl w:val="0"/>
+              <w:numPr>
+                <w:ilvl w:val="0"/>
+                <w:numId w:val="6"/>
+              </w:numPr>
+              <w:pBdr>
+                <w:top w:val="nil"/>
+                <w:left w:val="nil"/>
+                <w:bottom w:val="nil"/>
+                <w:right w:val="nil"/>
+                <w:between w:val="nil"/>
+              </w:pBdr>
+              <w:rPr>
+                <w:rFonts w:ascii="Helvetica" w:hAnsi="Helvetica"/>
+                <w:color w:val="000000"/>
+              </w:rPr>
+            </w:pPr>
+            <w:r>
+              <w:rPr>
+                <w:rFonts w:ascii="Helvetica" w:hAnsi="Helvetica"/>
+                <w:color w:val="000000"/>
+              </w:rPr>
+              <w:t>Informação técnica</w:t>
+            </w:r>
+          </w:p>
+          <w:p>
+            <w:pPr>
+              <w:pStyle w:val="PargrafodaLista"/>
+              <w:widowControl w:val="0"/>
+              <w:numPr>
+                <w:ilvl w:val="0"/>
+                <w:numId w:val="6"/>
+              </w:numPr>
+              <w:pBdr>
+                <w:top w:val="nil"/>
+                <w:left w:val="nil"/>
+                <w:bottom w:val="nil"/>
+                <w:right w:val="nil"/>
+                <w:between w:val="nil"/>
+              </w:pBdr>
+              <w:rPr>
+                <w:rFonts w:ascii="Helvetica" w:hAnsi="Helvetica"/>
+                <w:color w:val="000000"/>
+              </w:rPr>
+            </w:pPr>
+            <w:r>
+              <w:rPr>
+                <w:rFonts w:ascii="Helvetica" w:hAnsi="Helvetica"/>
+                <w:color w:val="000000"/>
+              </w:rPr>
+              <w:t>Indicação</w:t>
+            </w:r>
+          </w:p>
+          <w:p>
+            <w:pPr>
+              <w:pStyle w:val="PargrafodaLista"/>
+              <w:widowControl w:val="0"/>
+              <w:numPr>
+                <w:ilvl w:val="0"/>
+                <w:numId w:val="6"/>
+              </w:numPr>
+              <w:pBdr>
+                <w:top w:val="nil"/>
+                <w:left w:val="nil"/>
+                <w:bottom w:val="nil"/>
+                <w:right w:val="nil"/>
+                <w:between w:val="nil"/>
+              </w:pBdr>
+              <w:rPr>
+                <w:rFonts w:ascii="Helvetica" w:hAnsi="Helvetica"/>
+                <w:color w:val="000000"/>
+              </w:rPr>
+            </w:pPr>
+            <w:r>
+              <w:rPr>
+                <w:rFonts w:ascii="Helvetica" w:hAnsi="Helvetica"/>
+                <w:color w:val="000000"/>
+              </w:rPr>
+              <w:t>Posologia</w:t>
+            </w:r>
+          </w:p>
+          <w:p>
+            <w:pPr>
+              <w:pStyle w:val="PargrafodaLista"/>
+              <w:widowControl w:val="0"/>
+              <w:numPr>
+                <w:ilvl w:val="0"/>
+                <w:numId w:val="6"/>
+              </w:numPr>
+              <w:pBdr>
+                <w:top w:val="nil"/>
+                <w:left w:val="nil"/>
+                <w:bottom w:val="nil"/>
+                <w:right w:val="nil"/>
+                <w:between w:val="nil"/>
+              </w:pBdr>
+            </w:pPr>
+            <w:r>
+              <w:rPr>
+                <w:rFonts w:ascii="Helvetica" w:hAnsi="Helvetica"/>
+                <w:color w:val="000000"/>
+              </w:rPr>
+              <w:t>Link da bula</w:t>
             </w:r>
           </w:p>
         </w:tc>
@@ -1643,7 +1872,8 @@
               <w:jc w:val="center"/>
             </w:pPr>
             <w:r>
-              <w:t>Estoque</w:t>
+              <w:lastRenderedPageBreak/>
+              <w:t>Pedido</w:t>
             </w:r>
           </w:p>
         </w:tc>
@@ -1680,7 +1910,174 @@
               </w:rPr>
             </w:pPr>
             <w:r>
-              <w:t>Estoques são materiais ou produtos que ficam fisicamente disponíveis pela empresa, até o momento de ingressarem no processo produtivo ou seguirem para a comercialização direta ao consumidor final.</w:t>
+              <w:rPr>
+                <w:rFonts w:ascii="Helvetica" w:hAnsi="Helvetica"/>
+                <w:color w:val="000000"/>
+              </w:rPr>
+              <w:t>Lista de produtos ou serviços que um cliente deseja obter em um estabelecimento comercial.</w:t>
+            </w:r>
+          </w:p>
+          <w:p>
+            <w:pPr>
+              <w:widowControl w:val="0"/>
+              <w:pBdr>
+                <w:top w:val="nil"/>
+                <w:left w:val="nil"/>
+                <w:bottom w:val="nil"/>
+                <w:right w:val="nil"/>
+                <w:between w:val="nil"/>
+              </w:pBdr>
+              <w:rPr>
+                <w:rFonts w:ascii="Helvetica" w:hAnsi="Helvetica"/>
+                <w:color w:val="000000"/>
+              </w:rPr>
+            </w:pPr>
+            <w:r>
+              <w:rPr>
+                <w:rFonts w:ascii="Helvetica" w:hAnsi="Helvetica"/>
+                <w:color w:val="000000"/>
+              </w:rPr>
+              <w:t>Cada pedido possui:</w:t>
+            </w:r>
+          </w:p>
+          <w:p>
+            <w:pPr>
+              <w:pStyle w:val="PargrafodaLista"/>
+              <w:widowControl w:val="0"/>
+              <w:numPr>
+                <w:ilvl w:val="0"/>
+                <w:numId w:val="5"/>
+              </w:numPr>
+              <w:pBdr>
+                <w:top w:val="nil"/>
+                <w:left w:val="nil"/>
+                <w:bottom w:val="nil"/>
+                <w:right w:val="nil"/>
+                <w:between w:val="nil"/>
+              </w:pBdr>
+              <w:rPr>
+                <w:rFonts w:ascii="Helvetica" w:hAnsi="Helvetica"/>
+                <w:color w:val="000000"/>
+              </w:rPr>
+            </w:pPr>
+            <w:r>
+              <w:rPr>
+                <w:rFonts w:ascii="Helvetica" w:hAnsi="Helvetica"/>
+                <w:color w:val="000000"/>
+              </w:rPr>
+              <w:t>Data</w:t>
+            </w:r>
+          </w:p>
+          <w:p>
+            <w:pPr>
+              <w:pStyle w:val="PargrafodaLista"/>
+              <w:widowControl w:val="0"/>
+              <w:numPr>
+                <w:ilvl w:val="0"/>
+                <w:numId w:val="5"/>
+              </w:numPr>
+              <w:pBdr>
+                <w:top w:val="nil"/>
+                <w:left w:val="nil"/>
+                <w:bottom w:val="nil"/>
+                <w:right w:val="nil"/>
+                <w:between w:val="nil"/>
+              </w:pBdr>
+              <w:rPr>
+                <w:rFonts w:ascii="Helvetica" w:hAnsi="Helvetica"/>
+                <w:color w:val="000000"/>
+              </w:rPr>
+            </w:pPr>
+            <w:r>
+              <w:rPr>
+                <w:rFonts w:ascii="Helvetica" w:hAnsi="Helvetica"/>
+                <w:color w:val="000000"/>
+              </w:rPr>
+              <w:t>Hora</w:t>
+            </w:r>
+          </w:p>
+          <w:p>
+            <w:pPr>
+              <w:pStyle w:val="PargrafodaLista"/>
+              <w:widowControl w:val="0"/>
+              <w:numPr>
+                <w:ilvl w:val="0"/>
+                <w:numId w:val="5"/>
+              </w:numPr>
+              <w:pBdr>
+                <w:top w:val="nil"/>
+                <w:left w:val="nil"/>
+                <w:bottom w:val="nil"/>
+                <w:right w:val="nil"/>
+                <w:between w:val="nil"/>
+              </w:pBdr>
+              <w:rPr>
+                <w:rFonts w:ascii="Helvetica" w:hAnsi="Helvetica"/>
+                <w:color w:val="000000"/>
+              </w:rPr>
+            </w:pPr>
+            <w:r>
+              <w:rPr>
+                <w:rFonts w:ascii="Helvetica" w:hAnsi="Helvetica"/>
+                <w:color w:val="000000"/>
+              </w:rPr>
+              <w:t>Valor</w:t>
+            </w:r>
+          </w:p>
+          <w:p>
+            <w:pPr>
+              <w:pStyle w:val="PargrafodaLista"/>
+              <w:widowControl w:val="0"/>
+              <w:numPr>
+                <w:ilvl w:val="0"/>
+                <w:numId w:val="5"/>
+              </w:numPr>
+              <w:pBdr>
+                <w:top w:val="nil"/>
+                <w:left w:val="nil"/>
+                <w:bottom w:val="nil"/>
+                <w:right w:val="nil"/>
+                <w:between w:val="nil"/>
+              </w:pBdr>
+              <w:rPr>
+                <w:rFonts w:ascii="Helvetica" w:hAnsi="Helvetica"/>
+                <w:color w:val="000000"/>
+              </w:rPr>
+            </w:pPr>
+            <w:r>
+              <w:rPr>
+                <w:rFonts w:ascii="Helvetica" w:hAnsi="Helvetica"/>
+                <w:color w:val="000000"/>
+              </w:rPr>
+              <w:t>Forma de pagamento</w:t>
+            </w:r>
+          </w:p>
+          <w:p>
+            <w:pPr>
+              <w:pStyle w:val="PargrafodaLista"/>
+              <w:widowControl w:val="0"/>
+              <w:numPr>
+                <w:ilvl w:val="0"/>
+                <w:numId w:val="5"/>
+              </w:numPr>
+              <w:pBdr>
+                <w:top w:val="nil"/>
+                <w:left w:val="nil"/>
+                <w:bottom w:val="nil"/>
+                <w:right w:val="nil"/>
+                <w:between w:val="nil"/>
+              </w:pBdr>
+              <w:rPr>
+                <w:rFonts w:ascii="Helvetica" w:hAnsi="Helvetica"/>
+                <w:color w:val="000000"/>
+              </w:rPr>
+            </w:pPr>
+            <w:r>
+              <w:rPr>
+                <w:rFonts w:ascii="Helvetica" w:hAnsi="Helvetica"/>
+                <w:color w:val="000000"/>
+              </w:rPr>
+              <w:t>Identificação</w:t>
             </w:r>
           </w:p>
         </w:tc>
@@ -1720,7 +2117,7 @@
               <w:jc w:val="center"/>
             </w:pPr>
             <w:r>
-              <w:t>Logística</w:t>
+              <w:t>PROCOM</w:t>
             </w:r>
           </w:p>
         </w:tc>
@@ -1751,13 +2148,59 @@
                 <w:right w:val="nil"/>
                 <w:between w:val="nil"/>
               </w:pBdr>
-            </w:pPr>
-            <w:r>
-              <w:rPr>
-                <w:rFonts w:ascii="Helvetica" w:hAnsi="Helvetica"/>
-                <w:color w:val="000000"/>
-              </w:rPr>
-              <w:t>Logística é o processo de planejamento e execução do eficiente transporte e armazenamento de mercadorias – desde o ponto de origem até o ponto de consumo. O seu objetivo é atender aos requisitos do cliente de maneira oportuna e econômica.</w:t>
+              <w:rPr>
+                <w:rFonts w:ascii="Helvetica" w:hAnsi="Helvetica"/>
+                <w:color w:val="000000"/>
+              </w:rPr>
+            </w:pPr>
+            <w:r>
+              <w:rPr>
+                <w:rFonts w:ascii="Helvetica" w:hAnsi="Helvetica"/>
+                <w:color w:val="000000"/>
+              </w:rPr>
+              <w:t>Ó</w:t>
+            </w:r>
+            <w:r>
+              <w:rPr>
+                <w:rFonts w:ascii="Helvetica" w:hAnsi="Helvetica"/>
+                <w:color w:val="000000"/>
+              </w:rPr>
+              <w:t>rgão de Proteção e Defesa do Consumidor que atua em âmbito estadua</w:t>
+            </w:r>
+            <w:r>
+              <w:rPr>
+                <w:rFonts w:ascii="Helvetica" w:hAnsi="Helvetica"/>
+                <w:color w:val="000000"/>
+              </w:rPr>
+              <w:t>l no qual desempenha atividades como: r</w:t>
+            </w:r>
+            <w:r>
+              <w:rPr>
+                <w:rFonts w:ascii="Helvetica" w:hAnsi="Helvetica"/>
+                <w:color w:val="000000"/>
+              </w:rPr>
+              <w:t>ealiza fiscalizações e estabelece sanções, como multas</w:t>
+            </w:r>
+            <w:r>
+              <w:rPr>
+                <w:rFonts w:ascii="Helvetica" w:hAnsi="Helvetica"/>
+                <w:color w:val="000000"/>
+              </w:rPr>
+              <w:t>, m</w:t>
+            </w:r>
+            <w:r>
+              <w:rPr>
+                <w:rFonts w:ascii="Helvetica" w:hAnsi="Helvetica"/>
+                <w:color w:val="000000"/>
+              </w:rPr>
+              <w:t>ediante a solicitação do consumidor, ele abre processos solicitando esclarecimentos aos fornecedores sobre suas práticas</w:t>
+            </w:r>
+            <w:r>
+              <w:rPr>
+                <w:rFonts w:ascii="Helvetica" w:hAnsi="Helvetica"/>
+                <w:color w:val="000000"/>
+              </w:rPr>
+              <w:t xml:space="preserve"> entre outras funções.</w:t>
             </w:r>
           </w:p>
         </w:tc>
@@ -1797,8 +2240,7 @@
               <w:jc w:val="center"/>
             </w:pPr>
             <w:r>
-              <w:lastRenderedPageBreak/>
-              <w:t>MAPA (Ministério da Agricultura, Pecuária e Abastecimento)</w:t>
+              <w:t>Produto</w:t>
             </w:r>
           </w:p>
         </w:tc>
@@ -1829,19 +2271,210 @@
                 <w:right w:val="nil"/>
                 <w:between w:val="nil"/>
               </w:pBdr>
-              <w:rPr>
-                <w:rFonts w:ascii="Helvetica" w:hAnsi="Helvetica"/>
-                <w:color w:val="000000"/>
-              </w:rPr>
-            </w:pPr>
-            <w:r>
-              <w:t xml:space="preserve">Sigla para Ministério da Agricultura, Pecuária e Abastecimento, </w:t>
-            </w:r>
-            <w:r>
-              <w:t>é responsável pela gestão das políticas públicas de estímulo à agropecuária, pelo fomento do agronegócio e pela regulação e normatização de serviços vinculados ao setor. No Brasil, o agronegócio contempla o pequeno, o médio e o grande produtor rural e reúne atividades de fornecimento de bens e serviços à agricultura, produção agropecuária, processamento, transformação e distribuição de produtos de origem agropecuária até o consumidor final.</w:t>
-            </w:r>
-            <w:r>
-              <w:t xml:space="preserve"> O MAPA também é responsável por legislar, controlar e identificar todo produto destinado ao mercado pet incluindo: rações, suplementos ou medicamentos veterinários.</w:t>
+            </w:pPr>
+            <w:r>
+              <w:t>C</w:t>
+            </w:r>
+            <w:r>
+              <w:t>onjunto de atributos, tangíveis ou intangíveis, constituído através do processo de produção, para atendimento de necessidades reais ou simbólicas, e que pode ser negociado no mercado, mediante um determinado valor de troca, quando então se converte em mercadoria.</w:t>
+            </w:r>
+          </w:p>
+          <w:p>
+            <w:pPr>
+              <w:widowControl w:val="0"/>
+              <w:pBdr>
+                <w:top w:val="nil"/>
+                <w:left w:val="nil"/>
+                <w:bottom w:val="nil"/>
+                <w:right w:val="nil"/>
+                <w:between w:val="nil"/>
+              </w:pBdr>
+            </w:pPr>
+            <w:r>
+              <w:t>Cada produto de petshop possui:</w:t>
+            </w:r>
+          </w:p>
+          <w:p>
+            <w:pPr>
+              <w:pStyle w:val="PargrafodaLista"/>
+              <w:widowControl w:val="0"/>
+              <w:numPr>
+                <w:ilvl w:val="0"/>
+                <w:numId w:val="4"/>
+              </w:numPr>
+              <w:pBdr>
+                <w:top w:val="nil"/>
+                <w:left w:val="nil"/>
+                <w:bottom w:val="nil"/>
+                <w:right w:val="nil"/>
+                <w:between w:val="nil"/>
+              </w:pBdr>
+              <w:rPr>
+                <w:rFonts w:ascii="Arial" w:hAnsi="Arial" w:cs="Arial"/>
+              </w:rPr>
+            </w:pPr>
+            <w:r>
+              <w:rPr>
+                <w:rFonts w:ascii="Arial" w:hAnsi="Arial" w:cs="Arial"/>
+              </w:rPr>
+              <w:t>Categoria</w:t>
+            </w:r>
+          </w:p>
+          <w:p>
+            <w:pPr>
+              <w:pStyle w:val="PargrafodaLista"/>
+              <w:widowControl w:val="0"/>
+              <w:numPr>
+                <w:ilvl w:val="0"/>
+                <w:numId w:val="4"/>
+              </w:numPr>
+              <w:pBdr>
+                <w:top w:val="nil"/>
+                <w:left w:val="nil"/>
+                <w:bottom w:val="nil"/>
+                <w:right w:val="nil"/>
+                <w:between w:val="nil"/>
+              </w:pBdr>
+              <w:rPr>
+                <w:rFonts w:ascii="Arial" w:hAnsi="Arial" w:cs="Arial"/>
+              </w:rPr>
+            </w:pPr>
+            <w:r>
+              <w:rPr>
+                <w:rFonts w:ascii="Arial" w:hAnsi="Arial" w:cs="Arial"/>
+              </w:rPr>
+              <w:t>Espécie destinada</w:t>
+            </w:r>
+          </w:p>
+          <w:p>
+            <w:pPr>
+              <w:pStyle w:val="PargrafodaLista"/>
+              <w:widowControl w:val="0"/>
+              <w:numPr>
+                <w:ilvl w:val="0"/>
+                <w:numId w:val="4"/>
+              </w:numPr>
+              <w:pBdr>
+                <w:top w:val="nil"/>
+                <w:left w:val="nil"/>
+                <w:bottom w:val="nil"/>
+                <w:right w:val="nil"/>
+                <w:between w:val="nil"/>
+              </w:pBdr>
+              <w:rPr>
+                <w:rFonts w:ascii="Arial" w:hAnsi="Arial" w:cs="Arial"/>
+              </w:rPr>
+            </w:pPr>
+            <w:r>
+              <w:rPr>
+                <w:rFonts w:ascii="Arial" w:hAnsi="Arial" w:cs="Arial"/>
+              </w:rPr>
+              <w:t>Finalidade</w:t>
+            </w:r>
+          </w:p>
+          <w:p>
+            <w:pPr>
+              <w:pStyle w:val="PargrafodaLista"/>
+              <w:widowControl w:val="0"/>
+              <w:numPr>
+                <w:ilvl w:val="0"/>
+                <w:numId w:val="4"/>
+              </w:numPr>
+              <w:pBdr>
+                <w:top w:val="nil"/>
+                <w:left w:val="nil"/>
+                <w:bottom w:val="nil"/>
+                <w:right w:val="nil"/>
+                <w:between w:val="nil"/>
+              </w:pBdr>
+              <w:rPr>
+                <w:rFonts w:ascii="Arial" w:hAnsi="Arial" w:cs="Arial"/>
+              </w:rPr>
+            </w:pPr>
+            <w:r>
+              <w:rPr>
+                <w:rFonts w:ascii="Arial" w:hAnsi="Arial" w:cs="Arial"/>
+              </w:rPr>
+              <w:t>Foto</w:t>
+            </w:r>
+          </w:p>
+          <w:p>
+            <w:pPr>
+              <w:pStyle w:val="PargrafodaLista"/>
+              <w:widowControl w:val="0"/>
+              <w:numPr>
+                <w:ilvl w:val="0"/>
+                <w:numId w:val="4"/>
+              </w:numPr>
+              <w:pBdr>
+                <w:top w:val="nil"/>
+                <w:left w:val="nil"/>
+                <w:bottom w:val="nil"/>
+                <w:right w:val="nil"/>
+                <w:between w:val="nil"/>
+              </w:pBdr>
+              <w:rPr>
+                <w:rFonts w:ascii="Arial" w:hAnsi="Arial" w:cs="Arial"/>
+              </w:rPr>
+            </w:pPr>
+            <w:r>
+              <w:rPr>
+                <w:rFonts w:ascii="Arial" w:hAnsi="Arial" w:cs="Arial"/>
+              </w:rPr>
+              <w:t>Fabricante</w:t>
+            </w:r>
+          </w:p>
+          <w:p>
+            <w:pPr>
+              <w:pStyle w:val="PargrafodaLista"/>
+              <w:widowControl w:val="0"/>
+              <w:numPr>
+                <w:ilvl w:val="0"/>
+                <w:numId w:val="4"/>
+              </w:numPr>
+              <w:pBdr>
+                <w:top w:val="nil"/>
+                <w:left w:val="nil"/>
+                <w:bottom w:val="nil"/>
+                <w:right w:val="nil"/>
+                <w:between w:val="nil"/>
+              </w:pBdr>
+              <w:rPr>
+                <w:rFonts w:ascii="Arial" w:hAnsi="Arial" w:cs="Arial"/>
+              </w:rPr>
+            </w:pPr>
+            <w:r>
+              <w:rPr>
+                <w:rFonts w:ascii="Arial" w:hAnsi="Arial" w:cs="Arial"/>
+              </w:rPr>
+              <w:t>Nome do produto</w:t>
+            </w:r>
+          </w:p>
+          <w:p>
+            <w:pPr>
+              <w:pStyle w:val="PargrafodaLista"/>
+              <w:widowControl w:val="0"/>
+              <w:numPr>
+                <w:ilvl w:val="0"/>
+                <w:numId w:val="4"/>
+              </w:numPr>
+              <w:pBdr>
+                <w:top w:val="nil"/>
+                <w:left w:val="nil"/>
+                <w:bottom w:val="nil"/>
+                <w:right w:val="nil"/>
+                <w:between w:val="nil"/>
+              </w:pBdr>
+              <w:rPr>
+                <w:rFonts w:ascii="Helvetica" w:hAnsi="Helvetica"/>
+                <w:color w:val="000000"/>
+              </w:rPr>
+            </w:pPr>
+            <w:r>
+              <w:rPr>
+                <w:rFonts w:ascii="Arial" w:hAnsi="Arial" w:cs="Arial"/>
+              </w:rPr>
+              <w:t>Lote</w:t>
             </w:r>
           </w:p>
         </w:tc>
@@ -1881,7 +2514,7 @@
               <w:jc w:val="center"/>
             </w:pPr>
             <w:r>
-              <w:t>Medicamento veterinário</w:t>
+              <w:t>Produtos de uso veterinário</w:t>
             </w:r>
           </w:p>
         </w:tc>
@@ -1913,245 +2546,30 @@
                 <w:between w:val="nil"/>
               </w:pBdr>
               <w:rPr>
-                <w:color w:val="202122"/>
-                <w:shd w:val="clear" w:color="auto" w:fill="FFFFFF"/>
-              </w:rPr>
-            </w:pPr>
-            <w:r>
-              <w:rPr>
-                <w:color w:val="202122"/>
-                <w:shd w:val="clear" w:color="auto" w:fill="FFFFFF"/>
-              </w:rPr>
-              <w:t>S</w:t>
-            </w:r>
-            <w:r>
-              <w:rPr>
-                <w:color w:val="202122"/>
-                <w:shd w:val="clear" w:color="auto" w:fill="FFFFFF"/>
-              </w:rPr>
-              <w:t>ubstância, ou associação de substâncias, como possuindo propriedades curativas ou preventivas de doenças em animais ou dos seus sintomas, ou que possa ser utilizada ou administrada no animal com vista a estabelecer um diagnóstico médico -veterinário ou, exercendo uma ação farmacológica, imunológica ou metabólica, a restaurar, corrigir ou modificar funções fisiológicas</w:t>
-            </w:r>
-            <w:r>
-              <w:rPr>
-                <w:color w:val="202122"/>
-                <w:shd w:val="clear" w:color="auto" w:fill="FFFFFF"/>
-              </w:rPr>
-              <w:t>.</w:t>
-            </w:r>
-          </w:p>
-          <w:p>
-            <w:pPr>
-              <w:widowControl w:val="0"/>
-              <w:pBdr>
-                <w:top w:val="nil"/>
-                <w:left w:val="nil"/>
-                <w:bottom w:val="nil"/>
-                <w:right w:val="nil"/>
-                <w:between w:val="nil"/>
-              </w:pBdr>
-              <w:rPr>
-                <w:color w:val="202122"/>
-                <w:shd w:val="clear" w:color="auto" w:fill="FFFFFF"/>
-              </w:rPr>
-            </w:pPr>
-            <w:r>
-              <w:rPr>
-                <w:color w:val="202122"/>
-                <w:shd w:val="clear" w:color="auto" w:fill="FFFFFF"/>
-              </w:rPr>
-              <w:t>Medicamento veterinário possui:</w:t>
-            </w:r>
-          </w:p>
-          <w:p>
-            <w:pPr>
-              <w:pStyle w:val="PargrafodaLista"/>
-              <w:widowControl w:val="0"/>
-              <w:numPr>
-                <w:ilvl w:val="0"/>
-                <w:numId w:val="6"/>
-              </w:numPr>
-              <w:pBdr>
-                <w:top w:val="nil"/>
-                <w:left w:val="nil"/>
-                <w:bottom w:val="nil"/>
-                <w:right w:val="nil"/>
-                <w:between w:val="nil"/>
-              </w:pBdr>
-              <w:rPr>
-                <w:rFonts w:ascii="Helvetica" w:hAnsi="Helvetica"/>
-                <w:color w:val="000000"/>
-              </w:rPr>
-            </w:pPr>
-            <w:r>
-              <w:rPr>
-                <w:rFonts w:ascii="Helvetica" w:hAnsi="Helvetica"/>
-                <w:color w:val="000000"/>
-              </w:rPr>
-              <w:t>Princípio ativo</w:t>
-            </w:r>
-          </w:p>
-          <w:p>
-            <w:pPr>
-              <w:pStyle w:val="PargrafodaLista"/>
-              <w:widowControl w:val="0"/>
-              <w:numPr>
-                <w:ilvl w:val="0"/>
-                <w:numId w:val="6"/>
-              </w:numPr>
-              <w:pBdr>
-                <w:top w:val="nil"/>
-                <w:left w:val="nil"/>
-                <w:bottom w:val="nil"/>
-                <w:right w:val="nil"/>
-                <w:between w:val="nil"/>
-              </w:pBdr>
-              <w:rPr>
-                <w:rFonts w:ascii="Helvetica" w:hAnsi="Helvetica"/>
-                <w:color w:val="000000"/>
-              </w:rPr>
-            </w:pPr>
-            <w:r>
-              <w:rPr>
-                <w:rFonts w:ascii="Helvetica" w:hAnsi="Helvetica"/>
-                <w:color w:val="000000"/>
-              </w:rPr>
-              <w:t>Quantidade por embalagem</w:t>
-            </w:r>
-          </w:p>
-          <w:p>
-            <w:pPr>
-              <w:pStyle w:val="PargrafodaLista"/>
-              <w:widowControl w:val="0"/>
-              <w:numPr>
-                <w:ilvl w:val="0"/>
-                <w:numId w:val="6"/>
-              </w:numPr>
-              <w:pBdr>
-                <w:top w:val="nil"/>
-                <w:left w:val="nil"/>
-                <w:bottom w:val="nil"/>
-                <w:right w:val="nil"/>
-                <w:between w:val="nil"/>
-              </w:pBdr>
-              <w:rPr>
-                <w:rFonts w:ascii="Helvetica" w:hAnsi="Helvetica"/>
-                <w:color w:val="000000"/>
-              </w:rPr>
-            </w:pPr>
-            <w:r>
-              <w:rPr>
-                <w:rFonts w:ascii="Helvetica" w:hAnsi="Helvetica"/>
-                <w:color w:val="000000"/>
-              </w:rPr>
-              <w:t>Apresentação</w:t>
-            </w:r>
-          </w:p>
-          <w:p>
-            <w:pPr>
-              <w:pStyle w:val="PargrafodaLista"/>
-              <w:widowControl w:val="0"/>
-              <w:numPr>
-                <w:ilvl w:val="0"/>
-                <w:numId w:val="6"/>
-              </w:numPr>
-              <w:pBdr>
-                <w:top w:val="nil"/>
-                <w:left w:val="nil"/>
-                <w:bottom w:val="nil"/>
-                <w:right w:val="nil"/>
-                <w:between w:val="nil"/>
-              </w:pBdr>
-              <w:rPr>
-                <w:rFonts w:ascii="Helvetica" w:hAnsi="Helvetica"/>
-                <w:color w:val="000000"/>
-              </w:rPr>
-            </w:pPr>
-            <w:r>
-              <w:rPr>
-                <w:rFonts w:ascii="Helvetica" w:hAnsi="Helvetica"/>
-                <w:color w:val="000000"/>
-              </w:rPr>
-              <w:t>Informação técnica</w:t>
-            </w:r>
-          </w:p>
-          <w:p>
-            <w:pPr>
-              <w:pStyle w:val="PargrafodaLista"/>
-              <w:widowControl w:val="0"/>
-              <w:numPr>
-                <w:ilvl w:val="0"/>
-                <w:numId w:val="6"/>
-              </w:numPr>
-              <w:pBdr>
-                <w:top w:val="nil"/>
-                <w:left w:val="nil"/>
-                <w:bottom w:val="nil"/>
-                <w:right w:val="nil"/>
-                <w:between w:val="nil"/>
-              </w:pBdr>
-              <w:rPr>
-                <w:rFonts w:ascii="Helvetica" w:hAnsi="Helvetica"/>
-                <w:color w:val="000000"/>
-              </w:rPr>
-            </w:pPr>
-            <w:r>
-              <w:rPr>
-                <w:rFonts w:ascii="Helvetica" w:hAnsi="Helvetica"/>
-                <w:color w:val="000000"/>
-              </w:rPr>
-              <w:t>Indicação</w:t>
-            </w:r>
-          </w:p>
-          <w:p>
-            <w:pPr>
-              <w:pStyle w:val="PargrafodaLista"/>
-              <w:widowControl w:val="0"/>
-              <w:numPr>
-                <w:ilvl w:val="0"/>
-                <w:numId w:val="6"/>
-              </w:numPr>
-              <w:pBdr>
-                <w:top w:val="nil"/>
-                <w:left w:val="nil"/>
-                <w:bottom w:val="nil"/>
-                <w:right w:val="nil"/>
-                <w:between w:val="nil"/>
-              </w:pBdr>
-              <w:rPr>
-                <w:rFonts w:ascii="Helvetica" w:hAnsi="Helvetica"/>
-                <w:color w:val="000000"/>
-              </w:rPr>
-            </w:pPr>
-            <w:r>
-              <w:rPr>
-                <w:rFonts w:ascii="Helvetica" w:hAnsi="Helvetica"/>
-                <w:color w:val="000000"/>
-              </w:rPr>
-              <w:t>Posologia</w:t>
-            </w:r>
-          </w:p>
-          <w:p>
-            <w:pPr>
-              <w:pStyle w:val="PargrafodaLista"/>
-              <w:widowControl w:val="0"/>
-              <w:numPr>
-                <w:ilvl w:val="0"/>
-                <w:numId w:val="6"/>
-              </w:numPr>
-              <w:pBdr>
-                <w:top w:val="nil"/>
-                <w:left w:val="nil"/>
-                <w:bottom w:val="nil"/>
-                <w:right w:val="nil"/>
-                <w:between w:val="nil"/>
-              </w:pBdr>
-            </w:pPr>
-            <w:r>
-              <w:rPr>
-                <w:rFonts w:ascii="Helvetica" w:hAnsi="Helvetica"/>
-                <w:color w:val="000000"/>
-              </w:rPr>
-              <w:t>Link da bula</w:t>
+                <w:rFonts w:ascii="Helvetica" w:hAnsi="Helvetica"/>
+                <w:color w:val="000000"/>
+              </w:rPr>
+            </w:pPr>
+            <w:r>
+              <w:t>Os produtos de uso veterinário são toda substância química, biológica,</w:t>
+            </w:r>
+            <w:r>
+              <w:t xml:space="preserve"> </w:t>
+            </w:r>
+            <w:r>
+              <w:t>biotecnológica ou preparação manufaturada cuja administração seja aplicada de forma individual ou coletiva, direta ou misturada com os alimentos, destinada à prevenção, ao diagnóstico, à cura ou ao tratamento das doenças dos animais,</w:t>
+            </w:r>
+            <w:r>
+              <w:t xml:space="preserve"> </w:t>
+            </w:r>
+            <w:r>
+              <w:t>incluindo os aditivos, suprimentos promotores,</w:t>
+            </w:r>
+            <w:r>
+              <w:t xml:space="preserve"> </w:t>
+            </w:r>
+            <w:r>
+              <w:t>melhoradores da produção animal, medicamentos, vacinas, antissépticos, desinfetantes de uso ambiental ou equipamentos, pesticidas e todos os produtos que, utilizados nos animais ou no seu habitat, protejam, restaurem ou modifiquem suas funções orgânicas e fisiológicas, bem como os produtos destinados ao embelezamento dos animais.</w:t>
             </w:r>
           </w:p>
         </w:tc>
@@ -2191,7 +2609,8 @@
               <w:jc w:val="center"/>
             </w:pPr>
             <w:r>
-              <w:t>Nota fiscal</w:t>
+              <w:lastRenderedPageBreak/>
+              <w:t>Rações convencionais cães e gatos</w:t>
             </w:r>
           </w:p>
         </w:tc>
@@ -2222,17 +2641,203 @@
                 <w:right w:val="nil"/>
                 <w:between w:val="nil"/>
               </w:pBdr>
-              <w:rPr>
-                <w:color w:val="202122"/>
-                <w:shd w:val="clear" w:color="auto" w:fill="FFFFFF"/>
-              </w:rPr>
-            </w:pPr>
-            <w:r>
-              <w:rPr>
-                <w:rFonts w:ascii="Helvetica" w:hAnsi="Helvetica"/>
-                <w:color w:val="000000"/>
-              </w:rPr>
-              <w:t>É um documento fiscal e que tem por fim o registro de uma transferência de propriedade sobre um bem ou uma atividade comercial prestada por uma empresa e uma pessoa física ou outra empresa.</w:t>
+            </w:pPr>
+            <w:r>
+              <w:t>Ração fornecida ao animal diariamente.</w:t>
+            </w:r>
+          </w:p>
+          <w:p>
+            <w:pPr>
+              <w:widowControl w:val="0"/>
+              <w:pBdr>
+                <w:top w:val="nil"/>
+                <w:left w:val="nil"/>
+                <w:bottom w:val="nil"/>
+                <w:right w:val="nil"/>
+                <w:between w:val="nil"/>
+              </w:pBdr>
+            </w:pPr>
+            <w:r>
+              <w:t>Cada tipo de ração possui:</w:t>
+            </w:r>
+          </w:p>
+          <w:p>
+            <w:pPr>
+              <w:pStyle w:val="PargrafodaLista"/>
+              <w:widowControl w:val="0"/>
+              <w:numPr>
+                <w:ilvl w:val="0"/>
+                <w:numId w:val="2"/>
+              </w:numPr>
+              <w:pBdr>
+                <w:top w:val="nil"/>
+                <w:left w:val="nil"/>
+                <w:bottom w:val="nil"/>
+                <w:right w:val="nil"/>
+                <w:between w:val="nil"/>
+              </w:pBdr>
+              <w:rPr>
+                <w:rFonts w:ascii="Arial" w:hAnsi="Arial" w:cs="Arial"/>
+              </w:rPr>
+            </w:pPr>
+            <w:r>
+              <w:rPr>
+                <w:rFonts w:ascii="Arial" w:hAnsi="Arial" w:cs="Arial"/>
+              </w:rPr>
+              <w:t>Qualidade</w:t>
+            </w:r>
+          </w:p>
+          <w:p>
+            <w:pPr>
+              <w:pStyle w:val="PargrafodaLista"/>
+              <w:widowControl w:val="0"/>
+              <w:numPr>
+                <w:ilvl w:val="0"/>
+                <w:numId w:val="2"/>
+              </w:numPr>
+              <w:pBdr>
+                <w:top w:val="nil"/>
+                <w:left w:val="nil"/>
+                <w:bottom w:val="nil"/>
+                <w:right w:val="nil"/>
+                <w:between w:val="nil"/>
+              </w:pBdr>
+              <w:rPr>
+                <w:rFonts w:ascii="Arial" w:hAnsi="Arial" w:cs="Arial"/>
+              </w:rPr>
+            </w:pPr>
+            <w:r>
+              <w:rPr>
+                <w:rFonts w:ascii="Arial" w:hAnsi="Arial" w:cs="Arial"/>
+              </w:rPr>
+              <w:t>Especialidade</w:t>
+            </w:r>
+          </w:p>
+          <w:p>
+            <w:pPr>
+              <w:pStyle w:val="PargrafodaLista"/>
+              <w:widowControl w:val="0"/>
+              <w:numPr>
+                <w:ilvl w:val="0"/>
+                <w:numId w:val="2"/>
+              </w:numPr>
+              <w:pBdr>
+                <w:top w:val="nil"/>
+                <w:left w:val="nil"/>
+                <w:bottom w:val="nil"/>
+                <w:right w:val="nil"/>
+                <w:between w:val="nil"/>
+              </w:pBdr>
+              <w:rPr>
+                <w:rFonts w:ascii="Arial" w:hAnsi="Arial" w:cs="Arial"/>
+              </w:rPr>
+            </w:pPr>
+            <w:r>
+              <w:rPr>
+                <w:rFonts w:ascii="Arial" w:hAnsi="Arial" w:cs="Arial"/>
+              </w:rPr>
+              <w:t>Idade destinada</w:t>
+            </w:r>
+          </w:p>
+          <w:p>
+            <w:pPr>
+              <w:pStyle w:val="PargrafodaLista"/>
+              <w:widowControl w:val="0"/>
+              <w:numPr>
+                <w:ilvl w:val="0"/>
+                <w:numId w:val="2"/>
+              </w:numPr>
+              <w:pBdr>
+                <w:top w:val="nil"/>
+                <w:left w:val="nil"/>
+                <w:bottom w:val="nil"/>
+                <w:right w:val="nil"/>
+                <w:between w:val="nil"/>
+              </w:pBdr>
+              <w:rPr>
+                <w:rFonts w:ascii="Arial" w:hAnsi="Arial" w:cs="Arial"/>
+              </w:rPr>
+            </w:pPr>
+            <w:r>
+              <w:rPr>
+                <w:rFonts w:ascii="Arial" w:hAnsi="Arial" w:cs="Arial"/>
+              </w:rPr>
+              <w:t>Raça</w:t>
+            </w:r>
+          </w:p>
+          <w:p>
+            <w:pPr>
+              <w:pStyle w:val="PargrafodaLista"/>
+              <w:widowControl w:val="0"/>
+              <w:numPr>
+                <w:ilvl w:val="0"/>
+                <w:numId w:val="2"/>
+              </w:numPr>
+              <w:pBdr>
+                <w:top w:val="nil"/>
+                <w:left w:val="nil"/>
+                <w:bottom w:val="nil"/>
+                <w:right w:val="nil"/>
+                <w:between w:val="nil"/>
+              </w:pBdr>
+              <w:rPr>
+                <w:rFonts w:ascii="Arial" w:hAnsi="Arial" w:cs="Arial"/>
+              </w:rPr>
+            </w:pPr>
+            <w:r>
+              <w:rPr>
+                <w:rFonts w:ascii="Arial" w:hAnsi="Arial" w:cs="Arial"/>
+              </w:rPr>
+              <w:t>Tamanho destino</w:t>
+            </w:r>
+          </w:p>
+          <w:p>
+            <w:pPr>
+              <w:pStyle w:val="PargrafodaLista"/>
+              <w:widowControl w:val="0"/>
+              <w:numPr>
+                <w:ilvl w:val="0"/>
+                <w:numId w:val="2"/>
+              </w:numPr>
+              <w:pBdr>
+                <w:top w:val="nil"/>
+                <w:left w:val="nil"/>
+                <w:bottom w:val="nil"/>
+                <w:right w:val="nil"/>
+                <w:between w:val="nil"/>
+              </w:pBdr>
+              <w:rPr>
+                <w:rFonts w:ascii="Arial" w:hAnsi="Arial" w:cs="Arial"/>
+              </w:rPr>
+            </w:pPr>
+            <w:r>
+              <w:rPr>
+                <w:rFonts w:ascii="Arial" w:hAnsi="Arial" w:cs="Arial"/>
+              </w:rPr>
+              <w:t>Consistência</w:t>
+            </w:r>
+          </w:p>
+          <w:p>
+            <w:pPr>
+              <w:pStyle w:val="PargrafodaLista"/>
+              <w:widowControl w:val="0"/>
+              <w:numPr>
+                <w:ilvl w:val="0"/>
+                <w:numId w:val="2"/>
+              </w:numPr>
+              <w:pBdr>
+                <w:top w:val="nil"/>
+                <w:left w:val="nil"/>
+                <w:bottom w:val="nil"/>
+                <w:right w:val="nil"/>
+                <w:between w:val="nil"/>
+              </w:pBdr>
+            </w:pPr>
+            <w:r>
+              <w:rPr>
+                <w:rFonts w:ascii="Arial" w:hAnsi="Arial" w:cs="Arial"/>
+              </w:rPr>
+              <w:t>Apresentações</w:t>
             </w:r>
           </w:p>
         </w:tc>
@@ -2272,7 +2877,7 @@
               <w:jc w:val="center"/>
             </w:pPr>
             <w:r>
-              <w:t>Nota fiscal eletrônica (NF-e)</w:t>
+              <w:t>Ração veterinária ou terapêutica</w:t>
             </w:r>
           </w:p>
         </w:tc>
@@ -2303,24 +2908,151 @@
                 <w:right w:val="nil"/>
                 <w:between w:val="nil"/>
               </w:pBdr>
-              <w:rPr>
-                <w:rFonts w:ascii="Helvetica" w:hAnsi="Helvetica"/>
-                <w:color w:val="000000"/>
-              </w:rPr>
-            </w:pPr>
-            <w:r>
-              <w:rPr>
-                <w:rFonts w:ascii="Helvetica" w:hAnsi="Helvetica"/>
-                <w:color w:val="000000"/>
-              </w:rPr>
-              <w:t>D</w:t>
-            </w:r>
-            <w:r>
-              <w:rPr>
-                <w:rFonts w:ascii="Helvetica" w:hAnsi="Helvetica"/>
-                <w:color w:val="000000"/>
-              </w:rPr>
-              <w:t>ocumento digital que serve para formalizar a venda de produtos e serviços, seja no ambiente físico ou no digital.</w:t>
+            </w:pPr>
+            <w:r>
+              <w:t>São alimentos coadjuvantes no tratamento de certas doenças.</w:t>
+            </w:r>
+          </w:p>
+          <w:p>
+            <w:pPr>
+              <w:widowControl w:val="0"/>
+              <w:pBdr>
+                <w:top w:val="nil"/>
+                <w:left w:val="nil"/>
+                <w:bottom w:val="nil"/>
+                <w:right w:val="nil"/>
+                <w:between w:val="nil"/>
+              </w:pBdr>
+            </w:pPr>
+            <w:r>
+              <w:t>Cada tipo de ração veterinária ou terapêutica possui:</w:t>
+            </w:r>
+          </w:p>
+          <w:p>
+            <w:pPr>
+              <w:pStyle w:val="PargrafodaLista"/>
+              <w:widowControl w:val="0"/>
+              <w:numPr>
+                <w:ilvl w:val="0"/>
+                <w:numId w:val="3"/>
+              </w:numPr>
+              <w:pBdr>
+                <w:top w:val="nil"/>
+                <w:left w:val="nil"/>
+                <w:bottom w:val="nil"/>
+                <w:right w:val="nil"/>
+                <w:between w:val="nil"/>
+              </w:pBdr>
+              <w:rPr>
+                <w:rFonts w:ascii="Arial" w:hAnsi="Arial" w:cs="Arial"/>
+              </w:rPr>
+            </w:pPr>
+            <w:r>
+              <w:rPr>
+                <w:rFonts w:ascii="Arial" w:hAnsi="Arial" w:cs="Arial"/>
+              </w:rPr>
+              <w:t>Indicação</w:t>
+            </w:r>
+          </w:p>
+          <w:p>
+            <w:pPr>
+              <w:pStyle w:val="PargrafodaLista"/>
+              <w:widowControl w:val="0"/>
+              <w:numPr>
+                <w:ilvl w:val="0"/>
+                <w:numId w:val="3"/>
+              </w:numPr>
+              <w:pBdr>
+                <w:top w:val="nil"/>
+                <w:left w:val="nil"/>
+                <w:bottom w:val="nil"/>
+                <w:right w:val="nil"/>
+                <w:between w:val="nil"/>
+              </w:pBdr>
+              <w:rPr>
+                <w:rFonts w:ascii="Arial" w:hAnsi="Arial" w:cs="Arial"/>
+              </w:rPr>
+            </w:pPr>
+            <w:r>
+              <w:rPr>
+                <w:rFonts w:ascii="Arial" w:hAnsi="Arial" w:cs="Arial"/>
+              </w:rPr>
+              <w:t>Consistência</w:t>
+            </w:r>
+          </w:p>
+          <w:p>
+            <w:pPr>
+              <w:pStyle w:val="PargrafodaLista"/>
+              <w:widowControl w:val="0"/>
+              <w:numPr>
+                <w:ilvl w:val="0"/>
+                <w:numId w:val="3"/>
+              </w:numPr>
+              <w:pBdr>
+                <w:top w:val="nil"/>
+                <w:left w:val="nil"/>
+                <w:bottom w:val="nil"/>
+                <w:right w:val="nil"/>
+                <w:between w:val="nil"/>
+              </w:pBdr>
+              <w:rPr>
+                <w:rFonts w:ascii="Arial" w:hAnsi="Arial" w:cs="Arial"/>
+              </w:rPr>
+            </w:pPr>
+            <w:r>
+              <w:rPr>
+                <w:rFonts w:ascii="Arial" w:hAnsi="Arial" w:cs="Arial"/>
+              </w:rPr>
+              <w:t>Ingrediente</w:t>
+            </w:r>
+          </w:p>
+          <w:p>
+            <w:pPr>
+              <w:pStyle w:val="PargrafodaLista"/>
+              <w:widowControl w:val="0"/>
+              <w:numPr>
+                <w:ilvl w:val="0"/>
+                <w:numId w:val="3"/>
+              </w:numPr>
+              <w:pBdr>
+                <w:top w:val="nil"/>
+                <w:left w:val="nil"/>
+                <w:bottom w:val="nil"/>
+                <w:right w:val="nil"/>
+                <w:between w:val="nil"/>
+              </w:pBdr>
+              <w:rPr>
+                <w:rFonts w:ascii="Arial" w:hAnsi="Arial" w:cs="Arial"/>
+              </w:rPr>
+            </w:pPr>
+            <w:r>
+              <w:rPr>
+                <w:rFonts w:ascii="Arial" w:hAnsi="Arial" w:cs="Arial"/>
+              </w:rPr>
+              <w:t>Guia de alimentação</w:t>
+            </w:r>
+          </w:p>
+          <w:p>
+            <w:pPr>
+              <w:pStyle w:val="PargrafodaLista"/>
+              <w:widowControl w:val="0"/>
+              <w:numPr>
+                <w:ilvl w:val="0"/>
+                <w:numId w:val="3"/>
+              </w:numPr>
+              <w:pBdr>
+                <w:top w:val="nil"/>
+                <w:left w:val="nil"/>
+                <w:bottom w:val="nil"/>
+                <w:right w:val="nil"/>
+                <w:between w:val="nil"/>
+              </w:pBdr>
+            </w:pPr>
+            <w:r>
+              <w:rPr>
+                <w:rFonts w:ascii="Arial" w:hAnsi="Arial" w:cs="Arial"/>
+              </w:rPr>
+              <w:t>Apresentações</w:t>
             </w:r>
           </w:p>
         </w:tc>
@@ -2360,1316 +3092,6 @@
               <w:jc w:val="center"/>
             </w:pPr>
             <w:r>
-              <w:t>Pedido</w:t>
-            </w:r>
-          </w:p>
-        </w:tc>
-        <w:tc>
-          <w:tcPr>
-            <w:tcW w:w="7097" w:type="dxa"/>
-            <w:tcBorders>
-              <w:top w:val="single" w:sz="4" w:space="0" w:color="000000"/>
-              <w:left w:val="nil"/>
-              <w:bottom w:val="single" w:sz="4" w:space="0" w:color="000000"/>
-              <w:right w:val="single" w:sz="8" w:space="0" w:color="FF9900"/>
-            </w:tcBorders>
-            <w:shd w:val="clear" w:color="auto" w:fill="FFFFFF"/>
-            <w:tcMar>
-              <w:top w:w="100" w:type="dxa"/>
-              <w:left w:w="100" w:type="dxa"/>
-              <w:bottom w:w="100" w:type="dxa"/>
-              <w:right w:w="100" w:type="dxa"/>
-            </w:tcMar>
-          </w:tcPr>
-          <w:p>
-            <w:pPr>
-              <w:widowControl w:val="0"/>
-              <w:pBdr>
-                <w:top w:val="nil"/>
-                <w:left w:val="nil"/>
-                <w:bottom w:val="nil"/>
-                <w:right w:val="nil"/>
-                <w:between w:val="nil"/>
-              </w:pBdr>
-              <w:rPr>
-                <w:rFonts w:ascii="Helvetica" w:hAnsi="Helvetica"/>
-                <w:color w:val="000000"/>
-              </w:rPr>
-            </w:pPr>
-            <w:r>
-              <w:rPr>
-                <w:rFonts w:ascii="Helvetica" w:hAnsi="Helvetica"/>
-                <w:color w:val="000000"/>
-              </w:rPr>
-              <w:t>Lista de produtos ou serviços que um cliente deseja obter em um estabelecimento comercial.</w:t>
-            </w:r>
-          </w:p>
-          <w:p>
-            <w:pPr>
-              <w:widowControl w:val="0"/>
-              <w:pBdr>
-                <w:top w:val="nil"/>
-                <w:left w:val="nil"/>
-                <w:bottom w:val="nil"/>
-                <w:right w:val="nil"/>
-                <w:between w:val="nil"/>
-              </w:pBdr>
-              <w:rPr>
-                <w:rFonts w:ascii="Helvetica" w:hAnsi="Helvetica"/>
-                <w:color w:val="000000"/>
-              </w:rPr>
-            </w:pPr>
-            <w:r>
-              <w:rPr>
-                <w:rFonts w:ascii="Helvetica" w:hAnsi="Helvetica"/>
-                <w:color w:val="000000"/>
-              </w:rPr>
-              <w:t>Cada pedido possui:</w:t>
-            </w:r>
-          </w:p>
-          <w:p>
-            <w:pPr>
-              <w:pStyle w:val="PargrafodaLista"/>
-              <w:widowControl w:val="0"/>
-              <w:numPr>
-                <w:ilvl w:val="0"/>
-                <w:numId w:val="5"/>
-              </w:numPr>
-              <w:pBdr>
-                <w:top w:val="nil"/>
-                <w:left w:val="nil"/>
-                <w:bottom w:val="nil"/>
-                <w:right w:val="nil"/>
-                <w:between w:val="nil"/>
-              </w:pBdr>
-              <w:rPr>
-                <w:rFonts w:ascii="Helvetica" w:hAnsi="Helvetica"/>
-                <w:color w:val="000000"/>
-              </w:rPr>
-            </w:pPr>
-            <w:r>
-              <w:rPr>
-                <w:rFonts w:ascii="Helvetica" w:hAnsi="Helvetica"/>
-                <w:color w:val="000000"/>
-              </w:rPr>
-              <w:t>Data</w:t>
-            </w:r>
-          </w:p>
-          <w:p>
-            <w:pPr>
-              <w:pStyle w:val="PargrafodaLista"/>
-              <w:widowControl w:val="0"/>
-              <w:numPr>
-                <w:ilvl w:val="0"/>
-                <w:numId w:val="5"/>
-              </w:numPr>
-              <w:pBdr>
-                <w:top w:val="nil"/>
-                <w:left w:val="nil"/>
-                <w:bottom w:val="nil"/>
-                <w:right w:val="nil"/>
-                <w:between w:val="nil"/>
-              </w:pBdr>
-              <w:rPr>
-                <w:rFonts w:ascii="Helvetica" w:hAnsi="Helvetica"/>
-                <w:color w:val="000000"/>
-              </w:rPr>
-            </w:pPr>
-            <w:r>
-              <w:rPr>
-                <w:rFonts w:ascii="Helvetica" w:hAnsi="Helvetica"/>
-                <w:color w:val="000000"/>
-              </w:rPr>
-              <w:t>Hora</w:t>
-            </w:r>
-          </w:p>
-          <w:p>
-            <w:pPr>
-              <w:pStyle w:val="PargrafodaLista"/>
-              <w:widowControl w:val="0"/>
-              <w:numPr>
-                <w:ilvl w:val="0"/>
-                <w:numId w:val="5"/>
-              </w:numPr>
-              <w:pBdr>
-                <w:top w:val="nil"/>
-                <w:left w:val="nil"/>
-                <w:bottom w:val="nil"/>
-                <w:right w:val="nil"/>
-                <w:between w:val="nil"/>
-              </w:pBdr>
-              <w:rPr>
-                <w:rFonts w:ascii="Helvetica" w:hAnsi="Helvetica"/>
-                <w:color w:val="000000"/>
-              </w:rPr>
-            </w:pPr>
-            <w:r>
-              <w:rPr>
-                <w:rFonts w:ascii="Helvetica" w:hAnsi="Helvetica"/>
-                <w:color w:val="000000"/>
-              </w:rPr>
-              <w:t>Valor</w:t>
-            </w:r>
-          </w:p>
-          <w:p>
-            <w:pPr>
-              <w:pStyle w:val="PargrafodaLista"/>
-              <w:widowControl w:val="0"/>
-              <w:numPr>
-                <w:ilvl w:val="0"/>
-                <w:numId w:val="5"/>
-              </w:numPr>
-              <w:pBdr>
-                <w:top w:val="nil"/>
-                <w:left w:val="nil"/>
-                <w:bottom w:val="nil"/>
-                <w:right w:val="nil"/>
-                <w:between w:val="nil"/>
-              </w:pBdr>
-              <w:rPr>
-                <w:rFonts w:ascii="Helvetica" w:hAnsi="Helvetica"/>
-                <w:color w:val="000000"/>
-              </w:rPr>
-            </w:pPr>
-            <w:r>
-              <w:rPr>
-                <w:rFonts w:ascii="Helvetica" w:hAnsi="Helvetica"/>
-                <w:color w:val="000000"/>
-              </w:rPr>
-              <w:t>Forma de pagamento</w:t>
-            </w:r>
-          </w:p>
-          <w:p>
-            <w:pPr>
-              <w:pStyle w:val="PargrafodaLista"/>
-              <w:widowControl w:val="0"/>
-              <w:numPr>
-                <w:ilvl w:val="0"/>
-                <w:numId w:val="5"/>
-              </w:numPr>
-              <w:pBdr>
-                <w:top w:val="nil"/>
-                <w:left w:val="nil"/>
-                <w:bottom w:val="nil"/>
-                <w:right w:val="nil"/>
-                <w:between w:val="nil"/>
-              </w:pBdr>
-              <w:rPr>
-                <w:rFonts w:ascii="Helvetica" w:hAnsi="Helvetica"/>
-                <w:color w:val="000000"/>
-              </w:rPr>
-            </w:pPr>
-            <w:r>
-              <w:rPr>
-                <w:rFonts w:ascii="Helvetica" w:hAnsi="Helvetica"/>
-                <w:color w:val="000000"/>
-              </w:rPr>
-              <w:t>Identificação</w:t>
-            </w:r>
-          </w:p>
-        </w:tc>
-      </w:tr>
-      <w:tr>
-        <w:trPr>
-          <w:trHeight w:val="1060"/>
-          <w:jc w:val="center"/>
-        </w:trPr>
-        <w:tc>
-          <w:tcPr>
-            <w:tcW w:w="2542" w:type="dxa"/>
-            <w:tcBorders>
-              <w:top w:val="single" w:sz="4" w:space="0" w:color="000000"/>
-              <w:left w:val="single" w:sz="8" w:space="0" w:color="FF9900"/>
-              <w:bottom w:val="single" w:sz="4" w:space="0" w:color="000000"/>
-              <w:right w:val="single" w:sz="8" w:space="0" w:color="FF9900"/>
-            </w:tcBorders>
-            <w:tcMar>
-              <w:top w:w="100" w:type="dxa"/>
-              <w:left w:w="100" w:type="dxa"/>
-              <w:bottom w:w="100" w:type="dxa"/>
-              <w:right w:w="100" w:type="dxa"/>
-            </w:tcMar>
-            <w:vAlign w:val="center"/>
-          </w:tcPr>
-          <w:p>
-            <w:pPr>
-              <w:widowControl w:val="0"/>
-              <w:pBdr>
-                <w:top w:val="nil"/>
-                <w:left w:val="nil"/>
-                <w:bottom w:val="nil"/>
-                <w:right w:val="nil"/>
-                <w:between w:val="nil"/>
-              </w:pBdr>
-              <w:jc w:val="center"/>
-            </w:pPr>
-            <w:r>
-              <w:t>Petshop</w:t>
-            </w:r>
-          </w:p>
-        </w:tc>
-        <w:tc>
-          <w:tcPr>
-            <w:tcW w:w="7097" w:type="dxa"/>
-            <w:tcBorders>
-              <w:top w:val="single" w:sz="4" w:space="0" w:color="000000"/>
-              <w:left w:val="nil"/>
-              <w:bottom w:val="single" w:sz="4" w:space="0" w:color="000000"/>
-              <w:right w:val="single" w:sz="8" w:space="0" w:color="FF9900"/>
-            </w:tcBorders>
-            <w:shd w:val="clear" w:color="auto" w:fill="FFFFFF"/>
-            <w:tcMar>
-              <w:top w:w="100" w:type="dxa"/>
-              <w:left w:w="100" w:type="dxa"/>
-              <w:bottom w:w="100" w:type="dxa"/>
-              <w:right w:w="100" w:type="dxa"/>
-            </w:tcMar>
-          </w:tcPr>
-          <w:p>
-            <w:pPr>
-              <w:widowControl w:val="0"/>
-              <w:pBdr>
-                <w:top w:val="nil"/>
-                <w:left w:val="nil"/>
-                <w:bottom w:val="nil"/>
-                <w:right w:val="nil"/>
-                <w:between w:val="nil"/>
-              </w:pBdr>
-              <w:rPr>
-                <w:rFonts w:ascii="Helvetica" w:hAnsi="Helvetica"/>
-                <w:color w:val="000000"/>
-              </w:rPr>
-            </w:pPr>
-            <w:r>
-              <w:rPr>
-                <w:rFonts w:ascii="Helvetica" w:hAnsi="Helvetica"/>
-                <w:color w:val="000000"/>
-              </w:rPr>
-              <w:t xml:space="preserve">Pet Shop ou loja de animais é o nome dado a um estabelecimento comercial especializado em vender animais, geralmente filhotes, destinados a serem animais de estimação, bem como alimentos, além de oferecer serviços de embelezamento como banho, tosa e </w:t>
-            </w:r>
-            <w:r>
-              <w:rPr>
-                <w:rFonts w:ascii="Helvetica" w:hAnsi="Helvetica"/>
-                <w:color w:val="000000"/>
-              </w:rPr>
-              <w:lastRenderedPageBreak/>
-              <w:t>perfumaria.</w:t>
-            </w:r>
-          </w:p>
-        </w:tc>
-      </w:tr>
-      <w:tr>
-        <w:trPr>
-          <w:trHeight w:val="1060"/>
-          <w:jc w:val="center"/>
-        </w:trPr>
-        <w:tc>
-          <w:tcPr>
-            <w:tcW w:w="2542" w:type="dxa"/>
-            <w:tcBorders>
-              <w:top w:val="single" w:sz="4" w:space="0" w:color="000000"/>
-              <w:left w:val="single" w:sz="8" w:space="0" w:color="FF9900"/>
-              <w:bottom w:val="single" w:sz="4" w:space="0" w:color="000000"/>
-              <w:right w:val="single" w:sz="8" w:space="0" w:color="FF9900"/>
-            </w:tcBorders>
-            <w:tcMar>
-              <w:top w:w="100" w:type="dxa"/>
-              <w:left w:w="100" w:type="dxa"/>
-              <w:bottom w:w="100" w:type="dxa"/>
-              <w:right w:w="100" w:type="dxa"/>
-            </w:tcMar>
-            <w:vAlign w:val="center"/>
-          </w:tcPr>
-          <w:p>
-            <w:pPr>
-              <w:widowControl w:val="0"/>
-              <w:pBdr>
-                <w:top w:val="nil"/>
-                <w:left w:val="nil"/>
-                <w:bottom w:val="nil"/>
-                <w:right w:val="nil"/>
-                <w:between w:val="nil"/>
-              </w:pBdr>
-              <w:jc w:val="center"/>
-            </w:pPr>
-            <w:r>
-              <w:lastRenderedPageBreak/>
-              <w:t>PROCOM</w:t>
-            </w:r>
-          </w:p>
-        </w:tc>
-        <w:tc>
-          <w:tcPr>
-            <w:tcW w:w="7097" w:type="dxa"/>
-            <w:tcBorders>
-              <w:top w:val="single" w:sz="4" w:space="0" w:color="000000"/>
-              <w:left w:val="nil"/>
-              <w:bottom w:val="single" w:sz="4" w:space="0" w:color="000000"/>
-              <w:right w:val="single" w:sz="8" w:space="0" w:color="FF9900"/>
-            </w:tcBorders>
-            <w:shd w:val="clear" w:color="auto" w:fill="FFFFFF"/>
-            <w:tcMar>
-              <w:top w:w="100" w:type="dxa"/>
-              <w:left w:w="100" w:type="dxa"/>
-              <w:bottom w:w="100" w:type="dxa"/>
-              <w:right w:w="100" w:type="dxa"/>
-            </w:tcMar>
-          </w:tcPr>
-          <w:p>
-            <w:pPr>
-              <w:widowControl w:val="0"/>
-              <w:pBdr>
-                <w:top w:val="nil"/>
-                <w:left w:val="nil"/>
-                <w:bottom w:val="nil"/>
-                <w:right w:val="nil"/>
-                <w:between w:val="nil"/>
-              </w:pBdr>
-              <w:rPr>
-                <w:rFonts w:ascii="Helvetica" w:hAnsi="Helvetica"/>
-                <w:color w:val="000000"/>
-              </w:rPr>
-            </w:pPr>
-            <w:r>
-              <w:rPr>
-                <w:rFonts w:ascii="Helvetica" w:hAnsi="Helvetica"/>
-                <w:color w:val="000000"/>
-              </w:rPr>
-              <w:t>Ó</w:t>
-            </w:r>
-            <w:r>
-              <w:rPr>
-                <w:rFonts w:ascii="Helvetica" w:hAnsi="Helvetica"/>
-                <w:color w:val="000000"/>
-              </w:rPr>
-              <w:t>rgão de Proteção e Defesa do Consumidor que atua em âmbito estadua</w:t>
-            </w:r>
-            <w:r>
-              <w:rPr>
-                <w:rFonts w:ascii="Helvetica" w:hAnsi="Helvetica"/>
-                <w:color w:val="000000"/>
-              </w:rPr>
-              <w:t>l no qual desempenha atividades como: r</w:t>
-            </w:r>
-            <w:r>
-              <w:rPr>
-                <w:rFonts w:ascii="Helvetica" w:hAnsi="Helvetica"/>
-                <w:color w:val="000000"/>
-              </w:rPr>
-              <w:t>ealiza fiscalizações e estabelece sanções, como multas</w:t>
-            </w:r>
-            <w:r>
-              <w:rPr>
-                <w:rFonts w:ascii="Helvetica" w:hAnsi="Helvetica"/>
-                <w:color w:val="000000"/>
-              </w:rPr>
-              <w:t>, m</w:t>
-            </w:r>
-            <w:r>
-              <w:rPr>
-                <w:rFonts w:ascii="Helvetica" w:hAnsi="Helvetica"/>
-                <w:color w:val="000000"/>
-              </w:rPr>
-              <w:t>ediante a solicitação do consumidor, ele abre processos solicitando esclarecimentos aos fornecedores sobre suas práticas</w:t>
-            </w:r>
-            <w:r>
-              <w:rPr>
-                <w:rFonts w:ascii="Helvetica" w:hAnsi="Helvetica"/>
-                <w:color w:val="000000"/>
-              </w:rPr>
-              <w:t xml:space="preserve"> entre outras funções.</w:t>
-            </w:r>
-          </w:p>
-        </w:tc>
-      </w:tr>
-      <w:tr>
-        <w:trPr>
-          <w:trHeight w:val="1060"/>
-          <w:jc w:val="center"/>
-        </w:trPr>
-        <w:tc>
-          <w:tcPr>
-            <w:tcW w:w="2542" w:type="dxa"/>
-            <w:tcBorders>
-              <w:top w:val="single" w:sz="4" w:space="0" w:color="000000"/>
-              <w:left w:val="single" w:sz="8" w:space="0" w:color="FF9900"/>
-              <w:bottom w:val="single" w:sz="4" w:space="0" w:color="000000"/>
-              <w:right w:val="single" w:sz="8" w:space="0" w:color="FF9900"/>
-            </w:tcBorders>
-            <w:tcMar>
-              <w:top w:w="100" w:type="dxa"/>
-              <w:left w:w="100" w:type="dxa"/>
-              <w:bottom w:w="100" w:type="dxa"/>
-              <w:right w:w="100" w:type="dxa"/>
-            </w:tcMar>
-            <w:vAlign w:val="center"/>
-          </w:tcPr>
-          <w:p>
-            <w:pPr>
-              <w:widowControl w:val="0"/>
-              <w:pBdr>
-                <w:top w:val="nil"/>
-                <w:left w:val="nil"/>
-                <w:bottom w:val="nil"/>
-                <w:right w:val="nil"/>
-                <w:between w:val="nil"/>
-              </w:pBdr>
-              <w:jc w:val="center"/>
-            </w:pPr>
-            <w:r>
-              <w:t>Produto</w:t>
-            </w:r>
-          </w:p>
-        </w:tc>
-        <w:tc>
-          <w:tcPr>
-            <w:tcW w:w="7097" w:type="dxa"/>
-            <w:tcBorders>
-              <w:top w:val="single" w:sz="4" w:space="0" w:color="000000"/>
-              <w:left w:val="nil"/>
-              <w:bottom w:val="single" w:sz="4" w:space="0" w:color="000000"/>
-              <w:right w:val="single" w:sz="8" w:space="0" w:color="FF9900"/>
-            </w:tcBorders>
-            <w:shd w:val="clear" w:color="auto" w:fill="FFFFFF"/>
-            <w:tcMar>
-              <w:top w:w="100" w:type="dxa"/>
-              <w:left w:w="100" w:type="dxa"/>
-              <w:bottom w:w="100" w:type="dxa"/>
-              <w:right w:w="100" w:type="dxa"/>
-            </w:tcMar>
-          </w:tcPr>
-          <w:p>
-            <w:pPr>
-              <w:widowControl w:val="0"/>
-              <w:pBdr>
-                <w:top w:val="nil"/>
-                <w:left w:val="nil"/>
-                <w:bottom w:val="nil"/>
-                <w:right w:val="nil"/>
-                <w:between w:val="nil"/>
-              </w:pBdr>
-            </w:pPr>
-            <w:r>
-              <w:t>C</w:t>
-            </w:r>
-            <w:r>
-              <w:t>onjunto de atributos, tangíveis ou intangíveis, constituído através do processo de produção, para atendimento de necessidades reais ou simbólicas, e que pode ser negociado no mercado, mediante um determinado valor de troca, quando então se converte em mercadoria.</w:t>
-            </w:r>
-          </w:p>
-          <w:p>
-            <w:pPr>
-              <w:widowControl w:val="0"/>
-              <w:pBdr>
-                <w:top w:val="nil"/>
-                <w:left w:val="nil"/>
-                <w:bottom w:val="nil"/>
-                <w:right w:val="nil"/>
-                <w:between w:val="nil"/>
-              </w:pBdr>
-            </w:pPr>
-            <w:r>
-              <w:t>Cada produto de petshop possui:</w:t>
-            </w:r>
-          </w:p>
-          <w:p>
-            <w:pPr>
-              <w:pStyle w:val="PargrafodaLista"/>
-              <w:widowControl w:val="0"/>
-              <w:numPr>
-                <w:ilvl w:val="0"/>
-                <w:numId w:val="4"/>
-              </w:numPr>
-              <w:pBdr>
-                <w:top w:val="nil"/>
-                <w:left w:val="nil"/>
-                <w:bottom w:val="nil"/>
-                <w:right w:val="nil"/>
-                <w:between w:val="nil"/>
-              </w:pBdr>
-              <w:rPr>
-                <w:rFonts w:ascii="Arial" w:hAnsi="Arial" w:cs="Arial"/>
-              </w:rPr>
-            </w:pPr>
-            <w:r>
-              <w:rPr>
-                <w:rFonts w:ascii="Arial" w:hAnsi="Arial" w:cs="Arial"/>
-              </w:rPr>
-              <w:t>Categoria</w:t>
-            </w:r>
-          </w:p>
-          <w:p>
-            <w:pPr>
-              <w:pStyle w:val="PargrafodaLista"/>
-              <w:widowControl w:val="0"/>
-              <w:numPr>
-                <w:ilvl w:val="0"/>
-                <w:numId w:val="4"/>
-              </w:numPr>
-              <w:pBdr>
-                <w:top w:val="nil"/>
-                <w:left w:val="nil"/>
-                <w:bottom w:val="nil"/>
-                <w:right w:val="nil"/>
-                <w:between w:val="nil"/>
-              </w:pBdr>
-              <w:rPr>
-                <w:rFonts w:ascii="Arial" w:hAnsi="Arial" w:cs="Arial"/>
-              </w:rPr>
-            </w:pPr>
-            <w:r>
-              <w:rPr>
-                <w:rFonts w:ascii="Arial" w:hAnsi="Arial" w:cs="Arial"/>
-              </w:rPr>
-              <w:t>Espécie destinada</w:t>
-            </w:r>
-          </w:p>
-          <w:p>
-            <w:pPr>
-              <w:pStyle w:val="PargrafodaLista"/>
-              <w:widowControl w:val="0"/>
-              <w:numPr>
-                <w:ilvl w:val="0"/>
-                <w:numId w:val="4"/>
-              </w:numPr>
-              <w:pBdr>
-                <w:top w:val="nil"/>
-                <w:left w:val="nil"/>
-                <w:bottom w:val="nil"/>
-                <w:right w:val="nil"/>
-                <w:between w:val="nil"/>
-              </w:pBdr>
-              <w:rPr>
-                <w:rFonts w:ascii="Arial" w:hAnsi="Arial" w:cs="Arial"/>
-              </w:rPr>
-            </w:pPr>
-            <w:r>
-              <w:rPr>
-                <w:rFonts w:ascii="Arial" w:hAnsi="Arial" w:cs="Arial"/>
-              </w:rPr>
-              <w:t>Finalidade</w:t>
-            </w:r>
-          </w:p>
-          <w:p>
-            <w:pPr>
-              <w:pStyle w:val="PargrafodaLista"/>
-              <w:widowControl w:val="0"/>
-              <w:numPr>
-                <w:ilvl w:val="0"/>
-                <w:numId w:val="4"/>
-              </w:numPr>
-              <w:pBdr>
-                <w:top w:val="nil"/>
-                <w:left w:val="nil"/>
-                <w:bottom w:val="nil"/>
-                <w:right w:val="nil"/>
-                <w:between w:val="nil"/>
-              </w:pBdr>
-              <w:rPr>
-                <w:rFonts w:ascii="Arial" w:hAnsi="Arial" w:cs="Arial"/>
-              </w:rPr>
-            </w:pPr>
-            <w:r>
-              <w:rPr>
-                <w:rFonts w:ascii="Arial" w:hAnsi="Arial" w:cs="Arial"/>
-              </w:rPr>
-              <w:t>Foto</w:t>
-            </w:r>
-          </w:p>
-          <w:p>
-            <w:pPr>
-              <w:pStyle w:val="PargrafodaLista"/>
-              <w:widowControl w:val="0"/>
-              <w:numPr>
-                <w:ilvl w:val="0"/>
-                <w:numId w:val="4"/>
-              </w:numPr>
-              <w:pBdr>
-                <w:top w:val="nil"/>
-                <w:left w:val="nil"/>
-                <w:bottom w:val="nil"/>
-                <w:right w:val="nil"/>
-                <w:between w:val="nil"/>
-              </w:pBdr>
-              <w:rPr>
-                <w:rFonts w:ascii="Arial" w:hAnsi="Arial" w:cs="Arial"/>
-              </w:rPr>
-            </w:pPr>
-            <w:r>
-              <w:rPr>
-                <w:rFonts w:ascii="Arial" w:hAnsi="Arial" w:cs="Arial"/>
-              </w:rPr>
-              <w:t>Fabricante</w:t>
-            </w:r>
-          </w:p>
-          <w:p>
-            <w:pPr>
-              <w:pStyle w:val="PargrafodaLista"/>
-              <w:widowControl w:val="0"/>
-              <w:numPr>
-                <w:ilvl w:val="0"/>
-                <w:numId w:val="4"/>
-              </w:numPr>
-              <w:pBdr>
-                <w:top w:val="nil"/>
-                <w:left w:val="nil"/>
-                <w:bottom w:val="nil"/>
-                <w:right w:val="nil"/>
-                <w:between w:val="nil"/>
-              </w:pBdr>
-              <w:rPr>
-                <w:rFonts w:ascii="Arial" w:hAnsi="Arial" w:cs="Arial"/>
-              </w:rPr>
-            </w:pPr>
-            <w:r>
-              <w:rPr>
-                <w:rFonts w:ascii="Arial" w:hAnsi="Arial" w:cs="Arial"/>
-              </w:rPr>
-              <w:t>Nome do produto</w:t>
-            </w:r>
-          </w:p>
-          <w:p>
-            <w:pPr>
-              <w:pStyle w:val="PargrafodaLista"/>
-              <w:widowControl w:val="0"/>
-              <w:numPr>
-                <w:ilvl w:val="0"/>
-                <w:numId w:val="4"/>
-              </w:numPr>
-              <w:pBdr>
-                <w:top w:val="nil"/>
-                <w:left w:val="nil"/>
-                <w:bottom w:val="nil"/>
-                <w:right w:val="nil"/>
-                <w:between w:val="nil"/>
-              </w:pBdr>
-              <w:rPr>
-                <w:rFonts w:ascii="Helvetica" w:hAnsi="Helvetica"/>
-                <w:color w:val="000000"/>
-              </w:rPr>
-            </w:pPr>
-            <w:r>
-              <w:rPr>
-                <w:rFonts w:ascii="Arial" w:hAnsi="Arial" w:cs="Arial"/>
-              </w:rPr>
-              <w:t>Lote</w:t>
-            </w:r>
-          </w:p>
-        </w:tc>
-      </w:tr>
-      <w:tr>
-        <w:trPr>
-          <w:trHeight w:val="1060"/>
-          <w:jc w:val="center"/>
-        </w:trPr>
-        <w:tc>
-          <w:tcPr>
-            <w:tcW w:w="2542" w:type="dxa"/>
-            <w:tcBorders>
-              <w:top w:val="single" w:sz="4" w:space="0" w:color="000000"/>
-              <w:left w:val="single" w:sz="8" w:space="0" w:color="FF9900"/>
-              <w:bottom w:val="single" w:sz="4" w:space="0" w:color="000000"/>
-              <w:right w:val="single" w:sz="8" w:space="0" w:color="FF9900"/>
-            </w:tcBorders>
-            <w:tcMar>
-              <w:top w:w="100" w:type="dxa"/>
-              <w:left w:w="100" w:type="dxa"/>
-              <w:bottom w:w="100" w:type="dxa"/>
-              <w:right w:w="100" w:type="dxa"/>
-            </w:tcMar>
-            <w:vAlign w:val="center"/>
-          </w:tcPr>
-          <w:p>
-            <w:pPr>
-              <w:widowControl w:val="0"/>
-              <w:pBdr>
-                <w:top w:val="nil"/>
-                <w:left w:val="nil"/>
-                <w:bottom w:val="nil"/>
-                <w:right w:val="nil"/>
-                <w:between w:val="nil"/>
-              </w:pBdr>
-              <w:jc w:val="center"/>
-            </w:pPr>
-            <w:r>
-              <w:t>Produtos de uso veterinário</w:t>
-            </w:r>
-          </w:p>
-        </w:tc>
-        <w:tc>
-          <w:tcPr>
-            <w:tcW w:w="7097" w:type="dxa"/>
-            <w:tcBorders>
-              <w:top w:val="single" w:sz="4" w:space="0" w:color="000000"/>
-              <w:left w:val="nil"/>
-              <w:bottom w:val="single" w:sz="4" w:space="0" w:color="000000"/>
-              <w:right w:val="single" w:sz="8" w:space="0" w:color="FF9900"/>
-            </w:tcBorders>
-            <w:shd w:val="clear" w:color="auto" w:fill="FFFFFF"/>
-            <w:tcMar>
-              <w:top w:w="100" w:type="dxa"/>
-              <w:left w:w="100" w:type="dxa"/>
-              <w:bottom w:w="100" w:type="dxa"/>
-              <w:right w:w="100" w:type="dxa"/>
-            </w:tcMar>
-          </w:tcPr>
-          <w:p>
-            <w:pPr>
-              <w:widowControl w:val="0"/>
-              <w:pBdr>
-                <w:top w:val="nil"/>
-                <w:left w:val="nil"/>
-                <w:bottom w:val="nil"/>
-                <w:right w:val="nil"/>
-                <w:between w:val="nil"/>
-              </w:pBdr>
-              <w:rPr>
-                <w:rFonts w:ascii="Helvetica" w:hAnsi="Helvetica"/>
-                <w:color w:val="000000"/>
-              </w:rPr>
-            </w:pPr>
-            <w:r>
-              <w:t>Os produtos de uso veterinário são toda substância química, biológica,</w:t>
-            </w:r>
-            <w:r>
-              <w:t xml:space="preserve"> </w:t>
-            </w:r>
-            <w:r>
-              <w:t>biotecnológica ou preparação manufaturada cuja administração seja aplicada de forma individual ou coletiva, direta ou misturada com os alimentos, destinada à prevenção, ao diagnóstico, à cura ou ao tratamento das doenças dos animais,</w:t>
-            </w:r>
-            <w:r>
-              <w:t xml:space="preserve"> </w:t>
-            </w:r>
-            <w:r>
-              <w:t>incluindo os aditivos, suprimentos promotores,</w:t>
-            </w:r>
-            <w:r>
-              <w:t xml:space="preserve"> </w:t>
-            </w:r>
-            <w:r>
-              <w:t>melhoradores da produção animal, medicamentos, vacinas, antissépticos, desinfetantes de uso ambiental ou equipamentos, pesticidas e todos os produtos que, utilizados nos animais ou no seu habitat, protejam, restaurem ou modifiquem suas funções orgânicas e fisiológicas, bem como os produtos destinados ao embelezamento dos animais.</w:t>
-            </w:r>
-          </w:p>
-        </w:tc>
-      </w:tr>
-      <w:tr>
-        <w:trPr>
-          <w:trHeight w:val="1060"/>
-          <w:jc w:val="center"/>
-        </w:trPr>
-        <w:tc>
-          <w:tcPr>
-            <w:tcW w:w="2542" w:type="dxa"/>
-            <w:tcBorders>
-              <w:top w:val="single" w:sz="4" w:space="0" w:color="000000"/>
-              <w:left w:val="single" w:sz="8" w:space="0" w:color="FF9900"/>
-              <w:bottom w:val="single" w:sz="4" w:space="0" w:color="000000"/>
-              <w:right w:val="single" w:sz="8" w:space="0" w:color="FF9900"/>
-            </w:tcBorders>
-            <w:tcMar>
-              <w:top w:w="100" w:type="dxa"/>
-              <w:left w:w="100" w:type="dxa"/>
-              <w:bottom w:w="100" w:type="dxa"/>
-              <w:right w:w="100" w:type="dxa"/>
-            </w:tcMar>
-            <w:vAlign w:val="center"/>
-          </w:tcPr>
-          <w:p>
-            <w:pPr>
-              <w:widowControl w:val="0"/>
-              <w:pBdr>
-                <w:top w:val="nil"/>
-                <w:left w:val="nil"/>
-                <w:bottom w:val="nil"/>
-                <w:right w:val="nil"/>
-                <w:between w:val="nil"/>
-              </w:pBdr>
-              <w:jc w:val="center"/>
-            </w:pPr>
-            <w:r>
-              <w:t>Rações convencionais cães e gatos</w:t>
-            </w:r>
-          </w:p>
-        </w:tc>
-        <w:tc>
-          <w:tcPr>
-            <w:tcW w:w="7097" w:type="dxa"/>
-            <w:tcBorders>
-              <w:top w:val="single" w:sz="4" w:space="0" w:color="000000"/>
-              <w:left w:val="nil"/>
-              <w:bottom w:val="single" w:sz="4" w:space="0" w:color="000000"/>
-              <w:right w:val="single" w:sz="8" w:space="0" w:color="FF9900"/>
-            </w:tcBorders>
-            <w:shd w:val="clear" w:color="auto" w:fill="FFFFFF"/>
-            <w:tcMar>
-              <w:top w:w="100" w:type="dxa"/>
-              <w:left w:w="100" w:type="dxa"/>
-              <w:bottom w:w="100" w:type="dxa"/>
-              <w:right w:w="100" w:type="dxa"/>
-            </w:tcMar>
-          </w:tcPr>
-          <w:p>
-            <w:pPr>
-              <w:widowControl w:val="0"/>
-              <w:pBdr>
-                <w:top w:val="nil"/>
-                <w:left w:val="nil"/>
-                <w:bottom w:val="nil"/>
-                <w:right w:val="nil"/>
-                <w:between w:val="nil"/>
-              </w:pBdr>
-            </w:pPr>
-            <w:r>
-              <w:t>Ração fornecida ao animal diariamente.</w:t>
-            </w:r>
-          </w:p>
-          <w:p>
-            <w:pPr>
-              <w:widowControl w:val="0"/>
-              <w:pBdr>
-                <w:top w:val="nil"/>
-                <w:left w:val="nil"/>
-                <w:bottom w:val="nil"/>
-                <w:right w:val="nil"/>
-                <w:between w:val="nil"/>
-              </w:pBdr>
-            </w:pPr>
-            <w:r>
-              <w:t>Cada tipo de ração possui:</w:t>
-            </w:r>
-          </w:p>
-          <w:p>
-            <w:pPr>
-              <w:pStyle w:val="PargrafodaLista"/>
-              <w:widowControl w:val="0"/>
-              <w:numPr>
-                <w:ilvl w:val="0"/>
-                <w:numId w:val="2"/>
-              </w:numPr>
-              <w:pBdr>
-                <w:top w:val="nil"/>
-                <w:left w:val="nil"/>
-                <w:bottom w:val="nil"/>
-                <w:right w:val="nil"/>
-                <w:between w:val="nil"/>
-              </w:pBdr>
-              <w:rPr>
-                <w:rFonts w:ascii="Arial" w:hAnsi="Arial" w:cs="Arial"/>
-              </w:rPr>
-            </w:pPr>
-            <w:r>
-              <w:rPr>
-                <w:rFonts w:ascii="Arial" w:hAnsi="Arial" w:cs="Arial"/>
-              </w:rPr>
-              <w:t>Qualidade</w:t>
-            </w:r>
-          </w:p>
-          <w:p>
-            <w:pPr>
-              <w:pStyle w:val="PargrafodaLista"/>
-              <w:widowControl w:val="0"/>
-              <w:numPr>
-                <w:ilvl w:val="0"/>
-                <w:numId w:val="2"/>
-              </w:numPr>
-              <w:pBdr>
-                <w:top w:val="nil"/>
-                <w:left w:val="nil"/>
-                <w:bottom w:val="nil"/>
-                <w:right w:val="nil"/>
-                <w:between w:val="nil"/>
-              </w:pBdr>
-              <w:rPr>
-                <w:rFonts w:ascii="Arial" w:hAnsi="Arial" w:cs="Arial"/>
-              </w:rPr>
-            </w:pPr>
-            <w:r>
-              <w:rPr>
-                <w:rFonts w:ascii="Arial" w:hAnsi="Arial" w:cs="Arial"/>
-              </w:rPr>
-              <w:t>Especialidade</w:t>
-            </w:r>
-          </w:p>
-          <w:p>
-            <w:pPr>
-              <w:pStyle w:val="PargrafodaLista"/>
-              <w:widowControl w:val="0"/>
-              <w:numPr>
-                <w:ilvl w:val="0"/>
-                <w:numId w:val="2"/>
-              </w:numPr>
-              <w:pBdr>
-                <w:top w:val="nil"/>
-                <w:left w:val="nil"/>
-                <w:bottom w:val="nil"/>
-                <w:right w:val="nil"/>
-                <w:between w:val="nil"/>
-              </w:pBdr>
-              <w:rPr>
-                <w:rFonts w:ascii="Arial" w:hAnsi="Arial" w:cs="Arial"/>
-              </w:rPr>
-            </w:pPr>
-            <w:r>
-              <w:rPr>
-                <w:rFonts w:ascii="Arial" w:hAnsi="Arial" w:cs="Arial"/>
-              </w:rPr>
-              <w:t>Idade destinada</w:t>
-            </w:r>
-          </w:p>
-          <w:p>
-            <w:pPr>
-              <w:pStyle w:val="PargrafodaLista"/>
-              <w:widowControl w:val="0"/>
-              <w:numPr>
-                <w:ilvl w:val="0"/>
-                <w:numId w:val="2"/>
-              </w:numPr>
-              <w:pBdr>
-                <w:top w:val="nil"/>
-                <w:left w:val="nil"/>
-                <w:bottom w:val="nil"/>
-                <w:right w:val="nil"/>
-                <w:between w:val="nil"/>
-              </w:pBdr>
-              <w:rPr>
-                <w:rFonts w:ascii="Arial" w:hAnsi="Arial" w:cs="Arial"/>
-              </w:rPr>
-            </w:pPr>
-            <w:r>
-              <w:rPr>
-                <w:rFonts w:ascii="Arial" w:hAnsi="Arial" w:cs="Arial"/>
-              </w:rPr>
-              <w:t>Raça</w:t>
-            </w:r>
-          </w:p>
-          <w:p>
-            <w:pPr>
-              <w:pStyle w:val="PargrafodaLista"/>
-              <w:widowControl w:val="0"/>
-              <w:numPr>
-                <w:ilvl w:val="0"/>
-                <w:numId w:val="2"/>
-              </w:numPr>
-              <w:pBdr>
-                <w:top w:val="nil"/>
-                <w:left w:val="nil"/>
-                <w:bottom w:val="nil"/>
-                <w:right w:val="nil"/>
-                <w:between w:val="nil"/>
-              </w:pBdr>
-              <w:rPr>
-                <w:rFonts w:ascii="Arial" w:hAnsi="Arial" w:cs="Arial"/>
-              </w:rPr>
-            </w:pPr>
-            <w:r>
-              <w:rPr>
-                <w:rFonts w:ascii="Arial" w:hAnsi="Arial" w:cs="Arial"/>
-              </w:rPr>
-              <w:t>Tamanho destino</w:t>
-            </w:r>
-          </w:p>
-          <w:p>
-            <w:pPr>
-              <w:pStyle w:val="PargrafodaLista"/>
-              <w:widowControl w:val="0"/>
-              <w:numPr>
-                <w:ilvl w:val="0"/>
-                <w:numId w:val="2"/>
-              </w:numPr>
-              <w:pBdr>
-                <w:top w:val="nil"/>
-                <w:left w:val="nil"/>
-                <w:bottom w:val="nil"/>
-                <w:right w:val="nil"/>
-                <w:between w:val="nil"/>
-              </w:pBdr>
-              <w:rPr>
-                <w:rFonts w:ascii="Arial" w:hAnsi="Arial" w:cs="Arial"/>
-              </w:rPr>
-            </w:pPr>
-            <w:r>
-              <w:rPr>
-                <w:rFonts w:ascii="Arial" w:hAnsi="Arial" w:cs="Arial"/>
-              </w:rPr>
-              <w:t>Consistência</w:t>
-            </w:r>
-          </w:p>
-          <w:p>
-            <w:pPr>
-              <w:pStyle w:val="PargrafodaLista"/>
-              <w:widowControl w:val="0"/>
-              <w:numPr>
-                <w:ilvl w:val="0"/>
-                <w:numId w:val="2"/>
-              </w:numPr>
-              <w:pBdr>
-                <w:top w:val="nil"/>
-                <w:left w:val="nil"/>
-                <w:bottom w:val="nil"/>
-                <w:right w:val="nil"/>
-                <w:between w:val="nil"/>
-              </w:pBdr>
-            </w:pPr>
-            <w:r>
-              <w:rPr>
-                <w:rFonts w:ascii="Arial" w:hAnsi="Arial" w:cs="Arial"/>
-              </w:rPr>
-              <w:t>Apresentações</w:t>
-            </w:r>
-          </w:p>
-        </w:tc>
-      </w:tr>
-      <w:tr>
-        <w:trPr>
-          <w:trHeight w:val="1060"/>
-          <w:jc w:val="center"/>
-        </w:trPr>
-        <w:tc>
-          <w:tcPr>
-            <w:tcW w:w="2542" w:type="dxa"/>
-            <w:tcBorders>
-              <w:top w:val="single" w:sz="4" w:space="0" w:color="000000"/>
-              <w:left w:val="single" w:sz="8" w:space="0" w:color="FF9900"/>
-              <w:bottom w:val="single" w:sz="4" w:space="0" w:color="000000"/>
-              <w:right w:val="single" w:sz="8" w:space="0" w:color="FF9900"/>
-            </w:tcBorders>
-            <w:tcMar>
-              <w:top w:w="100" w:type="dxa"/>
-              <w:left w:w="100" w:type="dxa"/>
-              <w:bottom w:w="100" w:type="dxa"/>
-              <w:right w:w="100" w:type="dxa"/>
-            </w:tcMar>
-            <w:vAlign w:val="center"/>
-          </w:tcPr>
-          <w:p>
-            <w:pPr>
-              <w:widowControl w:val="0"/>
-              <w:pBdr>
-                <w:top w:val="nil"/>
-                <w:left w:val="nil"/>
-                <w:bottom w:val="nil"/>
-                <w:right w:val="nil"/>
-                <w:between w:val="nil"/>
-              </w:pBdr>
-              <w:jc w:val="center"/>
-            </w:pPr>
-            <w:r>
-              <w:t>Ração veterinária ou terapêutica</w:t>
-            </w:r>
-          </w:p>
-        </w:tc>
-        <w:tc>
-          <w:tcPr>
-            <w:tcW w:w="7097" w:type="dxa"/>
-            <w:tcBorders>
-              <w:top w:val="single" w:sz="4" w:space="0" w:color="000000"/>
-              <w:left w:val="nil"/>
-              <w:bottom w:val="single" w:sz="4" w:space="0" w:color="000000"/>
-              <w:right w:val="single" w:sz="8" w:space="0" w:color="FF9900"/>
-            </w:tcBorders>
-            <w:shd w:val="clear" w:color="auto" w:fill="FFFFFF"/>
-            <w:tcMar>
-              <w:top w:w="100" w:type="dxa"/>
-              <w:left w:w="100" w:type="dxa"/>
-              <w:bottom w:w="100" w:type="dxa"/>
-              <w:right w:w="100" w:type="dxa"/>
-            </w:tcMar>
-          </w:tcPr>
-          <w:p>
-            <w:pPr>
-              <w:widowControl w:val="0"/>
-              <w:pBdr>
-                <w:top w:val="nil"/>
-                <w:left w:val="nil"/>
-                <w:bottom w:val="nil"/>
-                <w:right w:val="nil"/>
-                <w:between w:val="nil"/>
-              </w:pBdr>
-            </w:pPr>
-            <w:r>
-              <w:t>São alimentos coadjuvantes no tratamento de certas doenças.</w:t>
-            </w:r>
-          </w:p>
-          <w:p>
-            <w:pPr>
-              <w:widowControl w:val="0"/>
-              <w:pBdr>
-                <w:top w:val="nil"/>
-                <w:left w:val="nil"/>
-                <w:bottom w:val="nil"/>
-                <w:right w:val="nil"/>
-                <w:between w:val="nil"/>
-              </w:pBdr>
-            </w:pPr>
-            <w:r>
-              <w:t>Cada tipo de ração veterinária ou terapêutica possui:</w:t>
-            </w:r>
-          </w:p>
-          <w:p>
-            <w:pPr>
-              <w:pStyle w:val="PargrafodaLista"/>
-              <w:widowControl w:val="0"/>
-              <w:numPr>
-                <w:ilvl w:val="0"/>
-                <w:numId w:val="3"/>
-              </w:numPr>
-              <w:pBdr>
-                <w:top w:val="nil"/>
-                <w:left w:val="nil"/>
-                <w:bottom w:val="nil"/>
-                <w:right w:val="nil"/>
-                <w:between w:val="nil"/>
-              </w:pBdr>
-              <w:rPr>
-                <w:rFonts w:ascii="Arial" w:hAnsi="Arial" w:cs="Arial"/>
-              </w:rPr>
-            </w:pPr>
-            <w:r>
-              <w:rPr>
-                <w:rFonts w:ascii="Arial" w:hAnsi="Arial" w:cs="Arial"/>
-              </w:rPr>
-              <w:t>Indicação</w:t>
-            </w:r>
-          </w:p>
-          <w:p>
-            <w:pPr>
-              <w:pStyle w:val="PargrafodaLista"/>
-              <w:widowControl w:val="0"/>
-              <w:numPr>
-                <w:ilvl w:val="0"/>
-                <w:numId w:val="3"/>
-              </w:numPr>
-              <w:pBdr>
-                <w:top w:val="nil"/>
-                <w:left w:val="nil"/>
-                <w:bottom w:val="nil"/>
-                <w:right w:val="nil"/>
-                <w:between w:val="nil"/>
-              </w:pBdr>
-              <w:rPr>
-                <w:rFonts w:ascii="Arial" w:hAnsi="Arial" w:cs="Arial"/>
-              </w:rPr>
-            </w:pPr>
-            <w:r>
-              <w:rPr>
-                <w:rFonts w:ascii="Arial" w:hAnsi="Arial" w:cs="Arial"/>
-              </w:rPr>
-              <w:t>Consistência</w:t>
-            </w:r>
-          </w:p>
-          <w:p>
-            <w:pPr>
-              <w:pStyle w:val="PargrafodaLista"/>
-              <w:widowControl w:val="0"/>
-              <w:numPr>
-                <w:ilvl w:val="0"/>
-                <w:numId w:val="3"/>
-              </w:numPr>
-              <w:pBdr>
-                <w:top w:val="nil"/>
-                <w:left w:val="nil"/>
-                <w:bottom w:val="nil"/>
-                <w:right w:val="nil"/>
-                <w:between w:val="nil"/>
-              </w:pBdr>
-              <w:rPr>
-                <w:rFonts w:ascii="Arial" w:hAnsi="Arial" w:cs="Arial"/>
-              </w:rPr>
-            </w:pPr>
-            <w:r>
-              <w:rPr>
-                <w:rFonts w:ascii="Arial" w:hAnsi="Arial" w:cs="Arial"/>
-              </w:rPr>
-              <w:lastRenderedPageBreak/>
-              <w:t>Ingrediente</w:t>
-            </w:r>
-          </w:p>
-          <w:p>
-            <w:pPr>
-              <w:pStyle w:val="PargrafodaLista"/>
-              <w:widowControl w:val="0"/>
-              <w:numPr>
-                <w:ilvl w:val="0"/>
-                <w:numId w:val="3"/>
-              </w:numPr>
-              <w:pBdr>
-                <w:top w:val="nil"/>
-                <w:left w:val="nil"/>
-                <w:bottom w:val="nil"/>
-                <w:right w:val="nil"/>
-                <w:between w:val="nil"/>
-              </w:pBdr>
-              <w:rPr>
-                <w:rFonts w:ascii="Arial" w:hAnsi="Arial" w:cs="Arial"/>
-              </w:rPr>
-            </w:pPr>
-            <w:r>
-              <w:rPr>
-                <w:rFonts w:ascii="Arial" w:hAnsi="Arial" w:cs="Arial"/>
-              </w:rPr>
-              <w:t>Guia de alimentação</w:t>
-            </w:r>
-          </w:p>
-          <w:p>
-            <w:pPr>
-              <w:pStyle w:val="PargrafodaLista"/>
-              <w:widowControl w:val="0"/>
-              <w:numPr>
-                <w:ilvl w:val="0"/>
-                <w:numId w:val="3"/>
-              </w:numPr>
-              <w:pBdr>
-                <w:top w:val="nil"/>
-                <w:left w:val="nil"/>
-                <w:bottom w:val="nil"/>
-                <w:right w:val="nil"/>
-                <w:between w:val="nil"/>
-              </w:pBdr>
-            </w:pPr>
-            <w:r>
-              <w:rPr>
-                <w:rFonts w:ascii="Arial" w:hAnsi="Arial" w:cs="Arial"/>
-              </w:rPr>
-              <w:t>Apresentações</w:t>
-            </w:r>
-          </w:p>
-        </w:tc>
-      </w:tr>
-      <w:tr>
-        <w:trPr>
-          <w:trHeight w:val="1060"/>
-          <w:jc w:val="center"/>
-        </w:trPr>
-        <w:tc>
-          <w:tcPr>
-            <w:tcW w:w="2542" w:type="dxa"/>
-            <w:tcBorders>
-              <w:top w:val="single" w:sz="4" w:space="0" w:color="000000"/>
-              <w:left w:val="single" w:sz="8" w:space="0" w:color="FF9900"/>
-              <w:bottom w:val="single" w:sz="4" w:space="0" w:color="000000"/>
-              <w:right w:val="single" w:sz="8" w:space="0" w:color="FF9900"/>
-            </w:tcBorders>
-            <w:tcMar>
-              <w:top w:w="100" w:type="dxa"/>
-              <w:left w:w="100" w:type="dxa"/>
-              <w:bottom w:w="100" w:type="dxa"/>
-              <w:right w:w="100" w:type="dxa"/>
-            </w:tcMar>
-            <w:vAlign w:val="center"/>
-          </w:tcPr>
-          <w:p>
-            <w:pPr>
-              <w:widowControl w:val="0"/>
-              <w:pBdr>
-                <w:top w:val="nil"/>
-                <w:left w:val="nil"/>
-                <w:bottom w:val="nil"/>
-                <w:right w:val="nil"/>
-                <w:between w:val="nil"/>
-              </w:pBdr>
-              <w:jc w:val="center"/>
-            </w:pPr>
-            <w:r>
-              <w:lastRenderedPageBreak/>
               <w:t>Reembolso</w:t>
             </w:r>
           </w:p>
